--- a/dijagrami.docx
+++ b/dijagrami.docx
@@ -1,6 +1,6 @@
 
 <file path=word/document.xml><?xml version="1.0" encoding="utf-8"?>
-<w:document xmlns:wpc="http://schemas.microsoft.com/office/word/2010/wordprocessingCanvas" xmlns:mc="http://schemas.openxmlformats.org/markup-compatibility/2006" xmlns:o="urn:schemas-microsoft-com:office:office" xmlns:r="http://schemas.openxmlformats.org/officeDocument/2006/relationships" xmlns:m="http://schemas.openxmlformats.org/officeDocument/2006/math" xmlns:v="urn:schemas-microsoft-com:vml" xmlns:wp14="http://schemas.microsoft.com/office/word/2010/wordprocessingDrawing" xmlns:wp="http://schemas.openxmlformats.org/drawingml/2006/wordprocessingDrawing" xmlns:w="http://schemas.openxmlformats.org/wordprocessingml/2006/main" xmlns:w14="http://schemas.microsoft.com/office/word/2010/wordml" xmlns:w10="urn:schemas-microsoft-com:office:word" xmlns:wpg="http://schemas.microsoft.com/office/word/2010/wordprocessingGroup" xmlns:wpi="http://schemas.microsoft.com/office/word/2010/wordprocessingInk" xmlns:wne="http://schemas.microsoft.com/office/word/2006/wordml" xmlns:wps="http://schemas.microsoft.com/office/word/2010/wordprocessingShape" mc:Ignorable="w14 wp14">
+<w:document xmlns:ve="http://schemas.openxmlformats.org/markup-compatibility/2006" xmlns:o="urn:schemas-microsoft-com:office:office" xmlns:r="http://schemas.openxmlformats.org/officeDocument/2006/relationships" xmlns:m="http://schemas.openxmlformats.org/officeDocument/2006/math" xmlns:v="urn:schemas-microsoft-com:vml" xmlns:wp="http://schemas.openxmlformats.org/drawingml/2006/wordprocessingDrawing" xmlns:w10="urn:schemas-microsoft-com:office:word" xmlns:w="http://schemas.openxmlformats.org/wordprocessingml/2006/main" xmlns:wne="http://schemas.microsoft.com/office/word/2006/wordml">
   <w:body>
     <w:p>
       <w:pPr>
@@ -145,7 +145,7 @@
     <w:p/>
     <w:p>
       <w:pPr>
-        <w:pStyle w:val="8"/>
+        <w:pStyle w:val="NoSpacing1"/>
         <w:jc w:val="center"/>
         <w:rPr>
           <w:rFonts w:ascii="Calibri" w:hAnsi="Calibri"/>
@@ -164,12 +164,13 @@
           <w:sz w:val="32"/>
           <w:szCs w:val="32"/>
         </w:rPr>
+        <w:lastRenderedPageBreak/>
         <w:t>Sadržaj</w:t>
       </w:r>
     </w:p>
     <w:p>
       <w:pPr>
-        <w:pStyle w:val="8"/>
+        <w:pStyle w:val="NoSpacing1"/>
         <w:tabs>
           <w:tab w:val="right" w:leader="dot" w:pos="9072"/>
         </w:tabs>
@@ -179,37 +180,17 @@
           <w:szCs w:val="20"/>
         </w:rPr>
       </w:pPr>
-      <w:r>
-        <w:fldChar w:fldCharType="begin"/>
-      </w:r>
-      <w:r>
-        <w:instrText xml:space="preserve">HYPERLINK  \l "Uvod" </w:instrText>
-      </w:r>
-      <w:r>
-        <w:fldChar w:fldCharType="separate"/>
-      </w:r>
-      <w:r>
-        <w:rPr>
-          <w:rStyle w:val="7"/>
-          <w:rFonts w:ascii="Calibri" w:hAnsi="Calibri"/>
-          <w:sz w:val="20"/>
-          <w:szCs w:val="20"/>
-        </w:rPr>
-        <w:t>1.</w:t>
-      </w:r>
-      <w:r>
-        <w:rPr>
-          <w:rStyle w:val="7"/>
-          <w:rFonts w:ascii="Calibri" w:hAnsi="Calibri"/>
-          <w:sz w:val="20"/>
-          <w:szCs w:val="20"/>
-          <w:lang/>
-        </w:rPr>
-        <w:t>Use Case dijagrami</w:t>
-      </w:r>
-      <w:r>
-        <w:fldChar w:fldCharType="end"/>
-      </w:r>
+      <w:hyperlink w:anchor="Uvod" w:history="1">
+        <w:r>
+          <w:rPr>
+            <w:rStyle w:val="Hyperlink"/>
+            <w:rFonts w:ascii="Calibri" w:hAnsi="Calibri"/>
+            <w:sz w:val="20"/>
+            <w:szCs w:val="20"/>
+          </w:rPr>
+          <w:t>1.Use Case dijagrami</w:t>
+        </w:r>
+      </w:hyperlink>
       <w:r>
         <w:rPr>
           <w:rFonts w:ascii="Calibri" w:hAnsi="Calibri"/>
@@ -217,20 +198,12 @@
           <w:szCs w:val="20"/>
         </w:rPr>
         <w:tab/>
-      </w:r>
-      <w:r>
-        <w:rPr>
-          <w:rFonts w:ascii="Calibri" w:hAnsi="Calibri"/>
-          <w:sz w:val="20"/>
-          <w:szCs w:val="20"/>
-          <w:lang/>
-        </w:rPr>
         <w:t>3</w:t>
       </w:r>
     </w:p>
     <w:p>
       <w:pPr>
-        <w:pStyle w:val="8"/>
+        <w:pStyle w:val="NoSpacing1"/>
         <w:tabs>
           <w:tab w:val="left" w:pos="426"/>
           <w:tab w:val="right" w:leader="dot" w:pos="9072"/>
@@ -242,52 +215,19 @@
         </w:rPr>
       </w:pPr>
       <w:r>
-        <w:rPr>
-          <w:lang/>
-        </w:rPr>
         <w:tab/>
       </w:r>
-      <w:r>
-        <w:fldChar w:fldCharType="begin"/>
-      </w:r>
-      <w:r>
-        <w:instrText xml:space="preserve">HYPERLINK  \l "Svrha_dokumenta" </w:instrText>
-      </w:r>
-      <w:r>
-        <w:fldChar w:fldCharType="separate"/>
-      </w:r>
-      <w:r>
-        <w:rPr>
-          <w:rStyle w:val="7"/>
-          <w:rFonts w:ascii="Calibri" w:hAnsi="Calibri"/>
-          <w:sz w:val="20"/>
-          <w:szCs w:val="20"/>
-          <w:lang/>
-        </w:rPr>
-        <w:t>1.1</w:t>
-      </w:r>
-      <w:r>
-        <w:rPr>
-          <w:rStyle w:val="7"/>
-          <w:rFonts w:ascii="Calibri" w:hAnsi="Calibri"/>
-          <w:sz w:val="20"/>
-          <w:szCs w:val="20"/>
-        </w:rPr>
-        <w:t>.</w:t>
-      </w:r>
-      <w:r>
-        <w:rPr>
-          <w:rStyle w:val="7"/>
-          <w:rFonts w:ascii="Calibri" w:hAnsi="Calibri"/>
-          <w:sz w:val="20"/>
-          <w:szCs w:val="20"/>
-          <w:lang/>
-        </w:rPr>
-        <w:t>Osnovna interakcija</w:t>
-      </w:r>
-      <w:r>
-        <w:fldChar w:fldCharType="end"/>
-      </w:r>
+      <w:hyperlink w:anchor="Svrha_dokumenta" w:history="1">
+        <w:r>
+          <w:rPr>
+            <w:rStyle w:val="Hyperlink"/>
+            <w:rFonts w:ascii="Calibri" w:hAnsi="Calibri"/>
+            <w:sz w:val="20"/>
+            <w:szCs w:val="20"/>
+          </w:rPr>
+          <w:t>1.1.Osnovna interakcija</w:t>
+        </w:r>
+      </w:hyperlink>
       <w:r>
         <w:rPr>
           <w:rFonts w:ascii="Calibri" w:hAnsi="Calibri"/>
@@ -295,20 +235,12 @@
           <w:szCs w:val="20"/>
         </w:rPr>
         <w:tab/>
-      </w:r>
-      <w:r>
-        <w:rPr>
-          <w:rFonts w:ascii="Calibri" w:hAnsi="Calibri"/>
-          <w:sz w:val="20"/>
-          <w:szCs w:val="20"/>
-          <w:lang/>
-        </w:rPr>
         <w:t>3</w:t>
       </w:r>
     </w:p>
     <w:p>
       <w:pPr>
-        <w:pStyle w:val="8"/>
+        <w:pStyle w:val="NoSpacing1"/>
         <w:tabs>
           <w:tab w:val="left" w:pos="426"/>
           <w:tab w:val="right" w:leader="dot" w:pos="9072"/>
@@ -320,33 +252,19 @@
         </w:rPr>
       </w:pPr>
       <w:r>
-        <w:rPr>
-          <w:lang/>
-        </w:rPr>
         <w:tab/>
       </w:r>
-      <w:r>
-        <w:fldChar w:fldCharType="begin"/>
-      </w:r>
-      <w:r>
-        <w:instrText xml:space="preserve">HYPERLINK  \l "Opseg_dokumenta" </w:instrText>
-      </w:r>
-      <w:r>
-        <w:fldChar w:fldCharType="separate"/>
-      </w:r>
-      <w:r>
-        <w:rPr>
-          <w:rStyle w:val="7"/>
-          <w:rFonts w:ascii="Calibri" w:hAnsi="Calibri"/>
-          <w:sz w:val="20"/>
-          <w:szCs w:val="20"/>
-          <w:lang/>
-        </w:rPr>
-        <w:t>1.2.Zaprimanje robe</w:t>
-      </w:r>
-      <w:r>
-        <w:fldChar w:fldCharType="end"/>
-      </w:r>
+      <w:hyperlink w:anchor="Opseg_dokumenta" w:history="1">
+        <w:r>
+          <w:rPr>
+            <w:rStyle w:val="Hyperlink"/>
+            <w:rFonts w:ascii="Calibri" w:hAnsi="Calibri"/>
+            <w:sz w:val="20"/>
+            <w:szCs w:val="20"/>
+          </w:rPr>
+          <w:t>1.2.Zaprimanje robe</w:t>
+        </w:r>
+      </w:hyperlink>
       <w:r>
         <w:rPr>
           <w:rFonts w:ascii="Calibri" w:hAnsi="Calibri"/>
@@ -354,20 +272,12 @@
           <w:szCs w:val="20"/>
         </w:rPr>
         <w:tab/>
-      </w:r>
-      <w:r>
-        <w:rPr>
-          <w:rFonts w:ascii="Calibri" w:hAnsi="Calibri"/>
-          <w:sz w:val="20"/>
-          <w:szCs w:val="20"/>
-          <w:lang/>
-        </w:rPr>
         <w:t>3</w:t>
       </w:r>
     </w:p>
     <w:p>
       <w:pPr>
-        <w:pStyle w:val="8"/>
+        <w:pStyle w:val="NoSpacing1"/>
         <w:tabs>
           <w:tab w:val="left" w:pos="426"/>
           <w:tab w:val="right" w:leader="dot" w:pos="9072"/>
@@ -379,41 +289,28 @@
         </w:rPr>
       </w:pPr>
       <w:r>
-        <w:rPr>
-          <w:lang/>
-        </w:rPr>
         <w:tab/>
       </w:r>
-      <w:r>
-        <w:fldChar w:fldCharType="begin"/>
-      </w:r>
-      <w:r>
-        <w:instrText xml:space="preserve">HYPERLINK  \l "Definicije_i_skracenice" </w:instrText>
-      </w:r>
-      <w:r>
-        <w:fldChar w:fldCharType="separate"/>
-      </w:r>
-      <w:r>
-        <w:rPr>
-          <w:rStyle w:val="7"/>
-          <w:rFonts w:ascii="Calibri" w:hAnsi="Calibri"/>
-          <w:sz w:val="20"/>
-          <w:szCs w:val="20"/>
-        </w:rPr>
-        <w:t>1.3.</w:t>
-      </w:r>
-      <w:r>
-        <w:rPr>
-          <w:rStyle w:val="7"/>
-          <w:rFonts w:hint="default" w:ascii="Calibri" w:hAnsi="Calibri"/>
-          <w:sz w:val="20"/>
-          <w:szCs w:val="20"/>
-        </w:rPr>
-        <w:t>Otpremanje i otpis robe</w:t>
-      </w:r>
-      <w:r>
-        <w:fldChar w:fldCharType="end"/>
-      </w:r>
+      <w:hyperlink w:anchor="Definicije_i_skracenice" w:history="1">
+        <w:r>
+          <w:rPr>
+            <w:rStyle w:val="Hyperlink"/>
+            <w:rFonts w:ascii="Calibri" w:hAnsi="Calibri"/>
+            <w:sz w:val="20"/>
+            <w:szCs w:val="20"/>
+          </w:rPr>
+          <w:t>1.3.</w:t>
+        </w:r>
+        <w:r>
+          <w:rPr>
+            <w:rStyle w:val="Hyperlink"/>
+            <w:rFonts w:ascii="Calibri" w:hAnsi="Calibri"/>
+            <w:sz w:val="20"/>
+            <w:szCs w:val="20"/>
+          </w:rPr>
+          <w:t>Otpremanje i otpis robe</w:t>
+        </w:r>
+      </w:hyperlink>
       <w:r>
         <w:rPr>
           <w:rFonts w:ascii="Calibri" w:hAnsi="Calibri"/>
@@ -421,20 +318,12 @@
           <w:szCs w:val="20"/>
         </w:rPr>
         <w:tab/>
-      </w:r>
-      <w:r>
-        <w:rPr>
-          <w:rFonts w:ascii="Calibri" w:hAnsi="Calibri"/>
-          <w:sz w:val="20"/>
-          <w:szCs w:val="20"/>
-          <w:lang/>
-        </w:rPr>
         <w:t>4</w:t>
       </w:r>
     </w:p>
     <w:p>
       <w:pPr>
-        <w:pStyle w:val="8"/>
+        <w:pStyle w:val="NoSpacing1"/>
         <w:tabs>
           <w:tab w:val="left" w:pos="426"/>
           <w:tab w:val="right" w:leader="dot" w:pos="9072"/>
@@ -453,36 +342,26 @@
         </w:rPr>
         <w:tab/>
       </w:r>
-      <w:r>
-        <w:fldChar w:fldCharType="begin"/>
-      </w:r>
-      <w:r>
-        <w:instrText xml:space="preserve">HYPERLINK  \l "Standardi_dokumentovanja" </w:instrText>
-      </w:r>
-      <w:r>
-        <w:fldChar w:fldCharType="separate"/>
-      </w:r>
-      <w:r>
-        <w:rPr>
-          <w:rStyle w:val="7"/>
-          <w:rFonts w:ascii="Calibri" w:hAnsi="Calibri"/>
-          <w:sz w:val="20"/>
-          <w:szCs w:val="20"/>
-        </w:rPr>
-        <w:t>1.4.</w:t>
-      </w:r>
-      <w:r>
-        <w:rPr>
-          <w:rStyle w:val="7"/>
-          <w:rFonts w:hint="default" w:ascii="Calibri" w:hAnsi="Calibri"/>
-          <w:sz w:val="20"/>
-          <w:szCs w:val="20"/>
-        </w:rPr>
-        <w:t>Unos uposlenika i poslovnih partnera</w:t>
-      </w:r>
-      <w:r>
-        <w:fldChar w:fldCharType="end"/>
-      </w:r>
+      <w:hyperlink w:anchor="Standardi_dokumentovanja" w:history="1">
+        <w:r>
+          <w:rPr>
+            <w:rStyle w:val="Hyperlink"/>
+            <w:rFonts w:ascii="Calibri" w:hAnsi="Calibri"/>
+            <w:sz w:val="20"/>
+            <w:szCs w:val="20"/>
+          </w:rPr>
+          <w:t>1.4.</w:t>
+        </w:r>
+        <w:r>
+          <w:rPr>
+            <w:rStyle w:val="Hyperlink"/>
+            <w:rFonts w:ascii="Calibri" w:hAnsi="Calibri"/>
+            <w:sz w:val="20"/>
+            <w:szCs w:val="20"/>
+          </w:rPr>
+          <w:t>Unos uposlenika i poslovnih partnera</w:t>
+        </w:r>
+      </w:hyperlink>
       <w:r>
         <w:rPr>
           <w:rFonts w:ascii="Calibri" w:hAnsi="Calibri"/>
@@ -490,20 +369,12 @@
           <w:szCs w:val="20"/>
         </w:rPr>
         <w:tab/>
-      </w:r>
-      <w:r>
-        <w:rPr>
-          <w:rFonts w:ascii="Calibri" w:hAnsi="Calibri"/>
-          <w:sz w:val="20"/>
-          <w:szCs w:val="20"/>
-          <w:lang/>
-        </w:rPr>
         <w:t>5</w:t>
       </w:r>
     </w:p>
     <w:p>
       <w:pPr>
-        <w:pStyle w:val="8"/>
+        <w:pStyle w:val="NoSpacing1"/>
         <w:tabs>
           <w:tab w:val="left" w:pos="426"/>
           <w:tab w:val="right" w:leader="dot" w:pos="9072"/>
@@ -512,7 +383,6 @@
           <w:rFonts w:ascii="Calibri" w:hAnsi="Calibri"/>
           <w:sz w:val="20"/>
           <w:szCs w:val="20"/>
-          <w:lang/>
         </w:rPr>
       </w:pPr>
       <w:r>
@@ -523,36 +393,26 @@
         </w:rPr>
         <w:tab/>
       </w:r>
-      <w:r>
-        <w:fldChar w:fldCharType="begin"/>
-      </w:r>
-      <w:r>
-        <w:instrText xml:space="preserve">HYPERLINK  \l "Reference" </w:instrText>
-      </w:r>
-      <w:r>
-        <w:fldChar w:fldCharType="separate"/>
-      </w:r>
-      <w:r>
-        <w:rPr>
-          <w:rStyle w:val="7"/>
-          <w:rFonts w:ascii="Calibri" w:hAnsi="Calibri"/>
-          <w:sz w:val="20"/>
-          <w:szCs w:val="20"/>
-        </w:rPr>
-        <w:t>1.5.</w:t>
-      </w:r>
-      <w:r>
-        <w:rPr>
-          <w:rStyle w:val="7"/>
-          <w:rFonts w:hint="default" w:ascii="Calibri" w:hAnsi="Calibri"/>
-          <w:sz w:val="20"/>
-          <w:szCs w:val="20"/>
-        </w:rPr>
-        <w:t>Kreiranje izvještaja</w:t>
-      </w:r>
-      <w:r>
-        <w:fldChar w:fldCharType="end"/>
-      </w:r>
+      <w:hyperlink w:anchor="Reference" w:history="1">
+        <w:r>
+          <w:rPr>
+            <w:rStyle w:val="Hyperlink"/>
+            <w:rFonts w:ascii="Calibri" w:hAnsi="Calibri"/>
+            <w:sz w:val="20"/>
+            <w:szCs w:val="20"/>
+          </w:rPr>
+          <w:t>1.5.</w:t>
+        </w:r>
+        <w:r>
+          <w:rPr>
+            <w:rStyle w:val="Hyperlink"/>
+            <w:rFonts w:ascii="Calibri" w:hAnsi="Calibri"/>
+            <w:sz w:val="20"/>
+            <w:szCs w:val="20"/>
+          </w:rPr>
+          <w:t>Kreiranje izvještaja</w:t>
+        </w:r>
+      </w:hyperlink>
       <w:r>
         <w:rPr>
           <w:rFonts w:ascii="Calibri" w:hAnsi="Calibri"/>
@@ -560,20 +420,12 @@
           <w:szCs w:val="20"/>
         </w:rPr>
         <w:tab/>
-      </w:r>
-      <w:r>
-        <w:rPr>
-          <w:rFonts w:ascii="Calibri" w:hAnsi="Calibri"/>
-          <w:sz w:val="20"/>
-          <w:szCs w:val="20"/>
-          <w:lang/>
-        </w:rPr>
         <w:t>6</w:t>
       </w:r>
     </w:p>
     <w:p>
       <w:pPr>
-        <w:pStyle w:val="8"/>
+        <w:pStyle w:val="NoSpacing1"/>
         <w:tabs>
           <w:tab w:val="left" w:pos="426"/>
           <w:tab w:val="right" w:leader="dot" w:pos="9072"/>
@@ -582,85 +434,44 @@
           <w:rFonts w:ascii="Calibri" w:hAnsi="Calibri"/>
           <w:sz w:val="20"/>
           <w:szCs w:val="20"/>
-          <w:lang/>
-        </w:rPr>
-      </w:pPr>
-      <w:r>
-        <w:rPr>
-          <w:lang/>
-        </w:rPr>
+        </w:rPr>
+      </w:pPr>
+      <w:r>
         <w:tab/>
       </w:r>
-      <w:r>
-        <w:fldChar w:fldCharType="begin"/>
-      </w:r>
-      <w:r>
-        <w:instrText xml:space="preserve">HYPERLINK  \l "Reference" </w:instrText>
-      </w:r>
-      <w:r>
-        <w:fldChar w:fldCharType="separate"/>
-      </w:r>
-      <w:r>
-        <w:rPr>
-          <w:rStyle w:val="7"/>
-          <w:rFonts w:ascii="Calibri" w:hAnsi="Calibri"/>
-          <w:sz w:val="20"/>
-          <w:szCs w:val="20"/>
-        </w:rPr>
-        <w:t>1.</w:t>
-      </w:r>
-      <w:r>
-        <w:rPr>
-          <w:rStyle w:val="7"/>
-          <w:rFonts w:ascii="Calibri" w:hAnsi="Calibri"/>
-          <w:sz w:val="20"/>
-          <w:szCs w:val="20"/>
-          <w:lang/>
-        </w:rPr>
+      <w:hyperlink w:anchor="Reference" w:history="1">
+        <w:r>
+          <w:rPr>
+            <w:rStyle w:val="Hyperlink"/>
+            <w:rFonts w:ascii="Calibri" w:hAnsi="Calibri"/>
+            <w:sz w:val="20"/>
+            <w:szCs w:val="20"/>
+          </w:rPr>
+          <w:t>1.6.</w:t>
+        </w:r>
+        <w:r>
+          <w:rPr>
+            <w:rStyle w:val="Hyperlink"/>
+            <w:rFonts w:ascii="Calibri" w:hAnsi="Calibri"/>
+            <w:sz w:val="20"/>
+            <w:szCs w:val="20"/>
+          </w:rPr>
+          <w:t>Kontrola skladišta</w:t>
+        </w:r>
+      </w:hyperlink>
+      <w:r>
+        <w:rPr>
+          <w:rFonts w:ascii="Calibri" w:hAnsi="Calibri"/>
+          <w:sz w:val="20"/>
+          <w:szCs w:val="20"/>
+        </w:rPr>
+        <w:tab/>
         <w:t>6</w:t>
       </w:r>
-      <w:r>
-        <w:rPr>
-          <w:rStyle w:val="7"/>
-          <w:rFonts w:ascii="Calibri" w:hAnsi="Calibri"/>
-          <w:sz w:val="20"/>
-          <w:szCs w:val="20"/>
-        </w:rPr>
-        <w:t>.</w:t>
-      </w:r>
-      <w:r>
-        <w:rPr>
-          <w:rStyle w:val="7"/>
-          <w:rFonts w:hint="default" w:ascii="Calibri" w:hAnsi="Calibri"/>
-          <w:sz w:val="20"/>
-          <w:szCs w:val="20"/>
-        </w:rPr>
-        <w:t>Kontrola skladišta</w:t>
-      </w:r>
-      <w:r>
-        <w:fldChar w:fldCharType="end"/>
-      </w:r>
-      <w:r>
-        <w:rPr>
-          <w:rFonts w:ascii="Calibri" w:hAnsi="Calibri"/>
-          <w:sz w:val="20"/>
-          <w:szCs w:val="20"/>
-        </w:rPr>
-        <w:tab/>
-      </w:r>
-      <w:r>
-        <w:rPr>
-          <w:rFonts w:ascii="Calibri" w:hAnsi="Calibri"/>
-          <w:sz w:val="20"/>
-          <w:szCs w:val="20"/>
-          <w:lang/>
-        </w:rPr>
-        <w:t>6</w:t>
-      </w:r>
-    </w:p>
-    <w:p>
-      <w:pPr>
-        <w:pStyle w:val="8"/>
+    </w:p>
+    <w:p>
+      <w:pPr>
+        <w:pStyle w:val="NoSpacing1"/>
         <w:tabs>
           <w:tab w:val="left" w:pos="426"/>
           <w:tab w:val="right" w:leader="dot" w:pos="9072"/>
@@ -671,36 +482,26 @@
           <w:szCs w:val="20"/>
         </w:rPr>
       </w:pPr>
-      <w:r>
-        <w:fldChar w:fldCharType="begin"/>
-      </w:r>
-      <w:r>
-        <w:instrText xml:space="preserve">HYPERLINK  \l "Opis_proizvoda" </w:instrText>
-      </w:r>
-      <w:r>
-        <w:fldChar w:fldCharType="separate"/>
-      </w:r>
-      <w:r>
-        <w:rPr>
-          <w:rStyle w:val="7"/>
-          <w:rFonts w:ascii="Calibri" w:hAnsi="Calibri"/>
-          <w:sz w:val="20"/>
-          <w:szCs w:val="20"/>
-        </w:rPr>
-        <w:t>2.</w:t>
-      </w:r>
-      <w:r>
-        <w:rPr>
-          <w:rStyle w:val="7"/>
-          <w:rFonts w:hint="default" w:ascii="Calibri" w:hAnsi="Calibri"/>
-          <w:sz w:val="20"/>
-          <w:szCs w:val="20"/>
-        </w:rPr>
-        <w:t>Activity dijagram</w:t>
-      </w:r>
-      <w:r>
-        <w:fldChar w:fldCharType="end"/>
-      </w:r>
+      <w:hyperlink w:anchor="Opis_proizvoda" w:history="1">
+        <w:r>
+          <w:rPr>
+            <w:rStyle w:val="Hyperlink"/>
+            <w:rFonts w:ascii="Calibri" w:hAnsi="Calibri"/>
+            <w:sz w:val="20"/>
+            <w:szCs w:val="20"/>
+          </w:rPr>
+          <w:t>2.</w:t>
+        </w:r>
+        <w:r>
+          <w:rPr>
+            <w:rStyle w:val="Hyperlink"/>
+            <w:rFonts w:ascii="Calibri" w:hAnsi="Calibri"/>
+            <w:sz w:val="20"/>
+            <w:szCs w:val="20"/>
+          </w:rPr>
+          <w:t>Activity dijagram</w:t>
+        </w:r>
+      </w:hyperlink>
       <w:r>
         <w:rPr>
           <w:rFonts w:ascii="Calibri" w:hAnsi="Calibri"/>
@@ -708,20 +509,12 @@
           <w:szCs w:val="20"/>
         </w:rPr>
         <w:tab/>
-      </w:r>
-      <w:r>
-        <w:rPr>
-          <w:rFonts w:ascii="Calibri" w:hAnsi="Calibri"/>
-          <w:sz w:val="20"/>
-          <w:szCs w:val="20"/>
-          <w:lang/>
-        </w:rPr>
         <w:t>7</w:t>
       </w:r>
     </w:p>
     <w:p>
       <w:pPr>
-        <w:pStyle w:val="8"/>
+        <w:pStyle w:val="NoSpacing1"/>
         <w:tabs>
           <w:tab w:val="left" w:pos="426"/>
           <w:tab w:val="right" w:leader="dot" w:pos="9072"/>
@@ -740,36 +533,26 @@
         </w:rPr>
         <w:tab/>
       </w:r>
-      <w:r>
-        <w:fldChar w:fldCharType="begin"/>
-      </w:r>
-      <w:r>
-        <w:instrText xml:space="preserve">HYPERLINK  \l "Perspektiva_proizvoda" </w:instrText>
-      </w:r>
-      <w:r>
-        <w:fldChar w:fldCharType="separate"/>
-      </w:r>
-      <w:r>
-        <w:rPr>
-          <w:rStyle w:val="7"/>
-          <w:rFonts w:ascii="Calibri" w:hAnsi="Calibri"/>
-          <w:sz w:val="20"/>
-          <w:szCs w:val="20"/>
-        </w:rPr>
-        <w:t>2.1.</w:t>
-      </w:r>
-      <w:r>
-        <w:rPr>
-          <w:rStyle w:val="7"/>
-          <w:rFonts w:hint="default" w:ascii="Calibri" w:hAnsi="Calibri"/>
-          <w:sz w:val="20"/>
-          <w:szCs w:val="20"/>
-        </w:rPr>
-        <w:t>Prijava na sistem</w:t>
-      </w:r>
-      <w:r>
-        <w:fldChar w:fldCharType="end"/>
-      </w:r>
+      <w:hyperlink w:anchor="Perspektiva_proizvoda" w:history="1">
+        <w:r>
+          <w:rPr>
+            <w:rStyle w:val="Hyperlink"/>
+            <w:rFonts w:ascii="Calibri" w:hAnsi="Calibri"/>
+            <w:sz w:val="20"/>
+            <w:szCs w:val="20"/>
+          </w:rPr>
+          <w:t>2.1.</w:t>
+        </w:r>
+        <w:r>
+          <w:rPr>
+            <w:rStyle w:val="Hyperlink"/>
+            <w:rFonts w:ascii="Calibri" w:hAnsi="Calibri"/>
+            <w:sz w:val="20"/>
+            <w:szCs w:val="20"/>
+          </w:rPr>
+          <w:t>Prijava na sistem</w:t>
+        </w:r>
+      </w:hyperlink>
       <w:r>
         <w:rPr>
           <w:rFonts w:ascii="Calibri" w:hAnsi="Calibri"/>
@@ -777,20 +560,12 @@
           <w:szCs w:val="20"/>
         </w:rPr>
         <w:tab/>
-      </w:r>
-      <w:r>
-        <w:rPr>
-          <w:rFonts w:ascii="Calibri" w:hAnsi="Calibri"/>
-          <w:sz w:val="20"/>
-          <w:szCs w:val="20"/>
-          <w:lang/>
-        </w:rPr>
         <w:t>7</w:t>
       </w:r>
     </w:p>
     <w:p>
       <w:pPr>
-        <w:pStyle w:val="8"/>
+        <w:pStyle w:val="NoSpacing1"/>
         <w:tabs>
           <w:tab w:val="left" w:pos="426"/>
           <w:tab w:val="left" w:pos="851"/>
@@ -810,55 +585,26 @@
         </w:rPr>
         <w:tab/>
       </w:r>
-      <w:r>
-        <w:fldChar w:fldCharType="begin"/>
-      </w:r>
-      <w:r>
-        <w:instrText xml:space="preserve">HYPERLINK  \l "Korisnicki_interfejsi" </w:instrText>
-      </w:r>
-      <w:r>
-        <w:fldChar w:fldCharType="separate"/>
-      </w:r>
-      <w:r>
-        <w:rPr>
-          <w:rStyle w:val="7"/>
-          <w:rFonts w:ascii="Calibri" w:hAnsi="Calibri"/>
-          <w:sz w:val="20"/>
-          <w:szCs w:val="20"/>
-        </w:rPr>
-        <w:t>2.</w:t>
-      </w:r>
-      <w:r>
-        <w:rPr>
-          <w:rStyle w:val="7"/>
-          <w:rFonts w:ascii="Calibri" w:hAnsi="Calibri"/>
-          <w:sz w:val="20"/>
-          <w:szCs w:val="20"/>
-          <w:lang/>
-        </w:rPr>
-        <w:t>2</w:t>
-      </w:r>
-      <w:r>
-        <w:rPr>
-          <w:rStyle w:val="7"/>
-          <w:rFonts w:ascii="Calibri" w:hAnsi="Calibri"/>
-          <w:sz w:val="20"/>
-          <w:szCs w:val="20"/>
-        </w:rPr>
-        <w:t>.</w:t>
-      </w:r>
-      <w:r>
-        <w:rPr>
-          <w:rStyle w:val="7"/>
-          <w:rFonts w:hint="default" w:ascii="Calibri" w:hAnsi="Calibri"/>
-          <w:sz w:val="20"/>
-          <w:szCs w:val="20"/>
-        </w:rPr>
-        <w:t>Odjava sa sistema</w:t>
-      </w:r>
-      <w:r>
-        <w:fldChar w:fldCharType="end"/>
-      </w:r>
+      <w:hyperlink w:anchor="Korisnicki_interfejsi" w:history="1">
+        <w:r>
+          <w:rPr>
+            <w:rStyle w:val="Hyperlink"/>
+            <w:rFonts w:ascii="Calibri" w:hAnsi="Calibri"/>
+            <w:sz w:val="20"/>
+            <w:szCs w:val="20"/>
+          </w:rPr>
+          <w:t>2.2.</w:t>
+        </w:r>
+        <w:r>
+          <w:rPr>
+            <w:rStyle w:val="Hyperlink"/>
+            <w:rFonts w:ascii="Calibri" w:hAnsi="Calibri"/>
+            <w:sz w:val="20"/>
+            <w:szCs w:val="20"/>
+          </w:rPr>
+          <w:t>Odjava sa sistema</w:t>
+        </w:r>
+      </w:hyperlink>
       <w:r>
         <w:rPr>
           <w:rFonts w:ascii="Calibri" w:hAnsi="Calibri"/>
@@ -866,20 +612,12 @@
           <w:szCs w:val="20"/>
         </w:rPr>
         <w:tab/>
-      </w:r>
-      <w:r>
-        <w:rPr>
-          <w:rFonts w:ascii="Calibri" w:hAnsi="Calibri"/>
-          <w:sz w:val="20"/>
-          <w:szCs w:val="20"/>
-          <w:lang/>
-        </w:rPr>
         <w:t>8</w:t>
       </w:r>
     </w:p>
     <w:p>
       <w:pPr>
-        <w:pStyle w:val="8"/>
+        <w:pStyle w:val="NoSpacing1"/>
         <w:tabs>
           <w:tab w:val="left" w:pos="426"/>
           <w:tab w:val="left" w:pos="851"/>
@@ -900,46 +638,26 @@
         </w:rPr>
         <w:tab/>
       </w:r>
-      <w:r>
-        <w:fldChar w:fldCharType="begin"/>
-      </w:r>
-      <w:r>
-        <w:instrText xml:space="preserve">HYPERLINK  \l "Korisnicki_interfejs_za_menadzera" </w:instrText>
-      </w:r>
-      <w:r>
-        <w:fldChar w:fldCharType="separate"/>
-      </w:r>
-      <w:r>
-        <w:rPr>
-          <w:rStyle w:val="7"/>
-          <w:rFonts w:ascii="Calibri" w:hAnsi="Calibri"/>
-          <w:sz w:val="20"/>
-          <w:szCs w:val="20"/>
-        </w:rPr>
-        <w:t>2.</w:t>
-      </w:r>
-      <w:r>
-        <w:rPr>
-          <w:rStyle w:val="7"/>
-          <w:rFonts w:ascii="Calibri" w:hAnsi="Calibri"/>
-          <w:sz w:val="20"/>
-          <w:szCs w:val="20"/>
-          <w:lang/>
-        </w:rPr>
-        <w:t>3.</w:t>
-      </w:r>
-      <w:r>
-        <w:rPr>
-          <w:rStyle w:val="7"/>
-          <w:rFonts w:hint="default" w:ascii="Calibri" w:hAnsi="Calibri"/>
-          <w:sz w:val="20"/>
-          <w:szCs w:val="20"/>
-        </w:rPr>
-        <w:t>Zapremanje robe</w:t>
-      </w:r>
-      <w:r>
-        <w:fldChar w:fldCharType="end"/>
-      </w:r>
+      <w:hyperlink w:anchor="Korisnicki_interfejs_za_menadzera" w:history="1">
+        <w:r>
+          <w:rPr>
+            <w:rStyle w:val="Hyperlink"/>
+            <w:rFonts w:ascii="Calibri" w:hAnsi="Calibri"/>
+            <w:sz w:val="20"/>
+            <w:szCs w:val="20"/>
+          </w:rPr>
+          <w:t>2.3.</w:t>
+        </w:r>
+        <w:r>
+          <w:rPr>
+            <w:rStyle w:val="Hyperlink"/>
+            <w:rFonts w:ascii="Calibri" w:hAnsi="Calibri"/>
+            <w:sz w:val="20"/>
+            <w:szCs w:val="20"/>
+          </w:rPr>
+          <w:t>Zapremanje robe</w:t>
+        </w:r>
+      </w:hyperlink>
       <w:r>
         <w:rPr>
           <w:rFonts w:ascii="Calibri" w:hAnsi="Calibri"/>
@@ -947,20 +665,12 @@
           <w:szCs w:val="20"/>
         </w:rPr>
         <w:tab/>
-      </w:r>
-      <w:r>
-        <w:rPr>
-          <w:rFonts w:ascii="Calibri" w:hAnsi="Calibri"/>
-          <w:sz w:val="20"/>
-          <w:szCs w:val="20"/>
-          <w:lang/>
-        </w:rPr>
         <w:t>9</w:t>
       </w:r>
     </w:p>
     <w:p>
       <w:pPr>
-        <w:pStyle w:val="8"/>
+        <w:pStyle w:val="NoSpacing1"/>
         <w:tabs>
           <w:tab w:val="left" w:pos="426"/>
           <w:tab w:val="left" w:pos="851"/>
@@ -981,46 +691,26 @@
         </w:rPr>
         <w:tab/>
       </w:r>
-      <w:r>
-        <w:fldChar w:fldCharType="begin"/>
-      </w:r>
-      <w:r>
-        <w:instrText xml:space="preserve">HYPERLINK  \l "Korisnicki_interfejs_za_ostale_uposlenik" </w:instrText>
-      </w:r>
-      <w:r>
-        <w:fldChar w:fldCharType="separate"/>
-      </w:r>
-      <w:r>
-        <w:rPr>
-          <w:rStyle w:val="7"/>
-          <w:rFonts w:ascii="Calibri" w:hAnsi="Calibri"/>
-          <w:sz w:val="20"/>
-          <w:szCs w:val="20"/>
-        </w:rPr>
-        <w:t>2.</w:t>
-      </w:r>
-      <w:r>
-        <w:rPr>
-          <w:rStyle w:val="7"/>
-          <w:rFonts w:ascii="Calibri" w:hAnsi="Calibri"/>
-          <w:sz w:val="20"/>
-          <w:szCs w:val="20"/>
-          <w:lang/>
-        </w:rPr>
-        <w:t>4.</w:t>
-      </w:r>
-      <w:r>
-        <w:rPr>
-          <w:rStyle w:val="7"/>
-          <w:rFonts w:hint="default" w:ascii="Calibri" w:hAnsi="Calibri"/>
-          <w:sz w:val="20"/>
-          <w:szCs w:val="20"/>
-        </w:rPr>
-        <w:t>Otpremanje robe</w:t>
-      </w:r>
-      <w:r>
-        <w:fldChar w:fldCharType="end"/>
-      </w:r>
+      <w:hyperlink w:anchor="Korisnicki_interfejs_za_ostale_uposlenik" w:history="1">
+        <w:r>
+          <w:rPr>
+            <w:rStyle w:val="Hyperlink"/>
+            <w:rFonts w:ascii="Calibri" w:hAnsi="Calibri"/>
+            <w:sz w:val="20"/>
+            <w:szCs w:val="20"/>
+          </w:rPr>
+          <w:t>2.4.</w:t>
+        </w:r>
+        <w:r>
+          <w:rPr>
+            <w:rStyle w:val="Hyperlink"/>
+            <w:rFonts w:ascii="Calibri" w:hAnsi="Calibri"/>
+            <w:sz w:val="20"/>
+            <w:szCs w:val="20"/>
+          </w:rPr>
+          <w:t>Otpremanje robe</w:t>
+        </w:r>
+      </w:hyperlink>
       <w:r>
         <w:rPr>
           <w:rFonts w:ascii="Calibri" w:hAnsi="Calibri"/>
@@ -1028,20 +718,12 @@
           <w:szCs w:val="20"/>
         </w:rPr>
         <w:tab/>
-      </w:r>
-      <w:r>
-        <w:rPr>
-          <w:rFonts w:ascii="Calibri" w:hAnsi="Calibri"/>
-          <w:sz w:val="20"/>
-          <w:szCs w:val="20"/>
-          <w:lang/>
-        </w:rPr>
         <w:t>10</w:t>
       </w:r>
     </w:p>
     <w:p>
       <w:pPr>
-        <w:pStyle w:val="8"/>
+        <w:pStyle w:val="NoSpacing1"/>
         <w:tabs>
           <w:tab w:val="left" w:pos="426"/>
           <w:tab w:val="left" w:pos="851"/>
@@ -1062,55 +744,26 @@
         </w:rPr>
         <w:tab/>
       </w:r>
-      <w:r>
-        <w:fldChar w:fldCharType="begin"/>
-      </w:r>
-      <w:r>
-        <w:instrText xml:space="preserve">HYPERLINK  \l "Funkcionalnosti_proizvoda" </w:instrText>
-      </w:r>
-      <w:r>
-        <w:fldChar w:fldCharType="separate"/>
-      </w:r>
-      <w:r>
-        <w:rPr>
-          <w:rStyle w:val="7"/>
-          <w:rFonts w:ascii="Calibri" w:hAnsi="Calibri"/>
-          <w:sz w:val="20"/>
-          <w:szCs w:val="20"/>
-        </w:rPr>
-        <w:t>2.</w:t>
-      </w:r>
-      <w:r>
-        <w:rPr>
-          <w:rStyle w:val="7"/>
-          <w:rFonts w:ascii="Calibri" w:hAnsi="Calibri"/>
-          <w:sz w:val="20"/>
-          <w:szCs w:val="20"/>
-          <w:lang/>
-        </w:rPr>
-        <w:t>5</w:t>
-      </w:r>
-      <w:r>
-        <w:rPr>
-          <w:rStyle w:val="7"/>
-          <w:rFonts w:ascii="Calibri" w:hAnsi="Calibri"/>
-          <w:sz w:val="20"/>
-          <w:szCs w:val="20"/>
-        </w:rPr>
-        <w:t>.</w:t>
-      </w:r>
-      <w:r>
-        <w:rPr>
-          <w:rStyle w:val="7"/>
-          <w:rFonts w:hint="default" w:ascii="Calibri" w:hAnsi="Calibri"/>
-          <w:sz w:val="20"/>
-          <w:szCs w:val="20"/>
-        </w:rPr>
-        <w:t>Otpis robe</w:t>
-      </w:r>
-      <w:r>
-        <w:fldChar w:fldCharType="end"/>
-      </w:r>
+      <w:hyperlink w:anchor="Funkcionalnosti_proizvoda" w:history="1">
+        <w:r>
+          <w:rPr>
+            <w:rStyle w:val="Hyperlink"/>
+            <w:rFonts w:ascii="Calibri" w:hAnsi="Calibri"/>
+            <w:sz w:val="20"/>
+            <w:szCs w:val="20"/>
+          </w:rPr>
+          <w:t>2.5.</w:t>
+        </w:r>
+        <w:r>
+          <w:rPr>
+            <w:rStyle w:val="Hyperlink"/>
+            <w:rFonts w:ascii="Calibri" w:hAnsi="Calibri"/>
+            <w:sz w:val="20"/>
+            <w:szCs w:val="20"/>
+          </w:rPr>
+          <w:t>Otpis robe</w:t>
+        </w:r>
+      </w:hyperlink>
       <w:r>
         <w:rPr>
           <w:rFonts w:ascii="Calibri" w:hAnsi="Calibri"/>
@@ -1118,20 +771,12 @@
           <w:szCs w:val="20"/>
         </w:rPr>
         <w:tab/>
-      </w:r>
-      <w:r>
-        <w:rPr>
-          <w:rFonts w:ascii="Calibri" w:hAnsi="Calibri"/>
-          <w:sz w:val="20"/>
-          <w:szCs w:val="20"/>
-          <w:lang/>
-        </w:rPr>
         <w:t>11</w:t>
       </w:r>
     </w:p>
     <w:p>
       <w:pPr>
-        <w:pStyle w:val="8"/>
+        <w:pStyle w:val="NoSpacing1"/>
         <w:tabs>
           <w:tab w:val="left" w:pos="426"/>
           <w:tab w:val="left" w:pos="851"/>
@@ -1152,46 +797,26 @@
         </w:rPr>
         <w:tab/>
       </w:r>
-      <w:r>
-        <w:fldChar w:fldCharType="begin"/>
-      </w:r>
-      <w:r>
-        <w:instrText xml:space="preserve">HYPERLINK  \l "Izrada_izlaznih_dokumenata" </w:instrText>
-      </w:r>
-      <w:r>
-        <w:fldChar w:fldCharType="separate"/>
-      </w:r>
-      <w:r>
-        <w:rPr>
-          <w:rStyle w:val="7"/>
-          <w:rFonts w:ascii="Calibri" w:hAnsi="Calibri"/>
-          <w:sz w:val="20"/>
-          <w:szCs w:val="20"/>
-        </w:rPr>
-        <w:t>2.</w:t>
-      </w:r>
-      <w:r>
-        <w:rPr>
-          <w:rStyle w:val="7"/>
-          <w:rFonts w:ascii="Calibri" w:hAnsi="Calibri"/>
-          <w:sz w:val="20"/>
-          <w:szCs w:val="20"/>
-          <w:lang/>
-        </w:rPr>
-        <w:t>6.</w:t>
-      </w:r>
-      <w:r>
-        <w:rPr>
-          <w:rStyle w:val="7"/>
-          <w:rFonts w:hint="default" w:ascii="Calibri" w:hAnsi="Calibri"/>
-          <w:sz w:val="20"/>
-          <w:szCs w:val="20"/>
-        </w:rPr>
-        <w:t>Generisanje izvještaja</w:t>
-      </w:r>
-      <w:r>
-        <w:fldChar w:fldCharType="end"/>
-      </w:r>
+      <w:hyperlink w:anchor="Izrada_izlaznih_dokumenata" w:history="1">
+        <w:r>
+          <w:rPr>
+            <w:rStyle w:val="Hyperlink"/>
+            <w:rFonts w:ascii="Calibri" w:hAnsi="Calibri"/>
+            <w:sz w:val="20"/>
+            <w:szCs w:val="20"/>
+          </w:rPr>
+          <w:t>2.6.</w:t>
+        </w:r>
+        <w:r>
+          <w:rPr>
+            <w:rStyle w:val="Hyperlink"/>
+            <w:rFonts w:ascii="Calibri" w:hAnsi="Calibri"/>
+            <w:sz w:val="20"/>
+            <w:szCs w:val="20"/>
+          </w:rPr>
+          <w:t>Generisanje izvještaja</w:t>
+        </w:r>
+      </w:hyperlink>
       <w:r>
         <w:rPr>
           <w:rFonts w:ascii="Calibri" w:hAnsi="Calibri"/>
@@ -1199,20 +824,12 @@
           <w:szCs w:val="20"/>
         </w:rPr>
         <w:tab/>
-      </w:r>
-      <w:r>
-        <w:rPr>
-          <w:rFonts w:ascii="Calibri" w:hAnsi="Calibri"/>
-          <w:sz w:val="20"/>
-          <w:szCs w:val="20"/>
-          <w:lang/>
-        </w:rPr>
         <w:t>12</w:t>
       </w:r>
     </w:p>
     <w:p>
       <w:pPr>
-        <w:pStyle w:val="8"/>
+        <w:pStyle w:val="NoSpacing1"/>
         <w:tabs>
           <w:tab w:val="left" w:pos="426"/>
           <w:tab w:val="left" w:pos="851"/>
@@ -1233,55 +850,35 @@
         </w:rPr>
         <w:tab/>
       </w:r>
-      <w:r>
-        <w:fldChar w:fldCharType="begin"/>
-      </w:r>
-      <w:r>
-        <w:instrText xml:space="preserve">HYPERLINK  \l "Evidentiranje_ulaza_i_izlaza" </w:instrText>
-      </w:r>
-      <w:r>
-        <w:fldChar w:fldCharType="separate"/>
-      </w:r>
-      <w:r>
-        <w:rPr>
-          <w:rStyle w:val="7"/>
-          <w:rFonts w:ascii="Calibri" w:hAnsi="Calibri"/>
-          <w:sz w:val="20"/>
-          <w:szCs w:val="20"/>
-        </w:rPr>
-        <w:t>2.</w:t>
-      </w:r>
-      <w:r>
-        <w:rPr>
-          <w:rStyle w:val="7"/>
-          <w:rFonts w:ascii="Calibri" w:hAnsi="Calibri"/>
-          <w:sz w:val="20"/>
-          <w:szCs w:val="20"/>
-          <w:lang/>
-        </w:rPr>
-        <w:t>7</w:t>
-      </w:r>
-      <w:r>
-        <w:rPr>
-          <w:rStyle w:val="7"/>
-          <w:rFonts w:ascii="Calibri" w:hAnsi="Calibri"/>
-          <w:sz w:val="20"/>
-          <w:szCs w:val="20"/>
-        </w:rPr>
-        <w:t>.</w:t>
-      </w:r>
-      <w:r>
-        <w:rPr>
-          <w:rStyle w:val="7"/>
-          <w:rFonts w:hint="default" w:ascii="Calibri" w:hAnsi="Calibri"/>
-          <w:sz w:val="20"/>
-          <w:szCs w:val="20"/>
-        </w:rPr>
-        <w:t>Unos novog uposlenika</w:t>
-      </w:r>
-      <w:r>
-        <w:fldChar w:fldCharType="end"/>
-      </w:r>
+      <w:hyperlink w:anchor="Evidentiranje_ulaza_i_izlaza" w:history="1">
+        <w:r>
+          <w:rPr>
+            <w:rStyle w:val="Hyperlink"/>
+            <w:rFonts w:ascii="Calibri" w:hAnsi="Calibri"/>
+            <w:sz w:val="20"/>
+            <w:szCs w:val="20"/>
+          </w:rPr>
+          <w:t>2</w:t>
+        </w:r>
+        <w:r>
+          <w:rPr>
+            <w:rStyle w:val="Hyperlink"/>
+            <w:rFonts w:ascii="Calibri" w:hAnsi="Calibri"/>
+            <w:sz w:val="20"/>
+            <w:szCs w:val="20"/>
+          </w:rPr>
+          <w:t>.7.</w:t>
+        </w:r>
+        <w:r>
+          <w:rPr>
+            <w:rStyle w:val="Hyperlink"/>
+            <w:rFonts w:ascii="Calibri" w:hAnsi="Calibri"/>
+            <w:sz w:val="20"/>
+            <w:szCs w:val="20"/>
+          </w:rPr>
+          <w:t>Unos novog uposlenika</w:t>
+        </w:r>
+      </w:hyperlink>
       <w:r>
         <w:rPr>
           <w:rFonts w:ascii="Calibri" w:hAnsi="Calibri"/>
@@ -1289,20 +886,12 @@
           <w:szCs w:val="20"/>
         </w:rPr>
         <w:tab/>
-      </w:r>
-      <w:r>
-        <w:rPr>
-          <w:rFonts w:ascii="Calibri" w:hAnsi="Calibri"/>
-          <w:sz w:val="20"/>
-          <w:szCs w:val="20"/>
-          <w:lang/>
-        </w:rPr>
         <w:t>13</w:t>
       </w:r>
     </w:p>
     <w:p>
       <w:pPr>
-        <w:pStyle w:val="8"/>
+        <w:pStyle w:val="NoSpacing1"/>
         <w:tabs>
           <w:tab w:val="left" w:pos="426"/>
           <w:tab w:val="left" w:pos="851"/>
@@ -1323,55 +912,26 @@
         </w:rPr>
         <w:tab/>
       </w:r>
-      <w:r>
-        <w:fldChar w:fldCharType="begin"/>
-      </w:r>
-      <w:r>
-        <w:instrText xml:space="preserve">HYPERLINK  \l "Otpis_robe_6" </w:instrText>
-      </w:r>
-      <w:r>
-        <w:fldChar w:fldCharType="separate"/>
-      </w:r>
-      <w:r>
-        <w:rPr>
-          <w:rStyle w:val="7"/>
-          <w:rFonts w:ascii="Calibri" w:hAnsi="Calibri"/>
-          <w:sz w:val="20"/>
-          <w:szCs w:val="20"/>
-        </w:rPr>
-        <w:t>2.</w:t>
-      </w:r>
-      <w:r>
-        <w:rPr>
-          <w:rStyle w:val="7"/>
-          <w:rFonts w:ascii="Calibri" w:hAnsi="Calibri"/>
-          <w:sz w:val="20"/>
-          <w:szCs w:val="20"/>
-          <w:lang/>
-        </w:rPr>
-        <w:t>8</w:t>
-      </w:r>
-      <w:r>
-        <w:rPr>
-          <w:rStyle w:val="7"/>
-          <w:rFonts w:ascii="Calibri" w:hAnsi="Calibri"/>
-          <w:sz w:val="20"/>
-          <w:szCs w:val="20"/>
-        </w:rPr>
-        <w:t>.</w:t>
-      </w:r>
-      <w:r>
-        <w:rPr>
-          <w:rStyle w:val="7"/>
-          <w:rFonts w:hint="default" w:ascii="Calibri" w:hAnsi="Calibri"/>
-          <w:sz w:val="20"/>
-          <w:szCs w:val="20"/>
-        </w:rPr>
-        <w:t>Unos poslovnih partnera</w:t>
-      </w:r>
-      <w:r>
-        <w:fldChar w:fldCharType="end"/>
-      </w:r>
+      <w:hyperlink w:anchor="Otpis_robe_6" w:history="1">
+        <w:r>
+          <w:rPr>
+            <w:rStyle w:val="Hyperlink"/>
+            <w:rFonts w:ascii="Calibri" w:hAnsi="Calibri"/>
+            <w:sz w:val="20"/>
+            <w:szCs w:val="20"/>
+          </w:rPr>
+          <w:t>2.8.</w:t>
+        </w:r>
+        <w:r>
+          <w:rPr>
+            <w:rStyle w:val="Hyperlink"/>
+            <w:rFonts w:ascii="Calibri" w:hAnsi="Calibri"/>
+            <w:sz w:val="20"/>
+            <w:szCs w:val="20"/>
+          </w:rPr>
+          <w:t>Unos poslovnih partnera</w:t>
+        </w:r>
+      </w:hyperlink>
       <w:r>
         <w:rPr>
           <w:rFonts w:ascii="Calibri" w:hAnsi="Calibri"/>
@@ -1379,20 +939,12 @@
           <w:szCs w:val="20"/>
         </w:rPr>
         <w:tab/>
-      </w:r>
-      <w:r>
-        <w:rPr>
-          <w:rFonts w:ascii="Calibri" w:hAnsi="Calibri"/>
-          <w:sz w:val="20"/>
-          <w:szCs w:val="20"/>
-          <w:lang/>
-        </w:rPr>
         <w:t>14</w:t>
       </w:r>
     </w:p>
     <w:p>
       <w:pPr>
-        <w:pStyle w:val="8"/>
+        <w:pStyle w:val="NoSpacing1"/>
         <w:tabs>
           <w:tab w:val="left" w:pos="426"/>
           <w:tab w:val="left" w:pos="851"/>
@@ -1413,55 +965,26 @@
         </w:rPr>
         <w:tab/>
       </w:r>
-      <w:r>
-        <w:fldChar w:fldCharType="begin"/>
-      </w:r>
-      <w:r>
-        <w:instrText xml:space="preserve">HYPERLINK  \l "Evidentiranje_kupaca_i_dobavljaca" </w:instrText>
-      </w:r>
-      <w:r>
-        <w:fldChar w:fldCharType="separate"/>
-      </w:r>
-      <w:r>
-        <w:rPr>
-          <w:rStyle w:val="7"/>
-          <w:rFonts w:ascii="Calibri" w:hAnsi="Calibri"/>
-          <w:sz w:val="20"/>
-          <w:szCs w:val="20"/>
-        </w:rPr>
-        <w:t>2.</w:t>
-      </w:r>
-      <w:r>
-        <w:rPr>
-          <w:rStyle w:val="7"/>
-          <w:rFonts w:ascii="Calibri" w:hAnsi="Calibri"/>
-          <w:sz w:val="20"/>
-          <w:szCs w:val="20"/>
-          <w:lang/>
-        </w:rPr>
-        <w:t>9</w:t>
-      </w:r>
-      <w:r>
-        <w:rPr>
-          <w:rStyle w:val="7"/>
-          <w:rFonts w:ascii="Calibri" w:hAnsi="Calibri"/>
-          <w:sz w:val="20"/>
-          <w:szCs w:val="20"/>
-        </w:rPr>
-        <w:t>.</w:t>
-      </w:r>
-      <w:r>
-        <w:rPr>
-          <w:rStyle w:val="7"/>
-          <w:rFonts w:hint="default" w:ascii="Calibri" w:hAnsi="Calibri"/>
-          <w:sz w:val="20"/>
-          <w:szCs w:val="20"/>
-        </w:rPr>
-        <w:t>Brisanje uposlenika</w:t>
-      </w:r>
-      <w:r>
-        <w:fldChar w:fldCharType="end"/>
-      </w:r>
+      <w:hyperlink w:anchor="Evidentiranje_kupaca_i_dobavljaca" w:history="1">
+        <w:r>
+          <w:rPr>
+            <w:rStyle w:val="Hyperlink"/>
+            <w:rFonts w:ascii="Calibri" w:hAnsi="Calibri"/>
+            <w:sz w:val="20"/>
+            <w:szCs w:val="20"/>
+          </w:rPr>
+          <w:t>2.9.</w:t>
+        </w:r>
+        <w:r>
+          <w:rPr>
+            <w:rStyle w:val="Hyperlink"/>
+            <w:rFonts w:ascii="Calibri" w:hAnsi="Calibri"/>
+            <w:sz w:val="20"/>
+            <w:szCs w:val="20"/>
+          </w:rPr>
+          <w:t>Brisanje uposlenika</w:t>
+        </w:r>
+      </w:hyperlink>
       <w:r>
         <w:rPr>
           <w:rFonts w:ascii="Calibri" w:hAnsi="Calibri"/>
@@ -1469,20 +992,12 @@
           <w:szCs w:val="20"/>
         </w:rPr>
         <w:tab/>
-      </w:r>
-      <w:r>
-        <w:rPr>
-          <w:rFonts w:ascii="Calibri" w:hAnsi="Calibri"/>
-          <w:sz w:val="20"/>
-          <w:szCs w:val="20"/>
-          <w:lang/>
-        </w:rPr>
         <w:t>15</w:t>
       </w:r>
     </w:p>
     <w:p>
       <w:pPr>
-        <w:pStyle w:val="8"/>
+        <w:pStyle w:val="NoSpacing1"/>
         <w:tabs>
           <w:tab w:val="left" w:pos="426"/>
           <w:tab w:val="left" w:pos="851"/>
@@ -1503,55 +1018,26 @@
         </w:rPr>
         <w:tab/>
       </w:r>
-      <w:r>
-        <w:fldChar w:fldCharType="begin"/>
-      </w:r>
-      <w:r>
-        <w:instrText xml:space="preserve">HYPERLINK  \l "Kreiranje_izvjestaja" </w:instrText>
-      </w:r>
-      <w:r>
-        <w:fldChar w:fldCharType="separate"/>
-      </w:r>
-      <w:r>
-        <w:rPr>
-          <w:rStyle w:val="7"/>
-          <w:rFonts w:ascii="Calibri" w:hAnsi="Calibri"/>
-          <w:sz w:val="20"/>
-          <w:szCs w:val="20"/>
-        </w:rPr>
-        <w:t>2.</w:t>
-      </w:r>
-      <w:r>
-        <w:rPr>
-          <w:rStyle w:val="7"/>
-          <w:rFonts w:ascii="Calibri" w:hAnsi="Calibri"/>
-          <w:sz w:val="20"/>
-          <w:szCs w:val="20"/>
-          <w:lang/>
-        </w:rPr>
-        <w:t>10</w:t>
-      </w:r>
-      <w:r>
-        <w:rPr>
-          <w:rStyle w:val="7"/>
-          <w:rFonts w:ascii="Calibri" w:hAnsi="Calibri"/>
-          <w:sz w:val="20"/>
-          <w:szCs w:val="20"/>
-        </w:rPr>
-        <w:t>.</w:t>
-      </w:r>
-      <w:r>
-        <w:rPr>
-          <w:rStyle w:val="7"/>
-          <w:rFonts w:hint="default" w:ascii="Calibri" w:hAnsi="Calibri"/>
-          <w:sz w:val="20"/>
-          <w:szCs w:val="20"/>
-        </w:rPr>
-        <w:t>Unos novog skladišta</w:t>
-      </w:r>
-      <w:r>
-        <w:fldChar w:fldCharType="end"/>
-      </w:r>
+      <w:hyperlink w:anchor="Kreiranje_izvjestaja" w:history="1">
+        <w:r>
+          <w:rPr>
+            <w:rStyle w:val="Hyperlink"/>
+            <w:rFonts w:ascii="Calibri" w:hAnsi="Calibri"/>
+            <w:sz w:val="20"/>
+            <w:szCs w:val="20"/>
+          </w:rPr>
+          <w:t>2.10.</w:t>
+        </w:r>
+        <w:r>
+          <w:rPr>
+            <w:rStyle w:val="Hyperlink"/>
+            <w:rFonts w:ascii="Calibri" w:hAnsi="Calibri"/>
+            <w:sz w:val="20"/>
+            <w:szCs w:val="20"/>
+          </w:rPr>
+          <w:t>Unos novog skladišta</w:t>
+        </w:r>
+      </w:hyperlink>
       <w:r>
         <w:rPr>
           <w:rFonts w:ascii="Calibri" w:hAnsi="Calibri"/>
@@ -1559,20 +1045,12 @@
           <w:szCs w:val="20"/>
         </w:rPr>
         <w:tab/>
-      </w:r>
-      <w:r>
-        <w:rPr>
-          <w:rFonts w:ascii="Calibri" w:hAnsi="Calibri"/>
-          <w:sz w:val="20"/>
-          <w:szCs w:val="20"/>
-          <w:lang/>
-        </w:rPr>
         <w:t>16</w:t>
       </w:r>
     </w:p>
     <w:p>
       <w:pPr>
-        <w:pStyle w:val="8"/>
+        <w:pStyle w:val="NoSpacing1"/>
         <w:tabs>
           <w:tab w:val="left" w:pos="426"/>
           <w:tab w:val="left" w:pos="851"/>
@@ -1593,55 +1071,26 @@
         </w:rPr>
         <w:tab/>
       </w:r>
-      <w:r>
-        <w:fldChar w:fldCharType="begin"/>
-      </w:r>
-      <w:r>
-        <w:instrText xml:space="preserve">HYPERLINK  \l "Karakteristike_korisnika" </w:instrText>
-      </w:r>
-      <w:r>
-        <w:fldChar w:fldCharType="separate"/>
-      </w:r>
-      <w:r>
-        <w:rPr>
-          <w:rStyle w:val="7"/>
-          <w:rFonts w:ascii="Calibri" w:hAnsi="Calibri"/>
-          <w:sz w:val="20"/>
-          <w:szCs w:val="20"/>
-        </w:rPr>
-        <w:t>2.</w:t>
-      </w:r>
-      <w:r>
-        <w:rPr>
-          <w:rStyle w:val="7"/>
-          <w:rFonts w:ascii="Calibri" w:hAnsi="Calibri"/>
-          <w:sz w:val="20"/>
-          <w:szCs w:val="20"/>
-          <w:lang/>
-        </w:rPr>
-        <w:t>11</w:t>
-      </w:r>
-      <w:r>
-        <w:rPr>
-          <w:rStyle w:val="7"/>
-          <w:rFonts w:ascii="Calibri" w:hAnsi="Calibri"/>
-          <w:sz w:val="20"/>
-          <w:szCs w:val="20"/>
-        </w:rPr>
-        <w:t>.</w:t>
-      </w:r>
-      <w:r>
-        <w:rPr>
-          <w:rStyle w:val="7"/>
-          <w:rFonts w:hint="default" w:ascii="Calibri" w:hAnsi="Calibri"/>
-          <w:sz w:val="20"/>
-          <w:szCs w:val="20"/>
-        </w:rPr>
-        <w:t>Pregled trenutnog stanja skladišta</w:t>
-      </w:r>
-      <w:r>
-        <w:fldChar w:fldCharType="end"/>
-      </w:r>
+      <w:hyperlink w:anchor="Karakteristike_korisnika" w:history="1">
+        <w:r>
+          <w:rPr>
+            <w:rStyle w:val="Hyperlink"/>
+            <w:rFonts w:ascii="Calibri" w:hAnsi="Calibri"/>
+            <w:sz w:val="20"/>
+            <w:szCs w:val="20"/>
+          </w:rPr>
+          <w:t>2.11.</w:t>
+        </w:r>
+        <w:r>
+          <w:rPr>
+            <w:rStyle w:val="Hyperlink"/>
+            <w:rFonts w:ascii="Calibri" w:hAnsi="Calibri"/>
+            <w:sz w:val="20"/>
+            <w:szCs w:val="20"/>
+          </w:rPr>
+          <w:t>Pregled trenutnog stanja skladišta</w:t>
+        </w:r>
+      </w:hyperlink>
       <w:r>
         <w:rPr>
           <w:rFonts w:ascii="Calibri" w:hAnsi="Calibri"/>
@@ -1649,20 +1098,12 @@
           <w:szCs w:val="20"/>
         </w:rPr>
         <w:tab/>
-      </w:r>
-      <w:r>
-        <w:rPr>
-          <w:rFonts w:ascii="Calibri" w:hAnsi="Calibri"/>
-          <w:sz w:val="20"/>
-          <w:szCs w:val="20"/>
-          <w:lang/>
-        </w:rPr>
         <w:t>17</w:t>
       </w:r>
     </w:p>
     <w:p>
       <w:pPr>
-        <w:pStyle w:val="8"/>
+        <w:pStyle w:val="NoSpacing1"/>
         <w:tabs>
           <w:tab w:val="left" w:pos="426"/>
           <w:tab w:val="left" w:pos="851"/>
@@ -1683,55 +1124,26 @@
         </w:rPr>
         <w:tab/>
       </w:r>
-      <w:r>
-        <w:fldChar w:fldCharType="begin"/>
-      </w:r>
-      <w:r>
-        <w:instrText xml:space="preserve">HYPERLINK  \l "Menadzer" </w:instrText>
-      </w:r>
-      <w:r>
-        <w:fldChar w:fldCharType="separate"/>
-      </w:r>
-      <w:r>
-        <w:rPr>
-          <w:rStyle w:val="7"/>
-          <w:rFonts w:ascii="Calibri" w:hAnsi="Calibri"/>
-          <w:sz w:val="20"/>
-          <w:szCs w:val="20"/>
-        </w:rPr>
-        <w:t>2.</w:t>
-      </w:r>
-      <w:r>
-        <w:rPr>
-          <w:rStyle w:val="7"/>
-          <w:rFonts w:ascii="Calibri" w:hAnsi="Calibri"/>
-          <w:sz w:val="20"/>
-          <w:szCs w:val="20"/>
-          <w:lang/>
-        </w:rPr>
-        <w:t>12</w:t>
-      </w:r>
-      <w:r>
-        <w:rPr>
-          <w:rStyle w:val="7"/>
-          <w:rFonts w:ascii="Calibri" w:hAnsi="Calibri"/>
-          <w:sz w:val="20"/>
-          <w:szCs w:val="20"/>
-        </w:rPr>
-        <w:t>.</w:t>
-      </w:r>
-      <w:r>
-        <w:rPr>
-          <w:rStyle w:val="7"/>
-          <w:rFonts w:hint="default" w:ascii="Calibri" w:hAnsi="Calibri"/>
-          <w:sz w:val="20"/>
-          <w:szCs w:val="20"/>
-        </w:rPr>
-        <w:t>Brisanje skladišta</w:t>
-      </w:r>
-      <w:r>
-        <w:fldChar w:fldCharType="end"/>
-      </w:r>
+      <w:hyperlink w:anchor="Menadzer" w:history="1">
+        <w:r>
+          <w:rPr>
+            <w:rStyle w:val="Hyperlink"/>
+            <w:rFonts w:ascii="Calibri" w:hAnsi="Calibri"/>
+            <w:sz w:val="20"/>
+            <w:szCs w:val="20"/>
+          </w:rPr>
+          <w:t>2.12.</w:t>
+        </w:r>
+        <w:r>
+          <w:rPr>
+            <w:rStyle w:val="Hyperlink"/>
+            <w:rFonts w:ascii="Calibri" w:hAnsi="Calibri"/>
+            <w:sz w:val="20"/>
+            <w:szCs w:val="20"/>
+          </w:rPr>
+          <w:t>Brisanje skladišta</w:t>
+        </w:r>
+      </w:hyperlink>
       <w:r>
         <w:rPr>
           <w:rFonts w:ascii="Calibri" w:hAnsi="Calibri"/>
@@ -1739,20 +1151,12 @@
           <w:szCs w:val="20"/>
         </w:rPr>
         <w:tab/>
-      </w:r>
-      <w:r>
-        <w:rPr>
-          <w:rFonts w:ascii="Calibri" w:hAnsi="Calibri"/>
-          <w:sz w:val="20"/>
-          <w:szCs w:val="20"/>
-          <w:lang/>
-        </w:rPr>
         <w:t>18</w:t>
       </w:r>
     </w:p>
     <w:p>
       <w:pPr>
-        <w:pStyle w:val="8"/>
+        <w:pStyle w:val="NoSpacing1"/>
         <w:tabs>
           <w:tab w:val="left" w:pos="426"/>
           <w:tab w:val="left" w:pos="851"/>
@@ -1765,36 +1169,26 @@
           <w:szCs w:val="20"/>
         </w:rPr>
       </w:pPr>
-      <w:r>
-        <w:fldChar w:fldCharType="begin"/>
-      </w:r>
-      <w:r>
-        <w:instrText xml:space="preserve">HYPERLINK  \l "Specificni_zahtjevi" </w:instrText>
-      </w:r>
-      <w:r>
-        <w:fldChar w:fldCharType="separate"/>
-      </w:r>
-      <w:r>
-        <w:rPr>
-          <w:rStyle w:val="7"/>
-          <w:rFonts w:ascii="Calibri" w:hAnsi="Calibri"/>
-          <w:sz w:val="20"/>
-          <w:szCs w:val="20"/>
-        </w:rPr>
-        <w:t>3.</w:t>
-      </w:r>
-      <w:r>
-        <w:rPr>
-          <w:rStyle w:val="7"/>
-          <w:rFonts w:hint="default" w:ascii="Calibri" w:hAnsi="Calibri"/>
-          <w:sz w:val="20"/>
-          <w:szCs w:val="20"/>
-        </w:rPr>
-        <w:t>Class dijagram</w:t>
-      </w:r>
-      <w:r>
-        <w:fldChar w:fldCharType="end"/>
-      </w:r>
+      <w:hyperlink w:anchor="Specificni_zahtjevi" w:history="1">
+        <w:r>
+          <w:rPr>
+            <w:rStyle w:val="Hyperlink"/>
+            <w:rFonts w:ascii="Calibri" w:hAnsi="Calibri"/>
+            <w:sz w:val="20"/>
+            <w:szCs w:val="20"/>
+          </w:rPr>
+          <w:t>3.</w:t>
+        </w:r>
+        <w:r>
+          <w:rPr>
+            <w:rStyle w:val="Hyperlink"/>
+            <w:rFonts w:ascii="Calibri" w:hAnsi="Calibri"/>
+            <w:sz w:val="20"/>
+            <w:szCs w:val="20"/>
+          </w:rPr>
+          <w:t>Class dijagram</w:t>
+        </w:r>
+      </w:hyperlink>
       <w:r>
         <w:rPr>
           <w:rFonts w:ascii="Calibri" w:hAnsi="Calibri"/>
@@ -1802,20 +1196,12 @@
           <w:szCs w:val="20"/>
         </w:rPr>
         <w:tab/>
-      </w:r>
-      <w:r>
-        <w:rPr>
-          <w:rFonts w:ascii="Calibri" w:hAnsi="Calibri"/>
-          <w:sz w:val="20"/>
-          <w:szCs w:val="20"/>
-          <w:lang/>
-        </w:rPr>
         <w:t>19</w:t>
       </w:r>
     </w:p>
     <w:p>
       <w:pPr>
-        <w:pStyle w:val="8"/>
+        <w:pStyle w:val="NoSpacing1"/>
         <w:tabs>
           <w:tab w:val="left" w:pos="426"/>
           <w:tab w:val="left" w:pos="851"/>
@@ -1836,8 +1222,8 @@
         </w:rPr>
         <w:tab/>
       </w:r>
-      <w:bookmarkStart w:id="2" w:name="_GoBack"/>
-      <w:bookmarkEnd w:id="2"/>
+      <w:bookmarkStart w:id="0" w:name="_GoBack"/>
+      <w:bookmarkEnd w:id="0"/>
     </w:p>
     <w:p>
       <w:pPr>
@@ -1845,15 +1231,13 @@
           <w:ilvl w:val="0"/>
           <w:numId w:val="1"/>
         </w:numPr>
-        <w:ind w:left="425" w:leftChars="0" w:hanging="425" w:firstLineChars="0"/>
         <w:jc w:val="both"/>
         <w:rPr>
-          <w:rFonts w:ascii="Calibri" w:hAnsi="Calibri" w:eastAsia="Times New Roman" w:cs="Arial"/>
-          <w:b/>
-          <w:color w:val="000000"/>
-          <w:sz w:val="32"/>
-          <w:szCs w:val="32"/>
-          <w:lang/>
+          <w:rFonts w:ascii="Calibri" w:eastAsia="Times New Roman" w:hAnsi="Calibri" w:cs="Arial"/>
+          <w:b/>
+          <w:color w:val="000000"/>
+          <w:sz w:val="32"/>
+          <w:szCs w:val="32"/>
         </w:rPr>
       </w:pPr>
       <w:r>
@@ -1861,32 +1245,13 @@
       </w:r>
       <w:r>
         <w:rPr>
-          <w:rFonts w:hint="default" w:ascii="Calibri" w:hAnsi="Calibri" w:cs="Calibri"/>
+          <w:rFonts w:ascii="Calibri" w:hAnsi="Calibri" w:cs="Calibri"/>
           <w:b/>
           <w:sz w:val="32"/>
           <w:szCs w:val="24"/>
-          <w:lang/>
-        </w:rPr>
-        <w:t>U</w:t>
-      </w:r>
-      <w:r>
-        <w:rPr>
-          <w:rFonts w:hint="default" w:ascii="Calibri" w:hAnsi="Calibri" w:cs="Calibri"/>
-          <w:b/>
-          <w:sz w:val="32"/>
-          <w:szCs w:val="24"/>
-        </w:rPr>
-        <w:t>se Case dijagram</w:t>
-      </w:r>
-      <w:r>
-        <w:rPr>
-          <w:rFonts w:hint="default" w:ascii="Calibri" w:hAnsi="Calibri" w:cs="Calibri"/>
-          <w:b/>
-          <w:sz w:val="32"/>
-          <w:szCs w:val="24"/>
-          <w:lang/>
-        </w:rPr>
-        <w:t>i</w:t>
+        </w:rPr>
+        <w:lastRenderedPageBreak/>
+        <w:t>Use Case dijagrami</w:t>
       </w:r>
     </w:p>
     <w:p>
@@ -1895,10 +1260,9 @@
           <w:ilvl w:val="1"/>
           <w:numId w:val="1"/>
         </w:numPr>
-        <w:ind w:left="850" w:leftChars="0" w:hanging="453" w:firstLineChars="0"/>
         <w:jc w:val="both"/>
         <w:rPr>
-          <w:rFonts w:hint="default" w:ascii="Calibri" w:hAnsi="Calibri" w:cs="Calibri"/>
+          <w:rFonts w:ascii="Calibri" w:hAnsi="Calibri" w:cs="Calibri"/>
           <w:b/>
           <w:sz w:val="32"/>
           <w:szCs w:val="24"/>
@@ -1906,11 +1270,10 @@
       </w:pPr>
       <w:r>
         <w:rPr>
-          <w:rFonts w:hint="default" w:ascii="Calibri" w:hAnsi="Calibri" w:cs="Calibri"/>
+          <w:rFonts w:ascii="Calibri" w:hAnsi="Calibri" w:cs="Calibri"/>
           <w:b/>
           <w:sz w:val="32"/>
           <w:szCs w:val="24"/>
-          <w:lang/>
         </w:rPr>
         <w:t>Osnovna interakcija</w:t>
       </w:r>
@@ -1921,45 +1284,55 @@
         <w:ind w:left="720"/>
         <w:jc w:val="both"/>
         <w:rPr>
-          <w:rFonts w:ascii="Calibri" w:hAnsi="Calibri" w:eastAsia="Times New Roman" w:cs="Arial"/>
-          <w:b/>
-          <w:color w:val="000000"/>
-          <w:sz w:val="32"/>
-          <w:szCs w:val="32"/>
-          <w:lang/>
-        </w:rPr>
-      </w:pPr>
-      <w:bookmarkStart w:id="0" w:name="Kreiranje_izvjestaja"/>
-      <w:bookmarkStart w:id="1" w:name="Karakteristike_korisnika"/>
-      <w:r>
-        <w:rPr>
-          <w:rFonts w:ascii="Calibri" w:hAnsi="Calibri" w:eastAsia="Times New Roman" w:cs="Arial"/>
-          <w:b/>
-          <w:color w:val="000000"/>
-          <w:sz w:val="32"/>
-          <w:szCs w:val="32"/>
-          <w:lang w:val="en-US" w:bidi="ar-SA"/>
+          <w:rFonts w:ascii="Calibri" w:eastAsia="Times New Roman" w:hAnsi="Calibri" w:cs="Arial"/>
+          <w:b/>
+          <w:color w:val="000000"/>
+          <w:sz w:val="32"/>
+          <w:szCs w:val="32"/>
+        </w:rPr>
+      </w:pPr>
+      <w:bookmarkStart w:id="1" w:name="Kreiranje_izvjestaja"/>
+      <w:bookmarkStart w:id="2" w:name="Karakteristike_korisnika"/>
+      <w:r>
+        <w:rPr>
+          <w:rFonts w:ascii="Calibri" w:eastAsia="Times New Roman" w:hAnsi="Calibri" w:cs="Arial"/>
+          <w:b/>
+          <w:color w:val="000000"/>
+          <w:sz w:val="32"/>
+          <w:szCs w:val="32"/>
         </w:rPr>
         <w:pict>
-          <v:shape id="Picture Frame 1029" o:spid="_x0000_s1030" type="#_x0000_t75" style="height:247pt;width:453.6pt;rotation:0f;" o:ole="f" fillcolor="#FFFFFF" filled="f" o:preferrelative="t" stroked="f" coordorigin="0,0" coordsize="21600,21600">
-            <v:fill on="f" color2="#FFFFFF" focus="0%"/>
-            <v:imagedata gain="65536f" blacklevel="0f" gamma="0" o:title="" r:id="rId9"/>
-            <o:lock v:ext="edit" position="f" selection="f" grouping="f" rotation="f" cropping="f" text="f" aspectratio="t"/>
-            <w10:wrap type="none"/>
-            <w10:anchorlock/>
+          <v:shapetype id="_x0000_t75" coordsize="21600,21600" o:spt="75" o:preferrelative="t" path="m@4@5l@4@11@9@11@9@5xe" filled="f" stroked="f">
+            <v:stroke joinstyle="miter"/>
+            <v:formulas>
+              <v:f eqn="if lineDrawn pixelLineWidth 0"/>
+              <v:f eqn="sum @0 1 0"/>
+              <v:f eqn="sum 0 0 @1"/>
+              <v:f eqn="prod @2 1 2"/>
+              <v:f eqn="prod @3 21600 pixelWidth"/>
+              <v:f eqn="prod @3 21600 pixelHeight"/>
+              <v:f eqn="sum @0 0 1"/>
+              <v:f eqn="prod @6 1 2"/>
+              <v:f eqn="prod @7 21600 pixelWidth"/>
+              <v:f eqn="sum @8 21600 0"/>
+              <v:f eqn="prod @7 21600 pixelHeight"/>
+              <v:f eqn="sum @10 21600 0"/>
+            </v:formulas>
+            <v:path o:extrusionok="f" gradientshapeok="t" o:connecttype="rect"/>
+            <o:lock v:ext="edit" aspectratio="t"/>
+          </v:shapetype>
+          <v:shape id="Picture Frame 1029" o:spid="_x0000_i1025" type="#_x0000_t75" style="width:453.75pt;height:246.75pt">
+            <v:imagedata r:id="rId8" o:title=""/>
           </v:shape>
         </w:pict>
       </w:r>
     </w:p>
     <w:p>
       <w:pPr>
-        <w:numPr>
-          <w:numId w:val="0"/>
-        </w:numPr>
-        <w:ind w:left="397" w:leftChars="0"/>
+        <w:ind w:left="397"/>
         <w:jc w:val="both"/>
         <w:rPr>
-          <w:rFonts w:hint="default" w:ascii="Calibri" w:hAnsi="Calibri" w:cs="Calibri"/>
+          <w:rFonts w:ascii="Calibri" w:hAnsi="Calibri" w:cs="Calibri"/>
           <w:b/>
           <w:sz w:val="32"/>
           <w:szCs w:val="24"/>
@@ -1972,10 +1345,9 @@
           <w:ilvl w:val="1"/>
           <w:numId w:val="1"/>
         </w:numPr>
-        <w:ind w:left="850" w:leftChars="0" w:hanging="453" w:firstLineChars="0"/>
         <w:jc w:val="both"/>
         <w:rPr>
-          <w:rFonts w:hint="default" w:ascii="Calibri" w:hAnsi="Calibri" w:cs="Calibri"/>
+          <w:rFonts w:ascii="Calibri" w:hAnsi="Calibri" w:cs="Calibri"/>
           <w:b/>
           <w:sz w:val="32"/>
           <w:szCs w:val="24"/>
@@ -1983,11 +1355,10 @@
       </w:pPr>
       <w:r>
         <w:rPr>
-          <w:rFonts w:hint="default" w:ascii="Calibri" w:hAnsi="Calibri" w:cs="Calibri"/>
+          <w:rFonts w:ascii="Calibri" w:hAnsi="Calibri" w:cs="Calibri"/>
           <w:b/>
           <w:sz w:val="32"/>
           <w:szCs w:val="24"/>
-          <w:lang/>
         </w:rPr>
         <w:t>Zaprimanje robe</w:t>
       </w:r>
@@ -1998,44 +1369,37 @@
         <w:ind w:left="720"/>
         <w:jc w:val="both"/>
         <w:rPr>
-          <w:rFonts w:ascii="Calibri" w:hAnsi="Calibri" w:eastAsia="Times New Roman" w:cs="Arial"/>
-          <w:b/>
-          <w:color w:val="000000"/>
-          <w:sz w:val="32"/>
-          <w:szCs w:val="32"/>
-          <w:lang/>
-        </w:rPr>
-      </w:pPr>
-      <w:r>
-        <w:rPr>
-          <w:rFonts w:ascii="Calibri" w:hAnsi="Calibri" w:eastAsia="Times New Roman" w:cs="Arial"/>
-          <w:b/>
-          <w:color w:val="000000"/>
-          <w:sz w:val="32"/>
-          <w:szCs w:val="32"/>
-          <w:lang w:val="en-US" w:bidi="ar-SA"/>
+          <w:rFonts w:ascii="Calibri" w:eastAsia="Times New Roman" w:hAnsi="Calibri" w:cs="Arial"/>
+          <w:b/>
+          <w:color w:val="000000"/>
+          <w:sz w:val="32"/>
+          <w:szCs w:val="32"/>
+        </w:rPr>
+      </w:pPr>
+      <w:r>
+        <w:rPr>
+          <w:rFonts w:ascii="Calibri" w:eastAsia="Times New Roman" w:hAnsi="Calibri" w:cs="Arial"/>
+          <w:b/>
+          <w:color w:val="000000"/>
+          <w:sz w:val="32"/>
+          <w:szCs w:val="32"/>
         </w:rPr>
         <w:pict>
-          <v:shape id="Picture Frame 1030" o:spid="_x0000_s1031" type="#_x0000_t75" style="height:188.85pt;width:453.5pt;rotation:0f;" o:ole="f" fillcolor="#FFFFFF" filled="f" o:preferrelative="t" stroked="f" coordorigin="0,0" coordsize="21600,21600">
-            <v:fill on="f" color2="#FFFFFF" focus="0%"/>
-            <v:imagedata gain="65536f" blacklevel="0f" gamma="0" o:title="" r:id="rId10"/>
-            <o:lock v:ext="edit" position="f" selection="f" grouping="f" rotation="f" cropping="f" text="f" aspectratio="t"/>
-            <w10:wrap type="none"/>
-            <w10:anchorlock/>
+          <v:shape id="Picture Frame 1030" o:spid="_x0000_i1026" type="#_x0000_t75" style="width:453.75pt;height:189pt">
+            <v:imagedata r:id="rId9" o:title=""/>
           </v:shape>
         </w:pict>
       </w:r>
     </w:p>
-    <w:bookmarkEnd w:id="0"/>
+    <w:bookmarkEnd w:id="1"/>
     <w:p>
       <w:pPr>
         <w:spacing w:after="0" w:line="240" w:lineRule="auto"/>
         <w:rPr>
-          <w:rFonts w:ascii="Calibri" w:hAnsi="Calibri" w:eastAsia="Times New Roman" w:cs="Arial"/>
+          <w:rFonts w:ascii="Calibri" w:eastAsia="Times New Roman" w:hAnsi="Calibri" w:cs="Arial"/>
           <w:color w:val="000000"/>
           <w:sz w:val="28"/>
           <w:szCs w:val="28"/>
-          <w:lang/>
         </w:rPr>
       </w:pPr>
     </w:p>
@@ -2044,20 +1408,18 @@
         <w:spacing w:after="0" w:line="240" w:lineRule="auto"/>
         <w:ind w:left="360"/>
         <w:rPr>
-          <w:rFonts w:ascii="Calibri" w:hAnsi="Calibri" w:eastAsia="Times New Roman"/>
-          <w:b/>
-          <w:sz w:val="32"/>
-          <w:szCs w:val="32"/>
-          <w:lang/>
-        </w:rPr>
-      </w:pPr>
-      <w:r>
-        <w:rPr>
-          <w:rFonts w:ascii="Calibri" w:hAnsi="Calibri" w:eastAsia="Times New Roman"/>
-          <w:b/>
-          <w:sz w:val="32"/>
-          <w:szCs w:val="32"/>
-          <w:lang/>
+          <w:rFonts w:ascii="Calibri" w:eastAsia="Times New Roman" w:hAnsi="Calibri"/>
+          <w:b/>
+          <w:sz w:val="32"/>
+          <w:szCs w:val="32"/>
+        </w:rPr>
+      </w:pPr>
+      <w:r>
+        <w:rPr>
+          <w:rFonts w:ascii="Calibri" w:eastAsia="Times New Roman" w:hAnsi="Calibri"/>
+          <w:b/>
+          <w:sz w:val="32"/>
+          <w:szCs w:val="32"/>
         </w:rPr>
         <w:tab/>
       </w:r>
@@ -2067,11 +1429,10 @@
         <w:spacing w:after="0" w:line="240" w:lineRule="auto"/>
         <w:ind w:left="360"/>
         <w:rPr>
-          <w:rFonts w:ascii="Calibri" w:hAnsi="Calibri" w:eastAsia="Times New Roman"/>
-          <w:b/>
-          <w:sz w:val="32"/>
-          <w:szCs w:val="32"/>
-          <w:lang/>
+          <w:rFonts w:ascii="Calibri" w:eastAsia="Times New Roman" w:hAnsi="Calibri"/>
+          <w:b/>
+          <w:sz w:val="32"/>
+          <w:szCs w:val="32"/>
         </w:rPr>
       </w:pPr>
     </w:p>
@@ -2080,11 +1441,10 @@
         <w:spacing w:after="0" w:line="240" w:lineRule="auto"/>
         <w:ind w:left="360"/>
         <w:rPr>
-          <w:rFonts w:ascii="Calibri" w:hAnsi="Calibri" w:eastAsia="Times New Roman"/>
-          <w:b/>
-          <w:sz w:val="32"/>
-          <w:szCs w:val="32"/>
-          <w:lang/>
+          <w:rFonts w:ascii="Calibri" w:eastAsia="Times New Roman" w:hAnsi="Calibri"/>
+          <w:b/>
+          <w:sz w:val="32"/>
+          <w:szCs w:val="32"/>
         </w:rPr>
       </w:pPr>
     </w:p>
@@ -2093,11 +1453,10 @@
         <w:spacing w:after="0" w:line="240" w:lineRule="auto"/>
         <w:ind w:left="360"/>
         <w:rPr>
-          <w:rFonts w:ascii="Calibri" w:hAnsi="Calibri" w:eastAsia="Times New Roman"/>
-          <w:b/>
-          <w:sz w:val="32"/>
-          <w:szCs w:val="32"/>
-          <w:lang/>
+          <w:rFonts w:ascii="Calibri" w:eastAsia="Times New Roman" w:hAnsi="Calibri"/>
+          <w:b/>
+          <w:sz w:val="32"/>
+          <w:szCs w:val="32"/>
         </w:rPr>
       </w:pPr>
     </w:p>
@@ -2106,11 +1465,10 @@
         <w:spacing w:after="0" w:line="240" w:lineRule="auto"/>
         <w:ind w:left="360"/>
         <w:rPr>
-          <w:rFonts w:ascii="Calibri" w:hAnsi="Calibri" w:eastAsia="Times New Roman"/>
-          <w:b/>
-          <w:sz w:val="32"/>
-          <w:szCs w:val="32"/>
-          <w:lang/>
+          <w:rFonts w:ascii="Calibri" w:eastAsia="Times New Roman" w:hAnsi="Calibri"/>
+          <w:b/>
+          <w:sz w:val="32"/>
+          <w:szCs w:val="32"/>
         </w:rPr>
       </w:pPr>
     </w:p>
@@ -2120,10 +1478,9 @@
           <w:ilvl w:val="1"/>
           <w:numId w:val="1"/>
         </w:numPr>
-        <w:ind w:left="850" w:leftChars="0" w:hanging="453" w:firstLineChars="0"/>
         <w:jc w:val="both"/>
         <w:rPr>
-          <w:rFonts w:hint="default" w:ascii="Calibri" w:hAnsi="Calibri" w:cs="Calibri"/>
+          <w:rFonts w:ascii="Calibri" w:hAnsi="Calibri" w:cs="Calibri"/>
           <w:b/>
           <w:sz w:val="32"/>
           <w:szCs w:val="24"/>
@@ -2131,12 +1488,12 @@
       </w:pPr>
       <w:r>
         <w:rPr>
-          <w:rFonts w:hint="default" w:ascii="Calibri" w:hAnsi="Calibri" w:cs="Calibri"/>
+          <w:rFonts w:ascii="Calibri" w:hAnsi="Calibri" w:cs="Calibri"/>
           <w:b/>
           <w:sz w:val="32"/>
           <w:szCs w:val="24"/>
-          <w:lang/>
-        </w:rPr>
+        </w:rPr>
+        <w:lastRenderedPageBreak/>
         <w:t>Otpremanje i otpis robe</w:t>
       </w:r>
     </w:p>
@@ -2146,43 +1503,34 @@
         <w:ind w:left="720"/>
         <w:jc w:val="both"/>
         <w:rPr>
-          <w:rFonts w:ascii="Calibri" w:hAnsi="Calibri" w:eastAsia="Times New Roman" w:cs="Arial"/>
-          <w:b/>
-          <w:color w:val="000000"/>
-          <w:sz w:val="32"/>
-          <w:szCs w:val="32"/>
-          <w:lang/>
-        </w:rPr>
-      </w:pPr>
-      <w:r>
-        <w:rPr>
-          <w:rFonts w:ascii="Calibri" w:hAnsi="Calibri" w:eastAsia="Times New Roman" w:cs="Arial"/>
-          <w:b/>
-          <w:color w:val="000000"/>
-          <w:sz w:val="32"/>
-          <w:szCs w:val="32"/>
-          <w:lang w:val="en-US" w:bidi="ar-SA"/>
+          <w:rFonts w:ascii="Calibri" w:eastAsia="Times New Roman" w:hAnsi="Calibri" w:cs="Arial"/>
+          <w:b/>
+          <w:color w:val="000000"/>
+          <w:sz w:val="32"/>
+          <w:szCs w:val="32"/>
+        </w:rPr>
+      </w:pPr>
+      <w:r>
+        <w:rPr>
+          <w:rFonts w:ascii="Calibri" w:eastAsia="Times New Roman" w:hAnsi="Calibri" w:cs="Arial"/>
+          <w:b/>
+          <w:color w:val="000000"/>
+          <w:sz w:val="32"/>
+          <w:szCs w:val="32"/>
         </w:rPr>
         <w:pict>
-          <v:shape id="Picture Frame 1031" o:spid="_x0000_s1032" type="#_x0000_t75" style="height:187.9pt;width:376.95pt;rotation:0f;" o:ole="f" fillcolor="#FFFFFF" filled="f" o:preferrelative="t" stroked="f" coordorigin="0,0" coordsize="21600,21600">
-            <v:fill on="f" color2="#FFFFFF" focus="0%"/>
-            <v:imagedata gain="65536f" blacklevel="0f" gamma="0" o:title="" r:id="rId11"/>
-            <o:lock v:ext="edit" position="f" selection="f" grouping="f" rotation="f" cropping="f" text="f" aspectratio="t"/>
-            <w10:wrap type="none"/>
-            <w10:anchorlock/>
+          <v:shape id="Picture Frame 1031" o:spid="_x0000_i1027" type="#_x0000_t75" style="width:377.25pt;height:188.25pt">
+            <v:imagedata r:id="rId10" o:title=""/>
           </v:shape>
         </w:pict>
       </w:r>
     </w:p>
     <w:p>
       <w:pPr>
-        <w:numPr>
-          <w:numId w:val="0"/>
-        </w:numPr>
-        <w:ind w:left="397" w:leftChars="0"/>
+        <w:ind w:left="397"/>
         <w:jc w:val="both"/>
         <w:rPr>
-          <w:rFonts w:hint="default" w:ascii="Calibri" w:hAnsi="Calibri" w:cs="Calibri"/>
+          <w:rFonts w:ascii="Calibri" w:hAnsi="Calibri" w:cs="Calibri"/>
           <w:b/>
           <w:sz w:val="32"/>
           <w:szCs w:val="24"/>
@@ -2195,10 +1543,9 @@
           <w:ilvl w:val="1"/>
           <w:numId w:val="1"/>
         </w:numPr>
-        <w:ind w:left="850" w:leftChars="0" w:hanging="453" w:firstLineChars="0"/>
         <w:jc w:val="both"/>
         <w:rPr>
-          <w:rFonts w:hint="default" w:ascii="Calibri" w:hAnsi="Calibri" w:cs="Calibri"/>
+          <w:rFonts w:ascii="Calibri" w:hAnsi="Calibri" w:cs="Calibri"/>
           <w:b/>
           <w:sz w:val="32"/>
           <w:szCs w:val="24"/>
@@ -2206,22 +1553,21 @@
       </w:pPr>
       <w:r>
         <w:rPr>
-          <w:rFonts w:hint="default" w:ascii="Calibri" w:hAnsi="Calibri" w:cs="Calibri"/>
+          <w:rFonts w:ascii="Calibri" w:hAnsi="Calibri" w:cs="Calibri"/>
           <w:b/>
           <w:sz w:val="32"/>
           <w:szCs w:val="24"/>
-          <w:lang/>
         </w:rPr>
         <w:br w:type="page"/>
       </w:r>
       <w:r>
         <w:rPr>
-          <w:rFonts w:hint="default" w:ascii="Calibri" w:hAnsi="Calibri" w:cs="Calibri"/>
+          <w:rFonts w:ascii="Calibri" w:hAnsi="Calibri" w:cs="Calibri"/>
           <w:b/>
           <w:sz w:val="32"/>
           <w:szCs w:val="24"/>
-          <w:lang/>
-        </w:rPr>
+        </w:rPr>
+        <w:lastRenderedPageBreak/>
         <w:t>Unos uposlenika i poslovnih partnera</w:t>
       </w:r>
     </w:p>
@@ -2231,30 +1577,24 @@
         <w:ind w:left="720"/>
         <w:jc w:val="both"/>
         <w:rPr>
-          <w:rFonts w:ascii="Calibri" w:hAnsi="Calibri" w:eastAsia="Times New Roman" w:cs="Arial"/>
-          <w:b/>
-          <w:color w:val="000000"/>
-          <w:sz w:val="32"/>
-          <w:szCs w:val="32"/>
-          <w:lang/>
-        </w:rPr>
-      </w:pPr>
-      <w:r>
-        <w:rPr>
-          <w:rFonts w:ascii="Calibri" w:hAnsi="Calibri" w:eastAsia="Times New Roman" w:cs="Arial"/>
-          <w:b/>
-          <w:color w:val="000000"/>
-          <w:sz w:val="32"/>
-          <w:szCs w:val="32"/>
-          <w:lang w:val="en-US" w:bidi="ar-SA"/>
+          <w:rFonts w:ascii="Calibri" w:eastAsia="Times New Roman" w:hAnsi="Calibri" w:cs="Arial"/>
+          <w:b/>
+          <w:color w:val="000000"/>
+          <w:sz w:val="32"/>
+          <w:szCs w:val="32"/>
+        </w:rPr>
+      </w:pPr>
+      <w:r>
+        <w:rPr>
+          <w:rFonts w:ascii="Calibri" w:eastAsia="Times New Roman" w:hAnsi="Calibri" w:cs="Arial"/>
+          <w:b/>
+          <w:color w:val="000000"/>
+          <w:sz w:val="32"/>
+          <w:szCs w:val="32"/>
         </w:rPr>
         <w:pict>
-          <v:shape id="Picture Frame 1032" o:spid="_x0000_s1033" type="#_x0000_t75" style="height:431.85pt;width:436.25pt;rotation:0f;" o:ole="f" fillcolor="#FFFFFF" filled="f" o:preferrelative="t" stroked="f" coordorigin="0,0" coordsize="21600,21600">
-            <v:fill on="f" color2="#FFFFFF" focus="0%"/>
-            <v:imagedata gain="65536f" blacklevel="0f" gamma="0" o:title="" r:id="rId12"/>
-            <o:lock v:ext="edit" position="f" selection="f" grouping="f" rotation="f" cropping="f" text="f" aspectratio="t"/>
-            <w10:wrap type="none"/>
-            <w10:anchorlock/>
+          <v:shape id="Picture Frame 1032" o:spid="_x0000_i1028" type="#_x0000_t75" style="width:436.5pt;height:6in">
+            <v:imagedata r:id="rId11" o:title=""/>
           </v:shape>
         </w:pict>
       </w:r>
@@ -2265,10 +1605,9 @@
           <w:ilvl w:val="1"/>
           <w:numId w:val="1"/>
         </w:numPr>
-        <w:ind w:left="850" w:leftChars="0" w:hanging="453" w:firstLineChars="0"/>
         <w:jc w:val="both"/>
         <w:rPr>
-          <w:rFonts w:hint="default" w:ascii="Calibri" w:hAnsi="Calibri" w:cs="Calibri"/>
+          <w:rFonts w:ascii="Calibri" w:hAnsi="Calibri" w:cs="Calibri"/>
           <w:b/>
           <w:sz w:val="32"/>
           <w:szCs w:val="24"/>
@@ -2276,22 +1615,21 @@
       </w:pPr>
       <w:r>
         <w:rPr>
-          <w:rFonts w:hint="default" w:ascii="Calibri" w:hAnsi="Calibri" w:cs="Calibri"/>
+          <w:rFonts w:ascii="Calibri" w:hAnsi="Calibri" w:cs="Calibri"/>
           <w:b/>
           <w:sz w:val="32"/>
           <w:szCs w:val="24"/>
-          <w:lang/>
         </w:rPr>
         <w:br w:type="page"/>
       </w:r>
       <w:r>
         <w:rPr>
-          <w:rFonts w:hint="default" w:ascii="Calibri" w:hAnsi="Calibri" w:cs="Calibri"/>
+          <w:rFonts w:ascii="Calibri" w:hAnsi="Calibri" w:cs="Calibri"/>
           <w:b/>
           <w:sz w:val="32"/>
           <w:szCs w:val="24"/>
-          <w:lang/>
-        </w:rPr>
+        </w:rPr>
+        <w:lastRenderedPageBreak/>
         <w:t>Kreiranje izvještaja</w:t>
       </w:r>
     </w:p>
@@ -2301,12 +1639,11 @@
         <w:ind w:left="720"/>
         <w:jc w:val="both"/>
         <w:rPr>
-          <w:rFonts w:ascii="Calibri" w:hAnsi="Calibri" w:eastAsia="Times New Roman" w:cs="Arial"/>
-          <w:b/>
-          <w:color w:val="000000"/>
-          <w:sz w:val="32"/>
-          <w:szCs w:val="32"/>
-          <w:lang/>
+          <w:rFonts w:ascii="Calibri" w:eastAsia="Times New Roman" w:hAnsi="Calibri" w:cs="Arial"/>
+          <w:b/>
+          <w:color w:val="000000"/>
+          <w:sz w:val="32"/>
+          <w:szCs w:val="32"/>
         </w:rPr>
       </w:pPr>
     </w:p>
@@ -2314,41 +1651,32 @@
       <w:pPr>
         <w:spacing w:after="0" w:line="240" w:lineRule="auto"/>
         <w:rPr>
-          <w:rFonts w:ascii="Calibri" w:hAnsi="Calibri" w:eastAsia="Times New Roman" w:cs="Arial"/>
+          <w:rFonts w:ascii="Calibri" w:eastAsia="Times New Roman" w:hAnsi="Calibri" w:cs="Arial"/>
           <w:color w:val="000000"/>
           <w:sz w:val="28"/>
           <w:szCs w:val="28"/>
-          <w:lang/>
-        </w:rPr>
-      </w:pPr>
-      <w:r>
-        <w:rPr>
-          <w:rFonts w:ascii="Calibri" w:hAnsi="Calibri" w:eastAsia="Times New Roman" w:cs="Arial"/>
+        </w:rPr>
+      </w:pPr>
+      <w:r>
+        <w:rPr>
+          <w:rFonts w:ascii="Calibri" w:eastAsia="Times New Roman" w:hAnsi="Calibri" w:cs="Arial"/>
           <w:color w:val="000000"/>
           <w:sz w:val="28"/>
           <w:szCs w:val="28"/>
-          <w:lang w:val="en-US" w:bidi="ar-SA"/>
         </w:rPr>
         <w:pict>
-          <v:shape id="Picture Frame 1033" o:spid="_x0000_s1034" type="#_x0000_t75" style="height:251.85pt;width:453.5pt;rotation:0f;" o:ole="f" fillcolor="#FFFFFF" filled="f" o:preferrelative="t" stroked="f" coordorigin="0,0" coordsize="21600,21600">
-            <v:fill on="f" color2="#FFFFFF" focus="0%"/>
-            <v:imagedata gain="65536f" blacklevel="0f" gamma="0" o:title="" r:id="rId13"/>
-            <o:lock v:ext="edit" position="f" selection="f" grouping="f" rotation="f" cropping="f" text="f" aspectratio="t"/>
-            <w10:wrap type="none"/>
-            <w10:anchorlock/>
+          <v:shape id="Picture Frame 1033" o:spid="_x0000_i1029" type="#_x0000_t75" style="width:453.75pt;height:252pt">
+            <v:imagedata r:id="rId12" o:title=""/>
           </v:shape>
         </w:pict>
       </w:r>
     </w:p>
     <w:p>
       <w:pPr>
-        <w:numPr>
-          <w:numId w:val="0"/>
-        </w:numPr>
-        <w:ind w:left="397" w:leftChars="0"/>
+        <w:ind w:left="397"/>
         <w:jc w:val="both"/>
         <w:rPr>
-          <w:rFonts w:hint="default" w:ascii="Calibri" w:hAnsi="Calibri" w:cs="Calibri"/>
+          <w:rFonts w:ascii="Calibri" w:hAnsi="Calibri" w:cs="Calibri"/>
           <w:b/>
           <w:sz w:val="32"/>
           <w:szCs w:val="24"/>
@@ -2361,10 +1689,9 @@
           <w:ilvl w:val="1"/>
           <w:numId w:val="1"/>
         </w:numPr>
-        <w:ind w:left="850" w:leftChars="0" w:hanging="453" w:firstLineChars="0"/>
         <w:jc w:val="both"/>
         <w:rPr>
-          <w:rFonts w:hint="default" w:ascii="Calibri" w:hAnsi="Calibri" w:cs="Calibri"/>
+          <w:rFonts w:ascii="Calibri" w:hAnsi="Calibri" w:cs="Calibri"/>
           <w:b/>
           <w:sz w:val="32"/>
           <w:szCs w:val="24"/>
@@ -2372,22 +1699,12 @@
       </w:pPr>
       <w:r>
         <w:rPr>
-          <w:rFonts w:ascii="Calibri" w:hAnsi="Calibri" w:eastAsia="Times New Roman"/>
-          <w:b/>
-          <w:sz w:val="32"/>
-          <w:szCs w:val="32"/>
-          <w:lang/>
+          <w:rFonts w:ascii="Calibri" w:eastAsia="Times New Roman" w:hAnsi="Calibri"/>
+          <w:b/>
+          <w:sz w:val="32"/>
+          <w:szCs w:val="32"/>
         </w:rPr>
         <w:tab/>
-      </w:r>
-      <w:r>
-        <w:rPr>
-          <w:rFonts w:ascii="Calibri" w:hAnsi="Calibri" w:eastAsia="Times New Roman"/>
-          <w:b/>
-          <w:sz w:val="32"/>
-          <w:szCs w:val="32"/>
-          <w:lang/>
-        </w:rPr>
         <w:t>Kontrola skladišta</w:t>
       </w:r>
     </w:p>
@@ -2396,11 +1713,10 @@
         <w:spacing w:after="0" w:line="240" w:lineRule="auto"/>
         <w:ind w:left="360"/>
         <w:rPr>
-          <w:rFonts w:ascii="Calibri" w:hAnsi="Calibri" w:eastAsia="Times New Roman"/>
-          <w:b/>
-          <w:sz w:val="32"/>
-          <w:szCs w:val="32"/>
-          <w:lang/>
+          <w:rFonts w:ascii="Calibri" w:eastAsia="Times New Roman" w:hAnsi="Calibri"/>
+          <w:b/>
+          <w:sz w:val="32"/>
+          <w:szCs w:val="32"/>
         </w:rPr>
       </w:pPr>
     </w:p>
@@ -2409,11 +1725,10 @@
         <w:spacing w:after="0" w:line="240" w:lineRule="auto"/>
         <w:ind w:left="360"/>
         <w:rPr>
-          <w:rFonts w:ascii="Calibri" w:hAnsi="Calibri" w:eastAsia="Times New Roman"/>
-          <w:b/>
-          <w:sz w:val="32"/>
-          <w:szCs w:val="32"/>
-          <w:lang/>
+          <w:rFonts w:ascii="Calibri" w:eastAsia="Times New Roman" w:hAnsi="Calibri"/>
+          <w:b/>
+          <w:sz w:val="32"/>
+          <w:szCs w:val="32"/>
         </w:rPr>
       </w:pPr>
     </w:p>
@@ -2422,43 +1737,36 @@
         <w:spacing w:after="0" w:line="240" w:lineRule="auto"/>
         <w:ind w:left="360"/>
         <w:rPr>
-          <w:rFonts w:ascii="Calibri" w:hAnsi="Calibri" w:eastAsia="Times New Roman"/>
-          <w:b/>
-          <w:sz w:val="32"/>
-          <w:szCs w:val="32"/>
-          <w:lang/>
-        </w:rPr>
-      </w:pPr>
-      <w:r>
-        <w:rPr>
-          <w:rFonts w:ascii="Calibri" w:hAnsi="Calibri" w:eastAsia="Times New Roman" w:cs="Times New Roman"/>
-          <w:b/>
-          <w:sz w:val="32"/>
-          <w:szCs w:val="32"/>
-          <w:lang w:val="en-US" w:bidi="ar-SA"/>
+          <w:rFonts w:ascii="Calibri" w:eastAsia="Times New Roman" w:hAnsi="Calibri"/>
+          <w:b/>
+          <w:sz w:val="32"/>
+          <w:szCs w:val="32"/>
+        </w:rPr>
+      </w:pPr>
+      <w:r>
+        <w:rPr>
+          <w:rFonts w:ascii="Calibri" w:eastAsia="Times New Roman" w:hAnsi="Calibri"/>
+          <w:b/>
+          <w:sz w:val="32"/>
+          <w:szCs w:val="32"/>
         </w:rPr>
         <w:pict>
-          <v:shape id="Picture Frame 1034" o:spid="_x0000_s1035" type="#_x0000_t75" style="height:187.25pt;width:453.5pt;rotation:0f;" o:ole="f" fillcolor="#FFFFFF" filled="f" o:preferrelative="t" stroked="f" coordorigin="0,0" coordsize="21600,21600">
-            <v:fill on="f" color2="#FFFFFF" focus="0%"/>
-            <v:imagedata gain="65536f" blacklevel="0f" gamma="0" o:title="" r:id="rId14"/>
-            <o:lock v:ext="edit" position="f" selection="f" grouping="f" rotation="f" cropping="f" text="f" aspectratio="t"/>
-            <w10:wrap type="none"/>
-            <w10:anchorlock/>
+          <v:shape id="Picture Frame 1034" o:spid="_x0000_i1030" type="#_x0000_t75" style="width:453.75pt;height:187.5pt">
+            <v:imagedata r:id="rId13" o:title=""/>
           </v:shape>
         </w:pict>
       </w:r>
     </w:p>
-    <w:bookmarkEnd w:id="1"/>
+    <w:bookmarkEnd w:id="2"/>
     <w:p>
       <w:pPr>
         <w:spacing w:after="0" w:line="240" w:lineRule="auto"/>
         <w:jc w:val="both"/>
         <w:rPr>
-          <w:rFonts w:ascii="Calibri" w:hAnsi="Calibri" w:eastAsia="Times New Roman" w:cs="Arial"/>
+          <w:rFonts w:ascii="Calibri" w:eastAsia="Times New Roman" w:hAnsi="Calibri" w:cs="Arial"/>
           <w:color w:val="000000"/>
           <w:sz w:val="28"/>
           <w:szCs w:val="28"/>
-          <w:lang/>
         </w:rPr>
       </w:pPr>
     </w:p>
@@ -2489,25 +1797,23 @@
           <w:ilvl w:val="0"/>
           <w:numId w:val="1"/>
         </w:numPr>
-        <w:ind w:left="425" w:leftChars="0" w:hanging="425" w:firstLineChars="0"/>
         <w:jc w:val="both"/>
         <w:rPr>
-          <w:rFonts w:ascii="Calibri" w:hAnsi="Calibri" w:eastAsia="Times New Roman" w:cs="Arial"/>
-          <w:b/>
-          <w:color w:val="000000"/>
-          <w:sz w:val="32"/>
-          <w:szCs w:val="32"/>
-          <w:lang/>
-        </w:rPr>
-      </w:pPr>
-      <w:r>
-        <w:rPr>
-          <w:rFonts w:hint="default" w:ascii="Calibri" w:hAnsi="Calibri" w:cs="Calibri"/>
+          <w:rFonts w:ascii="Calibri" w:eastAsia="Times New Roman" w:hAnsi="Calibri" w:cs="Arial"/>
+          <w:b/>
+          <w:color w:val="000000"/>
+          <w:sz w:val="32"/>
+          <w:szCs w:val="32"/>
+        </w:rPr>
+      </w:pPr>
+      <w:r>
+        <w:rPr>
+          <w:rFonts w:ascii="Calibri" w:hAnsi="Calibri" w:cs="Calibri"/>
           <w:b/>
           <w:sz w:val="32"/>
           <w:szCs w:val="24"/>
-          <w:lang/>
-        </w:rPr>
+        </w:rPr>
+        <w:lastRenderedPageBreak/>
         <w:t>Activity dijagrami</w:t>
       </w:r>
     </w:p>
@@ -2517,24 +1823,21 @@
           <w:ilvl w:val="1"/>
           <w:numId w:val="1"/>
         </w:numPr>
-        <w:ind w:left="850" w:leftChars="0" w:hanging="453" w:firstLineChars="0"/>
         <w:jc w:val="both"/>
         <w:rPr>
-          <w:rFonts w:ascii="Calibri" w:hAnsi="Calibri" w:eastAsia="Times New Roman" w:cs="Arial"/>
-          <w:b/>
-          <w:color w:val="000000"/>
-          <w:sz w:val="32"/>
-          <w:szCs w:val="32"/>
-          <w:lang/>
-        </w:rPr>
-      </w:pPr>
-      <w:r>
-        <w:rPr>
-          <w:rFonts w:hint="default" w:ascii="Calibri" w:hAnsi="Calibri" w:cs="Calibri"/>
+          <w:rFonts w:ascii="Calibri" w:eastAsia="Times New Roman" w:hAnsi="Calibri" w:cs="Arial"/>
+          <w:b/>
+          <w:color w:val="000000"/>
+          <w:sz w:val="32"/>
+          <w:szCs w:val="32"/>
+        </w:rPr>
+      </w:pPr>
+      <w:r>
+        <w:rPr>
+          <w:rFonts w:ascii="Calibri" w:hAnsi="Calibri" w:cs="Calibri"/>
           <w:b/>
           <w:sz w:val="32"/>
           <w:szCs w:val="24"/>
-          <w:lang/>
         </w:rPr>
         <w:t>Prijava na sistem</w:t>
       </w:r>
@@ -2544,19 +1847,9 @@
         <w:jc w:val="center"/>
       </w:pPr>
       <w:r>
-        <w:rPr>
-          <w:rFonts w:ascii="Georgia" w:hAnsi="Georgia" w:eastAsia="Georgia" w:cs="Times New Roman"/>
-          <w:sz w:val="22"/>
-          <w:szCs w:val="22"/>
-          <w:lang w:bidi="ar-SA"/>
-        </w:rPr>
         <w:pict>
-          <v:shape id="Picture Frame 1035" o:spid="_x0000_s1036" type="#_x0000_t75" style="height:435.75pt;width:411.75pt;rotation:0f;" o:ole="f" fillcolor="#FFFFFF" filled="f" o:preferrelative="t" stroked="f" coordorigin="0,0" coordsize="21600,21600">
-            <v:fill on="f" color2="#FFFFFF" focus="0%"/>
-            <v:imagedata gain="65536f" blacklevel="0f" gamma="0" o:title="" r:id="rId15"/>
-            <o:lock v:ext="edit" position="f" selection="f" grouping="f" rotation="f" cropping="f" text="f" aspectratio="t"/>
-            <w10:wrap type="none"/>
-            <w10:anchorlock/>
+          <v:shape id="Picture Frame 1035" o:spid="_x0000_i1031" type="#_x0000_t75" style="width:411.75pt;height:435.75pt">
+            <v:imagedata r:id="rId14" o:title=""/>
           </v:shape>
         </w:pict>
       </w:r>
@@ -2604,43 +1897,31 @@
           <w:ilvl w:val="1"/>
           <w:numId w:val="1"/>
         </w:numPr>
-        <w:ind w:left="850" w:leftChars="0" w:hanging="453" w:firstLineChars="0"/>
         <w:jc w:val="both"/>
         <w:rPr>
-          <w:rFonts w:ascii="Calibri" w:hAnsi="Calibri" w:eastAsia="Times New Roman" w:cs="Arial"/>
-          <w:b/>
-          <w:color w:val="000000"/>
-          <w:sz w:val="32"/>
-          <w:szCs w:val="32"/>
-          <w:lang/>
-        </w:rPr>
-      </w:pPr>
-      <w:r>
-        <w:rPr>
-          <w:rFonts w:hint="default" w:ascii="Calibri" w:hAnsi="Calibri" w:cs="Calibri"/>
+          <w:rFonts w:ascii="Calibri" w:eastAsia="Times New Roman" w:hAnsi="Calibri" w:cs="Arial"/>
+          <w:b/>
+          <w:color w:val="000000"/>
+          <w:sz w:val="32"/>
+          <w:szCs w:val="32"/>
+        </w:rPr>
+      </w:pPr>
+      <w:r>
+        <w:rPr>
+          <w:rFonts w:ascii="Calibri" w:hAnsi="Calibri" w:cs="Calibri"/>
           <w:b/>
           <w:sz w:val="32"/>
           <w:szCs w:val="24"/>
-          <w:lang/>
-        </w:rPr>
+        </w:rPr>
+        <w:lastRenderedPageBreak/>
         <w:t>Odjava sa sistema</w:t>
       </w:r>
     </w:p>
     <w:p>
       <w:r>
-        <w:rPr>
-          <w:rFonts w:ascii="Georgia" w:hAnsi="Georgia" w:eastAsia="Georgia" w:cs="Times New Roman"/>
-          <w:sz w:val="22"/>
-          <w:szCs w:val="22"/>
-          <w:lang w:bidi="ar-SA"/>
-        </w:rPr>
         <w:pict>
-          <v:shape id="Picture Frame 1036" o:spid="_x0000_s1037" type="#_x0000_t75" style="height:312pt;width:441pt;rotation:0f;" o:ole="f" fillcolor="#FFFFFF" filled="f" o:preferrelative="t" stroked="f" coordorigin="0,0" coordsize="21600,21600">
-            <v:fill on="f" color2="#FFFFFF" focus="0%"/>
-            <v:imagedata gain="65536f" blacklevel="0f" gamma="0" o:title="" r:id="rId16"/>
-            <o:lock v:ext="edit" position="f" selection="f" grouping="f" rotation="f" cropping="f" text="f" aspectratio="t"/>
-            <w10:wrap type="none"/>
-            <w10:anchorlock/>
+          <v:shape id="Picture Frame 1036" o:spid="_x0000_i1032" type="#_x0000_t75" style="width:441pt;height:312pt">
+            <v:imagedata r:id="rId15" o:title=""/>
           </v:shape>
         </w:pict>
       </w:r>
@@ -2701,12 +1982,11 @@
         <w:ind w:left="720"/>
         <w:jc w:val="both"/>
         <w:rPr>
-          <w:rFonts w:ascii="Calibri" w:hAnsi="Calibri" w:eastAsia="Times New Roman" w:cs="Arial"/>
-          <w:b/>
-          <w:color w:val="000000"/>
-          <w:sz w:val="32"/>
-          <w:szCs w:val="32"/>
-          <w:lang/>
+          <w:rFonts w:ascii="Calibri" w:eastAsia="Times New Roman" w:hAnsi="Calibri" w:cs="Arial"/>
+          <w:b/>
+          <w:color w:val="000000"/>
+          <w:sz w:val="32"/>
+          <w:szCs w:val="32"/>
         </w:rPr>
       </w:pPr>
     </w:p>
@@ -2716,12 +1996,11 @@
         <w:ind w:left="720"/>
         <w:jc w:val="both"/>
         <w:rPr>
-          <w:rFonts w:ascii="Calibri" w:hAnsi="Calibri" w:eastAsia="Times New Roman" w:cs="Arial"/>
-          <w:b/>
-          <w:color w:val="000000"/>
-          <w:sz w:val="32"/>
-          <w:szCs w:val="32"/>
-          <w:lang/>
+          <w:rFonts w:ascii="Calibri" w:eastAsia="Times New Roman" w:hAnsi="Calibri" w:cs="Arial"/>
+          <w:b/>
+          <w:color w:val="000000"/>
+          <w:sz w:val="32"/>
+          <w:szCs w:val="32"/>
         </w:rPr>
       </w:pPr>
     </w:p>
@@ -2731,29 +2010,24 @@
         <w:ind w:left="720"/>
         <w:jc w:val="both"/>
         <w:rPr>
-          <w:rFonts w:ascii="Calibri" w:hAnsi="Calibri" w:eastAsia="Times New Roman" w:cs="Arial"/>
-          <w:b/>
-          <w:color w:val="000000"/>
-          <w:sz w:val="32"/>
-          <w:szCs w:val="32"/>
-          <w:lang/>
-        </w:rPr>
-      </w:pPr>
-    </w:p>
-    <w:p>
-      <w:pPr>
-        <w:numPr>
-          <w:numId w:val="0"/>
-        </w:numPr>
-        <w:ind w:left="397" w:leftChars="0"/>
+          <w:rFonts w:ascii="Calibri" w:eastAsia="Times New Roman" w:hAnsi="Calibri" w:cs="Arial"/>
+          <w:b/>
+          <w:color w:val="000000"/>
+          <w:sz w:val="32"/>
+          <w:szCs w:val="32"/>
+        </w:rPr>
+      </w:pPr>
+    </w:p>
+    <w:p>
+      <w:pPr>
+        <w:ind w:left="397"/>
         <w:jc w:val="both"/>
         <w:rPr>
-          <w:rFonts w:ascii="Calibri" w:hAnsi="Calibri" w:eastAsia="Times New Roman" w:cs="Arial"/>
-          <w:b/>
-          <w:color w:val="000000"/>
-          <w:sz w:val="32"/>
-          <w:szCs w:val="32"/>
-          <w:lang/>
+          <w:rFonts w:ascii="Calibri" w:eastAsia="Times New Roman" w:hAnsi="Calibri" w:cs="Arial"/>
+          <w:b/>
+          <w:color w:val="000000"/>
+          <w:sz w:val="32"/>
+          <w:szCs w:val="32"/>
         </w:rPr>
       </w:pPr>
     </w:p>
@@ -2763,61 +2037,45 @@
           <w:ilvl w:val="1"/>
           <w:numId w:val="1"/>
         </w:numPr>
-        <w:ind w:left="850" w:leftChars="0" w:hanging="453" w:firstLineChars="0"/>
         <w:jc w:val="both"/>
         <w:rPr>
-          <w:rFonts w:ascii="Calibri" w:hAnsi="Calibri" w:eastAsia="Times New Roman" w:cs="Arial"/>
-          <w:b/>
-          <w:color w:val="000000"/>
-          <w:sz w:val="32"/>
-          <w:szCs w:val="32"/>
-          <w:lang/>
-        </w:rPr>
-      </w:pPr>
-      <w:r>
-        <w:rPr>
-          <w:rFonts w:hint="default" w:ascii="Calibri" w:hAnsi="Calibri" w:cs="Calibri"/>
+          <w:rFonts w:ascii="Calibri" w:eastAsia="Times New Roman" w:hAnsi="Calibri" w:cs="Arial"/>
+          <w:b/>
+          <w:color w:val="000000"/>
+          <w:sz w:val="32"/>
+          <w:szCs w:val="32"/>
+        </w:rPr>
+      </w:pPr>
+      <w:r>
+        <w:rPr>
+          <w:rFonts w:ascii="Calibri" w:hAnsi="Calibri" w:cs="Calibri"/>
           <w:b/>
           <w:sz w:val="32"/>
           <w:szCs w:val="24"/>
-          <w:lang/>
-        </w:rPr>
+        </w:rPr>
+        <w:lastRenderedPageBreak/>
         <w:t>Zapremanje robe</w:t>
       </w:r>
     </w:p>
     <w:p>
       <w:r>
-        <w:rPr>
-          <w:rFonts w:ascii="Georgia" w:hAnsi="Georgia" w:eastAsia="Georgia" w:cs="Times New Roman"/>
-          <w:sz w:val="22"/>
-          <w:szCs w:val="22"/>
-          <w:lang w:bidi="ar-SA"/>
-        </w:rPr>
         <w:pict>
-          <v:shape id="Picture Frame 1037" o:spid="_x0000_s1038" type="#_x0000_t75" style="height:617.25pt;width:453.75pt;rotation:0f;" o:ole="f" fillcolor="#FFFFFF" filled="f" o:preferrelative="t" stroked="f" coordorigin="0,0" coordsize="21600,21600">
-            <v:fill on="f" color2="#FFFFFF" focus="0%"/>
-            <v:imagedata gain="65536f" blacklevel="0f" gamma="0" o:title="" r:id="rId17"/>
-            <o:lock v:ext="edit" position="f" selection="f" grouping="f" rotation="f" cropping="f" text="f" aspectratio="t"/>
-            <w10:wrap type="none"/>
-            <w10:anchorlock/>
+          <v:shape id="Picture Frame 1037" o:spid="_x0000_i1033" type="#_x0000_t75" style="width:453.75pt;height:617.25pt">
+            <v:imagedata r:id="rId16" o:title=""/>
           </v:shape>
         </w:pict>
       </w:r>
     </w:p>
     <w:p>
       <w:pPr>
-        <w:numPr>
-          <w:numId w:val="0"/>
-        </w:numPr>
-        <w:ind w:left="397" w:leftChars="0"/>
+        <w:ind w:left="397"/>
         <w:jc w:val="both"/>
         <w:rPr>
-          <w:rFonts w:ascii="Calibri" w:hAnsi="Calibri" w:eastAsia="Times New Roman" w:cs="Arial"/>
-          <w:b/>
-          <w:color w:val="000000"/>
-          <w:sz w:val="32"/>
-          <w:szCs w:val="32"/>
-          <w:lang/>
+          <w:rFonts w:ascii="Calibri" w:eastAsia="Times New Roman" w:hAnsi="Calibri" w:cs="Arial"/>
+          <w:b/>
+          <w:color w:val="000000"/>
+          <w:sz w:val="32"/>
+          <w:szCs w:val="32"/>
         </w:rPr>
       </w:pPr>
     </w:p>
@@ -2827,26 +2085,33 @@
           <w:ilvl w:val="1"/>
           <w:numId w:val="1"/>
         </w:numPr>
-        <w:ind w:left="850" w:leftChars="0" w:hanging="453" w:firstLineChars="0"/>
         <w:jc w:val="both"/>
         <w:rPr>
-          <w:rFonts w:ascii="Calibri" w:hAnsi="Calibri" w:eastAsia="Times New Roman" w:cs="Arial"/>
-          <w:b/>
-          <w:color w:val="000000"/>
-          <w:sz w:val="32"/>
-          <w:szCs w:val="32"/>
-          <w:lang/>
-        </w:rPr>
-      </w:pPr>
-      <w:r>
-        <w:rPr>
-          <w:rFonts w:hint="default" w:ascii="Calibri" w:hAnsi="Calibri" w:cs="Calibri"/>
+          <w:rFonts w:ascii="Calibri" w:eastAsia="Times New Roman" w:hAnsi="Calibri" w:cs="Arial"/>
+          <w:b/>
+          <w:color w:val="000000"/>
+          <w:sz w:val="32"/>
+          <w:szCs w:val="32"/>
+        </w:rPr>
+      </w:pPr>
+      <w:r>
+        <w:rPr>
+          <w:rFonts w:ascii="Calibri" w:hAnsi="Calibri" w:cs="Calibri"/>
           <w:b/>
           <w:sz w:val="32"/>
           <w:szCs w:val="24"/>
-          <w:lang/>
-        </w:rPr>
-        <w:t>Otpremanje robe</w:t>
+        </w:rPr>
+        <w:lastRenderedPageBreak/>
+        <w:t xml:space="preserve">Otpremanje </w:t>
+      </w:r>
+      <w:r>
+        <w:rPr>
+          <w:rFonts w:ascii="Calibri" w:hAnsi="Calibri" w:cs="Calibri"/>
+          <w:b/>
+          <w:sz w:val="32"/>
+          <w:szCs w:val="24"/>
+        </w:rPr>
+        <w:t>robe</w:t>
       </w:r>
     </w:p>
     <w:p>
@@ -2856,19 +2121,9 @@
     </w:p>
     <w:p>
       <w:r>
-        <w:rPr>
-          <w:rFonts w:ascii="Georgia" w:hAnsi="Georgia" w:eastAsia="Georgia" w:cs="Times New Roman"/>
-          <w:sz w:val="22"/>
-          <w:szCs w:val="22"/>
-          <w:lang w:bidi="ar-SA"/>
-        </w:rPr>
         <w:pict>
-          <v:shape id="Picture Frame 1038" o:spid="_x0000_s1039" type="#_x0000_t75" style="height:389.25pt;width:453.75pt;rotation:0f;" o:ole="f" fillcolor="#FFFFFF" filled="f" o:preferrelative="t" stroked="f" coordorigin="0,0" coordsize="21600,21600">
-            <v:fill on="f" color2="#FFFFFF" focus="0%"/>
-            <v:imagedata gain="65536f" blacklevel="0f" gamma="0" o:title="" r:id="rId18"/>
-            <o:lock v:ext="edit" position="f" selection="f" grouping="f" rotation="f" cropping="f" text="f" aspectratio="t"/>
-            <w10:wrap type="none"/>
-            <w10:anchorlock/>
+          <v:shape id="Picture Frame 1038" o:spid="_x0000_i1034" type="#_x0000_t75" style="width:453.75pt;height:389.25pt">
+            <v:imagedata r:id="rId17" o:title=""/>
           </v:shape>
         </w:pict>
       </w:r>
@@ -2924,45 +2179,33 @@
           <w:ilvl w:val="1"/>
           <w:numId w:val="1"/>
         </w:numPr>
-        <w:ind w:left="850" w:leftChars="0" w:hanging="453" w:firstLineChars="0"/>
         <w:jc w:val="both"/>
         <w:rPr>
-          <w:rFonts w:ascii="Calibri" w:hAnsi="Calibri" w:eastAsia="Times New Roman" w:cs="Arial"/>
-          <w:b/>
-          <w:color w:val="000000"/>
-          <w:sz w:val="32"/>
-          <w:szCs w:val="32"/>
-          <w:lang/>
-        </w:rPr>
-      </w:pPr>
-      <w:r>
-        <w:rPr>
-          <w:rFonts w:ascii="Calibri" w:hAnsi="Calibri" w:eastAsia="Times New Roman" w:cs="Arial"/>
-          <w:b/>
-          <w:color w:val="000000"/>
-          <w:sz w:val="32"/>
-          <w:szCs w:val="32"/>
-          <w:lang/>
-        </w:rPr>
+          <w:rFonts w:ascii="Calibri" w:eastAsia="Times New Roman" w:hAnsi="Calibri" w:cs="Arial"/>
+          <w:b/>
+          <w:color w:val="000000"/>
+          <w:sz w:val="32"/>
+          <w:szCs w:val="32"/>
+        </w:rPr>
+      </w:pPr>
+      <w:r>
+        <w:rPr>
+          <w:rFonts w:ascii="Calibri" w:eastAsia="Times New Roman" w:hAnsi="Calibri" w:cs="Arial"/>
+          <w:b/>
+          <w:color w:val="000000"/>
+          <w:sz w:val="32"/>
+          <w:szCs w:val="32"/>
+        </w:rPr>
+        <w:lastRenderedPageBreak/>
         <w:t>Otpis robe</w:t>
       </w:r>
     </w:p>
     <w:p/>
     <w:p>
       <w:r>
-        <w:rPr>
-          <w:rFonts w:ascii="Georgia" w:hAnsi="Georgia" w:eastAsia="Georgia" w:cs="Times New Roman"/>
-          <w:sz w:val="22"/>
-          <w:szCs w:val="22"/>
-          <w:lang w:bidi="ar-SA"/>
-        </w:rPr>
         <w:pict>
-          <v:shape id="Picture Frame 1039" o:spid="_x0000_s1040" type="#_x0000_t75" style="height:331.5pt;width:453.75pt;rotation:0f;" o:ole="f" fillcolor="#FFFFFF" filled="f" o:preferrelative="t" stroked="f" coordorigin="0,0" coordsize="21600,21600">
-            <v:fill on="f" color2="#FFFFFF" focus="0%"/>
-            <v:imagedata gain="65536f" blacklevel="0f" gamma="0" o:title="" r:id="rId19"/>
-            <o:lock v:ext="edit" position="f" selection="f" grouping="f" rotation="f" cropping="f" text="f" aspectratio="t"/>
-            <w10:wrap type="none"/>
-            <w10:anchorlock/>
+          <v:shape id="Picture Frame 1039" o:spid="_x0000_i1035" type="#_x0000_t75" style="width:453.75pt;height:331.5pt">
+            <v:imagedata r:id="rId18" o:title=""/>
           </v:shape>
         </w:pict>
       </w:r>
@@ -3028,45 +2271,33 @@
           <w:ilvl w:val="1"/>
           <w:numId w:val="1"/>
         </w:numPr>
-        <w:ind w:left="850" w:leftChars="0" w:hanging="453" w:firstLineChars="0"/>
         <w:jc w:val="both"/>
         <w:rPr>
-          <w:rFonts w:ascii="Calibri" w:hAnsi="Calibri" w:eastAsia="Times New Roman" w:cs="Arial"/>
-          <w:b/>
-          <w:color w:val="000000"/>
-          <w:sz w:val="32"/>
-          <w:szCs w:val="32"/>
-          <w:lang/>
-        </w:rPr>
-      </w:pPr>
-      <w:r>
-        <w:rPr>
-          <w:rFonts w:ascii="Calibri" w:hAnsi="Calibri" w:eastAsia="Times New Roman" w:cs="Arial"/>
-          <w:b/>
-          <w:color w:val="000000"/>
-          <w:sz w:val="32"/>
-          <w:szCs w:val="32"/>
-          <w:lang/>
-        </w:rPr>
+          <w:rFonts w:ascii="Calibri" w:eastAsia="Times New Roman" w:hAnsi="Calibri" w:cs="Arial"/>
+          <w:b/>
+          <w:color w:val="000000"/>
+          <w:sz w:val="32"/>
+          <w:szCs w:val="32"/>
+        </w:rPr>
+      </w:pPr>
+      <w:r>
+        <w:rPr>
+          <w:rFonts w:ascii="Calibri" w:eastAsia="Times New Roman" w:hAnsi="Calibri" w:cs="Arial"/>
+          <w:b/>
+          <w:color w:val="000000"/>
+          <w:sz w:val="32"/>
+          <w:szCs w:val="32"/>
+        </w:rPr>
+        <w:lastRenderedPageBreak/>
         <w:t>Generisanje izvještaja</w:t>
       </w:r>
     </w:p>
     <w:p/>
     <w:p>
       <w:r>
-        <w:rPr>
-          <w:rFonts w:ascii="Georgia" w:hAnsi="Georgia" w:eastAsia="Georgia" w:cs="Times New Roman"/>
-          <w:sz w:val="22"/>
-          <w:szCs w:val="22"/>
-          <w:lang w:bidi="ar-SA"/>
-        </w:rPr>
         <w:pict>
-          <v:shape id="Picture Frame 1040" o:spid="_x0000_s1041" type="#_x0000_t75" style="height:239.25pt;width:453.75pt;rotation:0f;" o:ole="f" fillcolor="#FFFFFF" filled="f" o:preferrelative="t" stroked="f" coordorigin="0,0" coordsize="21600,21600">
-            <v:fill on="f" color2="#FFFFFF" focus="0%"/>
-            <v:imagedata gain="65536f" blacklevel="0f" gamma="0" o:title="" r:id="rId20"/>
-            <o:lock v:ext="edit" position="f" selection="f" grouping="f" rotation="f" cropping="f" text="f" aspectratio="t"/>
-            <w10:wrap type="none"/>
-            <w10:anchorlock/>
+          <v:shape id="Picture Frame 1040" o:spid="_x0000_i1036" type="#_x0000_t75" style="width:453.75pt;height:239.25pt">
+            <v:imagedata r:id="rId19" o:title=""/>
           </v:shape>
         </w:pict>
       </w:r>
@@ -3077,37 +2308,34 @@
           <w:ilvl w:val="1"/>
           <w:numId w:val="1"/>
         </w:numPr>
-        <w:ind w:left="850" w:leftChars="0" w:hanging="453" w:firstLineChars="0"/>
         <w:jc w:val="both"/>
         <w:rPr>
-          <w:rFonts w:ascii="Calibri" w:hAnsi="Calibri" w:eastAsia="Times New Roman" w:cs="Arial"/>
-          <w:b/>
-          <w:color w:val="000000"/>
-          <w:sz w:val="32"/>
-          <w:szCs w:val="32"/>
-          <w:lang/>
-        </w:rPr>
-      </w:pPr>
-      <w:r>
-        <w:rPr>
-          <w:rFonts w:ascii="Calibri" w:hAnsi="Calibri" w:eastAsia="Times New Roman" w:cs="Arial"/>
-          <w:b/>
-          <w:color w:val="000000"/>
-          <w:sz w:val="32"/>
-          <w:szCs w:val="32"/>
-          <w:lang/>
+          <w:rFonts w:ascii="Calibri" w:eastAsia="Times New Roman" w:hAnsi="Calibri" w:cs="Arial"/>
+          <w:b/>
+          <w:color w:val="000000"/>
+          <w:sz w:val="32"/>
+          <w:szCs w:val="32"/>
+        </w:rPr>
+      </w:pPr>
+      <w:r>
+        <w:rPr>
+          <w:rFonts w:ascii="Calibri" w:eastAsia="Times New Roman" w:hAnsi="Calibri" w:cs="Arial"/>
+          <w:b/>
+          <w:color w:val="000000"/>
+          <w:sz w:val="32"/>
+          <w:szCs w:val="32"/>
         </w:rPr>
         <w:br w:type="page"/>
       </w:r>
       <w:r>
         <w:rPr>
-          <w:rFonts w:ascii="Calibri" w:hAnsi="Calibri" w:eastAsia="Times New Roman" w:cs="Arial"/>
-          <w:b/>
-          <w:color w:val="000000"/>
-          <w:sz w:val="32"/>
-          <w:szCs w:val="32"/>
-          <w:lang/>
-        </w:rPr>
+          <w:rFonts w:ascii="Calibri" w:eastAsia="Times New Roman" w:hAnsi="Calibri" w:cs="Arial"/>
+          <w:b/>
+          <w:color w:val="000000"/>
+          <w:sz w:val="32"/>
+          <w:szCs w:val="32"/>
+        </w:rPr>
+        <w:lastRenderedPageBreak/>
         <w:t>Unos novog uposlenika</w:t>
       </w:r>
     </w:p>
@@ -3116,19 +2344,9 @@
         <w:jc w:val="center"/>
       </w:pPr>
       <w:r>
-        <w:rPr>
-          <w:rFonts w:ascii="Georgia" w:hAnsi="Georgia" w:eastAsia="Georgia" w:cs="Times New Roman"/>
-          <w:sz w:val="22"/>
-          <w:szCs w:val="22"/>
-          <w:lang w:bidi="ar-SA"/>
-        </w:rPr>
         <w:pict>
-          <v:shape id="Picture Frame 1041" o:spid="_x0000_s1042" type="#_x0000_t75" style="height:382.5pt;width:453.75pt;rotation:0f;" o:ole="f" fillcolor="#FFFFFF" filled="f" o:preferrelative="t" stroked="f" coordorigin="0,0" coordsize="21600,21600">
-            <v:fill on="f" color2="#FFFFFF" focus="0%"/>
-            <v:imagedata gain="65536f" blacklevel="0f" gamma="0" o:title="" r:id="rId21"/>
-            <o:lock v:ext="edit" position="f" selection="f" grouping="f" rotation="f" cropping="f" text="f" aspectratio="t"/>
-            <w10:wrap type="none"/>
-            <w10:anchorlock/>
+          <v:shape id="Picture Frame 1041" o:spid="_x0000_i1037" type="#_x0000_t75" style="width:453.75pt;height:382.5pt">
+            <v:imagedata r:id="rId20" o:title=""/>
           </v:shape>
         </w:pict>
       </w:r>
@@ -3189,26 +2407,24 @@
           <w:ilvl w:val="1"/>
           <w:numId w:val="1"/>
         </w:numPr>
-        <w:ind w:left="850" w:leftChars="0" w:hanging="453" w:firstLineChars="0"/>
         <w:jc w:val="both"/>
         <w:rPr>
-          <w:rFonts w:ascii="Calibri" w:hAnsi="Calibri" w:eastAsia="Times New Roman" w:cs="Arial"/>
-          <w:b/>
-          <w:color w:val="000000"/>
-          <w:sz w:val="32"/>
-          <w:szCs w:val="32"/>
-          <w:lang/>
-        </w:rPr>
-      </w:pPr>
-      <w:r>
-        <w:rPr>
-          <w:rFonts w:ascii="Calibri" w:hAnsi="Calibri" w:eastAsia="Times New Roman" w:cs="Arial"/>
-          <w:b/>
-          <w:color w:val="000000"/>
-          <w:sz w:val="32"/>
-          <w:szCs w:val="32"/>
-          <w:lang/>
-        </w:rPr>
+          <w:rFonts w:ascii="Calibri" w:eastAsia="Times New Roman" w:hAnsi="Calibri" w:cs="Arial"/>
+          <w:b/>
+          <w:color w:val="000000"/>
+          <w:sz w:val="32"/>
+          <w:szCs w:val="32"/>
+        </w:rPr>
+      </w:pPr>
+      <w:r>
+        <w:rPr>
+          <w:rFonts w:ascii="Calibri" w:eastAsia="Times New Roman" w:hAnsi="Calibri" w:cs="Arial"/>
+          <w:b/>
+          <w:color w:val="000000"/>
+          <w:sz w:val="32"/>
+          <w:szCs w:val="32"/>
+        </w:rPr>
+        <w:lastRenderedPageBreak/>
         <w:t>Unos poslovnih partnera</w:t>
       </w:r>
     </w:p>
@@ -3222,19 +2438,9 @@
         <w:jc w:val="center"/>
       </w:pPr>
       <w:r>
-        <w:rPr>
-          <w:rFonts w:ascii="Georgia" w:hAnsi="Georgia" w:eastAsia="Georgia" w:cs="Times New Roman"/>
-          <w:sz w:val="22"/>
-          <w:szCs w:val="22"/>
-          <w:lang w:bidi="ar-SA"/>
-        </w:rPr>
         <w:pict>
-          <v:shape id="Picture Frame 1042" o:spid="_x0000_s1043" type="#_x0000_t75" style="height:406.5pt;width:453.75pt;rotation:0f;" o:ole="f" fillcolor="#FFFFFF" filled="f" o:preferrelative="t" stroked="f" coordorigin="0,0" coordsize="21600,21600">
-            <v:fill on="f" color2="#FFFFFF" focus="0%"/>
-            <v:imagedata gain="65536f" blacklevel="0f" gamma="0" o:title="" r:id="rId22"/>
-            <o:lock v:ext="edit" position="f" selection="f" grouping="f" rotation="f" cropping="f" text="f" aspectratio="t"/>
-            <w10:wrap type="none"/>
-            <w10:anchorlock/>
+          <v:shape id="Picture Frame 1042" o:spid="_x0000_i1038" type="#_x0000_t75" style="width:453.75pt;height:406.5pt">
+            <v:imagedata r:id="rId21" o:title=""/>
           </v:shape>
         </w:pict>
       </w:r>
@@ -3285,26 +2491,24 @@
           <w:ilvl w:val="1"/>
           <w:numId w:val="1"/>
         </w:numPr>
-        <w:ind w:left="850" w:leftChars="0" w:hanging="453" w:firstLineChars="0"/>
         <w:jc w:val="both"/>
         <w:rPr>
-          <w:rFonts w:ascii="Calibri" w:hAnsi="Calibri" w:eastAsia="Times New Roman" w:cs="Arial"/>
-          <w:b/>
-          <w:color w:val="000000"/>
-          <w:sz w:val="32"/>
-          <w:szCs w:val="32"/>
-          <w:lang/>
-        </w:rPr>
-      </w:pPr>
-      <w:r>
-        <w:rPr>
-          <w:rFonts w:ascii="Calibri" w:hAnsi="Calibri" w:eastAsia="Times New Roman" w:cs="Arial"/>
-          <w:b/>
-          <w:color w:val="000000"/>
-          <w:sz w:val="32"/>
-          <w:szCs w:val="32"/>
-          <w:lang/>
-        </w:rPr>
+          <w:rFonts w:ascii="Calibri" w:eastAsia="Times New Roman" w:hAnsi="Calibri" w:cs="Arial"/>
+          <w:b/>
+          <w:color w:val="000000"/>
+          <w:sz w:val="32"/>
+          <w:szCs w:val="32"/>
+        </w:rPr>
+      </w:pPr>
+      <w:r>
+        <w:rPr>
+          <w:rFonts w:ascii="Calibri" w:eastAsia="Times New Roman" w:hAnsi="Calibri" w:cs="Arial"/>
+          <w:b/>
+          <w:color w:val="000000"/>
+          <w:sz w:val="32"/>
+          <w:szCs w:val="32"/>
+        </w:rPr>
+        <w:lastRenderedPageBreak/>
         <w:t>Brisanje uposlenika</w:t>
       </w:r>
     </w:p>
@@ -3315,19 +2519,9 @@
     </w:p>
     <w:p>
       <w:r>
-        <w:rPr>
-          <w:rFonts w:ascii="Georgia" w:hAnsi="Georgia" w:eastAsia="Georgia" w:cs="Times New Roman"/>
-          <w:sz w:val="22"/>
-          <w:szCs w:val="22"/>
-          <w:lang w:bidi="ar-SA"/>
-        </w:rPr>
         <w:pict>
-          <v:shape id="Picture Frame 1043" o:spid="_x0000_s1044" type="#_x0000_t75" style="height:377.25pt;width:453.75pt;rotation:0f;" o:ole="f" fillcolor="#FFFFFF" filled="f" o:preferrelative="t" stroked="f" coordorigin="0,0" coordsize="21600,21600">
-            <v:fill on="f" color2="#FFFFFF" focus="0%"/>
-            <v:imagedata gain="65536f" blacklevel="0f" gamma="0" o:title="" r:id="rId23"/>
-            <o:lock v:ext="edit" position="f" selection="f" grouping="f" rotation="f" cropping="f" text="f" aspectratio="t"/>
-            <w10:wrap type="none"/>
-            <w10:anchorlock/>
+          <v:shape id="Picture Frame 1043" o:spid="_x0000_i1039" type="#_x0000_t75" style="width:453.75pt;height:377.25pt">
+            <v:imagedata r:id="rId22" o:title=""/>
           </v:shape>
         </w:pict>
       </w:r>
@@ -3379,18 +2573,14 @@
     </w:p>
     <w:p>
       <w:pPr>
-        <w:numPr>
-          <w:numId w:val="0"/>
-        </w:numPr>
-        <w:ind w:left="397" w:leftChars="0"/>
+        <w:ind w:left="397"/>
         <w:jc w:val="both"/>
         <w:rPr>
-          <w:rFonts w:ascii="Calibri" w:hAnsi="Calibri" w:eastAsia="Times New Roman" w:cs="Arial"/>
-          <w:b/>
-          <w:color w:val="000000"/>
-          <w:sz w:val="32"/>
-          <w:szCs w:val="32"/>
-          <w:lang/>
+          <w:rFonts w:ascii="Calibri" w:eastAsia="Times New Roman" w:hAnsi="Calibri" w:cs="Arial"/>
+          <w:b/>
+          <w:color w:val="000000"/>
+          <w:sz w:val="32"/>
+          <w:szCs w:val="32"/>
         </w:rPr>
       </w:pPr>
     </w:p>
@@ -3400,26 +2590,24 @@
           <w:ilvl w:val="1"/>
           <w:numId w:val="1"/>
         </w:numPr>
-        <w:ind w:left="850" w:leftChars="0" w:hanging="453" w:firstLineChars="0"/>
         <w:jc w:val="both"/>
         <w:rPr>
-          <w:rFonts w:ascii="Calibri" w:hAnsi="Calibri" w:eastAsia="Times New Roman" w:cs="Arial"/>
-          <w:b/>
-          <w:color w:val="000000"/>
-          <w:sz w:val="32"/>
-          <w:szCs w:val="32"/>
-          <w:lang/>
-        </w:rPr>
-      </w:pPr>
-      <w:r>
-        <w:rPr>
-          <w:rFonts w:ascii="Calibri" w:hAnsi="Calibri" w:eastAsia="Times New Roman" w:cs="Arial"/>
-          <w:b/>
-          <w:color w:val="000000"/>
-          <w:sz w:val="32"/>
-          <w:szCs w:val="32"/>
-          <w:lang/>
-        </w:rPr>
+          <w:rFonts w:ascii="Calibri" w:eastAsia="Times New Roman" w:hAnsi="Calibri" w:cs="Arial"/>
+          <w:b/>
+          <w:color w:val="000000"/>
+          <w:sz w:val="32"/>
+          <w:szCs w:val="32"/>
+        </w:rPr>
+      </w:pPr>
+      <w:r>
+        <w:rPr>
+          <w:rFonts w:ascii="Calibri" w:eastAsia="Times New Roman" w:hAnsi="Calibri" w:cs="Arial"/>
+          <w:b/>
+          <w:color w:val="000000"/>
+          <w:sz w:val="32"/>
+          <w:szCs w:val="32"/>
+        </w:rPr>
+        <w:lastRenderedPageBreak/>
         <w:t>Unos novog skladišta</w:t>
       </w:r>
     </w:p>
@@ -3430,19 +2618,9 @@
     </w:p>
     <w:p>
       <w:r>
-        <w:rPr>
-          <w:rFonts w:ascii="Georgia" w:hAnsi="Georgia" w:eastAsia="Georgia" w:cs="Times New Roman"/>
-          <w:sz w:val="22"/>
-          <w:szCs w:val="22"/>
-          <w:lang w:bidi="ar-SA"/>
-        </w:rPr>
         <w:pict>
-          <v:shape id="Picture Frame 1044" o:spid="_x0000_s1045" type="#_x0000_t75" style="height:428.25pt;width:453.75pt;rotation:0f;" o:ole="f" fillcolor="#FFFFFF" filled="f" o:preferrelative="t" stroked="f" coordorigin="0,0" coordsize="21600,21600">
-            <v:fill on="f" color2="#FFFFFF" focus="0%"/>
-            <v:imagedata gain="65536f" blacklevel="0f" gamma="0" o:title="" r:id="rId24"/>
-            <o:lock v:ext="edit" position="f" selection="f" grouping="f" rotation="f" cropping="f" text="f" aspectratio="t"/>
-            <w10:wrap type="none"/>
-            <w10:anchorlock/>
+          <v:shape id="Picture Frame 1044" o:spid="_x0000_i1040" type="#_x0000_t75" style="width:453.75pt;height:428.25pt">
+            <v:imagedata r:id="rId23" o:title=""/>
           </v:shape>
         </w:pict>
       </w:r>
@@ -3479,18 +2657,14 @@
     </w:p>
     <w:p>
       <w:pPr>
-        <w:numPr>
-          <w:numId w:val="0"/>
-        </w:numPr>
-        <w:ind w:left="397" w:leftChars="0"/>
+        <w:ind w:left="397"/>
         <w:jc w:val="both"/>
         <w:rPr>
-          <w:rFonts w:ascii="Calibri" w:hAnsi="Calibri" w:eastAsia="Times New Roman" w:cs="Arial"/>
-          <w:b/>
-          <w:color w:val="000000"/>
-          <w:sz w:val="32"/>
-          <w:szCs w:val="32"/>
-          <w:lang/>
+          <w:rFonts w:ascii="Calibri" w:eastAsia="Times New Roman" w:hAnsi="Calibri" w:cs="Arial"/>
+          <w:b/>
+          <w:color w:val="000000"/>
+          <w:sz w:val="32"/>
+          <w:szCs w:val="32"/>
         </w:rPr>
       </w:pPr>
     </w:p>
@@ -3500,26 +2674,24 @@
           <w:ilvl w:val="1"/>
           <w:numId w:val="1"/>
         </w:numPr>
-        <w:ind w:left="850" w:leftChars="0" w:hanging="453" w:firstLineChars="0"/>
         <w:jc w:val="both"/>
         <w:rPr>
-          <w:rFonts w:ascii="Calibri" w:hAnsi="Calibri" w:eastAsia="Times New Roman" w:cs="Arial"/>
-          <w:b/>
-          <w:color w:val="000000"/>
-          <w:sz w:val="32"/>
-          <w:szCs w:val="32"/>
-          <w:lang/>
-        </w:rPr>
-      </w:pPr>
-      <w:r>
-        <w:rPr>
-          <w:rFonts w:ascii="Calibri" w:hAnsi="Calibri" w:eastAsia="Times New Roman" w:cs="Arial"/>
-          <w:b/>
-          <w:color w:val="000000"/>
-          <w:sz w:val="32"/>
-          <w:szCs w:val="32"/>
-          <w:lang/>
-        </w:rPr>
+          <w:rFonts w:ascii="Calibri" w:eastAsia="Times New Roman" w:hAnsi="Calibri" w:cs="Arial"/>
+          <w:b/>
+          <w:color w:val="000000"/>
+          <w:sz w:val="32"/>
+          <w:szCs w:val="32"/>
+        </w:rPr>
+      </w:pPr>
+      <w:r>
+        <w:rPr>
+          <w:rFonts w:ascii="Calibri" w:eastAsia="Times New Roman" w:hAnsi="Calibri" w:cs="Arial"/>
+          <w:b/>
+          <w:color w:val="000000"/>
+          <w:sz w:val="32"/>
+          <w:szCs w:val="32"/>
+        </w:rPr>
+        <w:lastRenderedPageBreak/>
         <w:t>Pregled trenutnog stanja skladišta</w:t>
       </w:r>
     </w:p>
@@ -3533,19 +2705,9 @@
         <w:jc w:val="center"/>
       </w:pPr>
       <w:r>
-        <w:rPr>
-          <w:rFonts w:ascii="Georgia" w:hAnsi="Georgia" w:eastAsia="Georgia" w:cs="Times New Roman"/>
-          <w:sz w:val="22"/>
-          <w:szCs w:val="22"/>
-          <w:lang w:bidi="ar-SA"/>
-        </w:rPr>
         <w:pict>
-          <v:shape id="Picture Frame 1045" o:spid="_x0000_s1046" type="#_x0000_t75" style="height:393pt;width:453.75pt;rotation:0f;" o:ole="f" fillcolor="#FFFFFF" filled="f" o:preferrelative="t" stroked="f" coordorigin="0,0" coordsize="21600,21600">
-            <v:fill on="f" color2="#FFFFFF" focus="0%"/>
-            <v:imagedata gain="65536f" blacklevel="0f" gamma="0" o:title="" r:id="rId25"/>
-            <o:lock v:ext="edit" position="f" selection="f" grouping="f" rotation="f" cropping="f" text="f" aspectratio="t"/>
-            <w10:wrap type="none"/>
-            <w10:anchorlock/>
+          <v:shape id="Picture Frame 1045" o:spid="_x0000_i1041" type="#_x0000_t75" style="width:453.75pt;height:393pt">
+            <v:imagedata r:id="rId24" o:title=""/>
           </v:shape>
         </w:pict>
       </w:r>
@@ -3601,26 +2763,24 @@
           <w:ilvl w:val="1"/>
           <w:numId w:val="1"/>
         </w:numPr>
-        <w:ind w:left="850" w:leftChars="0" w:hanging="453" w:firstLineChars="0"/>
         <w:jc w:val="both"/>
         <w:rPr>
-          <w:rFonts w:ascii="Calibri" w:hAnsi="Calibri" w:eastAsia="Times New Roman" w:cs="Arial"/>
-          <w:b/>
-          <w:color w:val="000000"/>
-          <w:sz w:val="32"/>
-          <w:szCs w:val="32"/>
-          <w:lang/>
-        </w:rPr>
-      </w:pPr>
-      <w:r>
-        <w:rPr>
-          <w:rFonts w:ascii="Calibri" w:hAnsi="Calibri" w:eastAsia="Times New Roman" w:cs="Arial"/>
-          <w:b/>
-          <w:color w:val="000000"/>
-          <w:sz w:val="32"/>
-          <w:szCs w:val="32"/>
-          <w:lang/>
-        </w:rPr>
+          <w:rFonts w:ascii="Calibri" w:eastAsia="Times New Roman" w:hAnsi="Calibri" w:cs="Arial"/>
+          <w:b/>
+          <w:color w:val="000000"/>
+          <w:sz w:val="32"/>
+          <w:szCs w:val="32"/>
+        </w:rPr>
+      </w:pPr>
+      <w:r>
+        <w:rPr>
+          <w:rFonts w:ascii="Calibri" w:eastAsia="Times New Roman" w:hAnsi="Calibri" w:cs="Arial"/>
+          <w:b/>
+          <w:color w:val="000000"/>
+          <w:sz w:val="32"/>
+          <w:szCs w:val="32"/>
+        </w:rPr>
+        <w:lastRenderedPageBreak/>
         <w:t>Brisanje skladišta</w:t>
       </w:r>
     </w:p>
@@ -3630,31 +2790,22 @@
         <w:ind w:left="720"/>
         <w:jc w:val="both"/>
         <w:rPr>
-          <w:rFonts w:ascii="Calibri" w:hAnsi="Calibri" w:eastAsia="Times New Roman" w:cs="Arial"/>
-          <w:b/>
-          <w:color w:val="000000"/>
-          <w:sz w:val="32"/>
-          <w:szCs w:val="32"/>
-          <w:lang/>
-        </w:rPr>
-      </w:pPr>
-    </w:p>
-    <w:p>
-      <w:pPr>
-        <w:jc w:val="center"/>
-      </w:pPr>
-      <w:r>
-        <w:rPr>
-          <w:rFonts w:ascii="Georgia" w:hAnsi="Georgia" w:eastAsia="Georgia" w:cs="Times New Roman"/>
-          <w:sz w:val="22"/>
-          <w:szCs w:val="22"/>
-          <w:lang w:bidi="ar-SA"/>
-        </w:rPr>
+          <w:rFonts w:ascii="Calibri" w:eastAsia="Times New Roman" w:hAnsi="Calibri" w:cs="Arial"/>
+          <w:b/>
+          <w:color w:val="000000"/>
+          <w:sz w:val="32"/>
+          <w:szCs w:val="32"/>
+        </w:rPr>
+      </w:pPr>
+    </w:p>
+    <w:p>
+      <w:pPr>
+        <w:jc w:val="center"/>
+      </w:pPr>
+      <w:r>
         <w:pict>
-          <v:shape id="Picture 1" o:spid="_x0000_s1047" type="#_x0000_t75" style="position:absolute;left:0;margin-left:-0.35pt;margin-top:0pt;height:404.55pt;width:453.6pt;mso-wrap-distance-bottom:0pt;mso-wrap-distance-top:0pt;rotation:0f;z-index:251658240;" o:ole="f" fillcolor="#FFFFFF" filled="f" o:preferrelative="t" stroked="f" coordorigin="0,0" coordsize="21600,21600">
-            <v:fill on="f" color2="#FFFFFF" focus="0%"/>
-            <v:imagedata gain="65536f" blacklevel="0f" gamma="0" o:title="" r:id="rId26"/>
-            <o:lock v:ext="edit" position="f" selection="f" grouping="f" rotation="f" cropping="f" text="f" aspectratio="t"/>
+          <v:shape id="Picture 1" o:spid="_x0000_s1047" type="#_x0000_t75" style="position:absolute;left:0;text-align:left;margin-left:-.35pt;margin-top:0;width:453.6pt;height:404.55pt;z-index:2">
+            <v:imagedata r:id="rId25" o:title=""/>
             <w10:wrap type="topAndBottom"/>
           </v:shape>
         </w:pict>
@@ -3717,24 +2868,21 @@
           <w:ilvl w:val="0"/>
           <w:numId w:val="1"/>
         </w:numPr>
-        <w:ind w:left="425" w:leftChars="0" w:hanging="425" w:firstLineChars="0"/>
         <w:jc w:val="both"/>
         <w:rPr>
-          <w:rFonts w:ascii="Calibri" w:hAnsi="Calibri" w:eastAsia="Times New Roman" w:cs="Arial"/>
-          <w:b/>
-          <w:color w:val="000000"/>
-          <w:sz w:val="32"/>
-          <w:szCs w:val="32"/>
-          <w:lang/>
-        </w:rPr>
-      </w:pPr>
-      <w:r>
-        <w:rPr>
-          <w:rFonts w:hint="default" w:ascii="Calibri" w:hAnsi="Calibri" w:cs="Calibri"/>
+          <w:rFonts w:ascii="Calibri" w:eastAsia="Times New Roman" w:hAnsi="Calibri" w:cs="Arial"/>
+          <w:b/>
+          <w:color w:val="000000"/>
+          <w:sz w:val="32"/>
+          <w:szCs w:val="32"/>
+        </w:rPr>
+      </w:pPr>
+      <w:r>
+        <w:rPr>
+          <w:rFonts w:ascii="Calibri" w:hAnsi="Calibri" w:cs="Calibri"/>
           <w:b/>
           <w:sz w:val="32"/>
           <w:szCs w:val="24"/>
-          <w:lang/>
         </w:rPr>
         <w:t>Class dijagram</w:t>
       </w:r>
@@ -3750,18 +2898,18 @@
       </w:pPr>
       <w:r>
         <w:rPr>
-          <w:rFonts w:ascii="Georgia" w:hAnsi="Georgia" w:eastAsia="Georgia" w:cs="Times New Roman"/>
-          <w:b/>
-          <w:sz w:val="32"/>
-          <w:szCs w:val="32"/>
-          <w:lang w:bidi="ar-SA"/>
+          <w:noProof/>
+        </w:rPr>
+      </w:r>
+      <w:r>
+        <w:rPr>
+          <w:b/>
+          <w:sz w:val="32"/>
+          <w:szCs w:val="32"/>
         </w:rPr>
         <w:pict>
-          <v:shape id="Picture Frame 1047" o:spid="_x0000_s1048" type="#_x0000_t75" style="height:540.75pt;width:499.5pt;rotation:0f;" o:ole="f" fillcolor="#FFFFFF" filled="f" o:preferrelative="t" stroked="f" coordorigin="0,0" coordsize="21600,21600">
-            <v:fill on="f" color2="#FFFFFF" focus="0%"/>
-            <v:imagedata gain="65536f" blacklevel="0f" gamma="0" o:title="" r:id="rId27"/>
-            <o:lock v:ext="edit" position="f" selection="f" grouping="f" rotation="f" cropping="f" text="f" aspectratio="t"/>
-            <w10:wrap type="none"/>
+          <v:shape id="_x0000_s1066" type="#_x0000_t75" style="width:203pt;height:642.5pt;mso-position-horizontal-relative:char;mso-position-vertical-relative:line">
+            <v:imagedata r:id="rId26" o:title="Upravljanje skladistem Class"/>
             <w10:anchorlock/>
           </v:shape>
         </w:pict>
@@ -3778,31 +2926,56 @@
       </w:pPr>
     </w:p>
     <w:sectPr>
-      <w:headerReference r:id="rId5" w:type="first"/>
-      <w:footerReference r:id="rId7" w:type="first"/>
-      <w:headerReference r:id="rId4" w:type="default"/>
-      <w:footerReference r:id="rId6" w:type="default"/>
+      <w:headerReference w:type="default" r:id="rId27"/>
+      <w:footerReference w:type="default" r:id="rId28"/>
+      <w:headerReference w:type="first" r:id="rId29"/>
+      <w:footerReference w:type="first" r:id="rId30"/>
       <w:pgSz w:w="11906" w:h="16838"/>
       <w:pgMar w:top="1417" w:right="1417" w:bottom="1417" w:left="1417" w:header="708" w:footer="708" w:gutter="0"/>
       <w:pgBorders w:offsetFrom="page">
-        <w:top w:val="single" w:color="A6A6A6" w:sz="4" w:space="24"/>
-        <w:left w:val="single" w:color="A6A6A6" w:sz="4" w:space="24"/>
-        <w:bottom w:val="single" w:color="A6A6A6" w:sz="4" w:space="24"/>
-        <w:right w:val="single" w:color="A6A6A6" w:sz="4" w:space="24"/>
+        <w:top w:val="single" w:sz="4" w:space="24" w:color="A6A6A6"/>
+        <w:left w:val="single" w:sz="4" w:space="24" w:color="A6A6A6"/>
+        <w:bottom w:val="single" w:sz="4" w:space="24" w:color="A6A6A6"/>
+        <w:right w:val="single" w:sz="4" w:space="24" w:color="A6A6A6"/>
       </w:pgBorders>
-      <w:cols w:space="708" w:num="1"/>
+      <w:cols w:space="708"/>
       <w:titlePg/>
-      <w:docGrid w:linePitch="360" w:charSpace="0"/>
+      <w:docGrid w:linePitch="360"/>
     </w:sectPr>
   </w:body>
 </w:document>
 </file>
 
+<file path=word/endnotes.xml><?xml version="1.0" encoding="utf-8"?>
+<w:endnotes xmlns:ve="http://schemas.openxmlformats.org/markup-compatibility/2006" xmlns:o="urn:schemas-microsoft-com:office:office" xmlns:r="http://schemas.openxmlformats.org/officeDocument/2006/relationships" xmlns:m="http://schemas.openxmlformats.org/officeDocument/2006/math" xmlns:v="urn:schemas-microsoft-com:vml" xmlns:wp="http://schemas.openxmlformats.org/drawingml/2006/wordprocessingDrawing" xmlns:w10="urn:schemas-microsoft-com:office:word" xmlns:w="http://schemas.openxmlformats.org/wordprocessingml/2006/main" xmlns:wne="http://schemas.microsoft.com/office/word/2006/wordml">
+  <w:endnote w:type="separator" w:id="0">
+    <w:p>
+      <w:pPr>
+        <w:spacing w:after="0" w:line="240" w:lineRule="auto"/>
+      </w:pPr>
+      <w:r>
+        <w:separator/>
+      </w:r>
+    </w:p>
+  </w:endnote>
+  <w:endnote w:type="continuationSeparator" w:id="1">
+    <w:p>
+      <w:pPr>
+        <w:spacing w:after="0" w:line="240" w:lineRule="auto"/>
+      </w:pPr>
+      <w:r>
+        <w:continuationSeparator/>
+      </w:r>
+    </w:p>
+  </w:endnote>
+</w:endnotes>
+</file>
+
 <file path=word/footer1.xml><?xml version="1.0" encoding="utf-8"?>
-<w:ftr xmlns:wpc="http://schemas.microsoft.com/office/word/2010/wordprocessingCanvas" xmlns:mc="http://schemas.openxmlformats.org/markup-compatibility/2006" xmlns:o="urn:schemas-microsoft-com:office:office" xmlns:r="http://schemas.openxmlformats.org/officeDocument/2006/relationships" xmlns:m="http://schemas.openxmlformats.org/officeDocument/2006/math" xmlns:v="urn:schemas-microsoft-com:vml" xmlns:wp14="http://schemas.microsoft.com/office/word/2010/wordprocessingDrawing" xmlns:wp="http://schemas.openxmlformats.org/drawingml/2006/wordprocessingDrawing" xmlns:w10="urn:schemas-microsoft-com:office:word" xmlns:w="http://schemas.openxmlformats.org/wordprocessingml/2006/main" xmlns:w14="http://schemas.microsoft.com/office/word/2010/wordml" xmlns:wpg="http://schemas.microsoft.com/office/word/2010/wordprocessingGroup" xmlns:wpi="http://schemas.microsoft.com/office/word/2010/wordprocessingInk" xmlns:wne="http://schemas.microsoft.com/office/word/2006/wordml" xmlns:wps="http://schemas.microsoft.com/office/word/2010/wordprocessingShape" mc:Ignorable="w14 wp14">
+<w:ftr xmlns:ve="http://schemas.openxmlformats.org/markup-compatibility/2006" xmlns:o="urn:schemas-microsoft-com:office:office" xmlns:r="http://schemas.openxmlformats.org/officeDocument/2006/relationships" xmlns:m="http://schemas.openxmlformats.org/officeDocument/2006/math" xmlns:v="urn:schemas-microsoft-com:vml" xmlns:wp="http://schemas.openxmlformats.org/drawingml/2006/wordprocessingDrawing" xmlns:w10="urn:schemas-microsoft-com:office:word" xmlns:w="http://schemas.openxmlformats.org/wordprocessingml/2006/main" xmlns:wne="http://schemas.microsoft.com/office/word/2006/wordml">
   <w:p>
     <w:pPr>
-      <w:pStyle w:val="2"/>
+      <w:pStyle w:val="Footer"/>
       <w:jc w:val="right"/>
     </w:pPr>
     <w:r>
@@ -3815,7 +2988,10 @@
       <w:fldChar w:fldCharType="separate"/>
     </w:r>
     <w:r>
-      <w:t>5</w:t>
+      <w:rPr>
+        <w:noProof/>
+      </w:rPr>
+      <w:t>19</w:t>
     </w:r>
     <w:r>
       <w:fldChar w:fldCharType="end"/>
@@ -3823,7 +2999,7 @@
   </w:p>
   <w:p>
     <w:pPr>
-      <w:pStyle w:val="2"/>
+      <w:pStyle w:val="Footer"/>
       <w:jc w:val="center"/>
       <w:rPr>
         <w:b/>
@@ -3840,10 +3016,10 @@
 </file>
 
 <file path=word/footer2.xml><?xml version="1.0" encoding="utf-8"?>
-<w:ftr xmlns:wpc="http://schemas.microsoft.com/office/word/2010/wordprocessingCanvas" xmlns:mc="http://schemas.openxmlformats.org/markup-compatibility/2006" xmlns:o="urn:schemas-microsoft-com:office:office" xmlns:r="http://schemas.openxmlformats.org/officeDocument/2006/relationships" xmlns:m="http://schemas.openxmlformats.org/officeDocument/2006/math" xmlns:v="urn:schemas-microsoft-com:vml" xmlns:wp14="http://schemas.microsoft.com/office/word/2010/wordprocessingDrawing" xmlns:wp="http://schemas.openxmlformats.org/drawingml/2006/wordprocessingDrawing" xmlns:w10="urn:schemas-microsoft-com:office:word" xmlns:w="http://schemas.openxmlformats.org/wordprocessingml/2006/main" xmlns:w14="http://schemas.microsoft.com/office/word/2010/wordml" xmlns:wpg="http://schemas.microsoft.com/office/word/2010/wordprocessingGroup" xmlns:wpi="http://schemas.microsoft.com/office/word/2010/wordprocessingInk" xmlns:wne="http://schemas.microsoft.com/office/word/2006/wordml" xmlns:wps="http://schemas.microsoft.com/office/word/2010/wordprocessingShape" mc:Ignorable="w14 wp14">
+<w:ftr xmlns:ve="http://schemas.openxmlformats.org/markup-compatibility/2006" xmlns:o="urn:schemas-microsoft-com:office:office" xmlns:r="http://schemas.openxmlformats.org/officeDocument/2006/relationships" xmlns:m="http://schemas.openxmlformats.org/officeDocument/2006/math" xmlns:v="urn:schemas-microsoft-com:vml" xmlns:wp="http://schemas.openxmlformats.org/drawingml/2006/wordprocessingDrawing" xmlns:w10="urn:schemas-microsoft-com:office:word" xmlns:w="http://schemas.openxmlformats.org/wordprocessingml/2006/main" xmlns:wne="http://schemas.microsoft.com/office/word/2006/wordml">
   <w:p>
     <w:pPr>
-      <w:pStyle w:val="2"/>
+      <w:pStyle w:val="Footer"/>
       <w:jc w:val="center"/>
       <w:rPr>
         <w:b/>
@@ -3859,25 +3035,39 @@
 </w:ftr>
 </file>
 
+<file path=word/footnotes.xml><?xml version="1.0" encoding="utf-8"?>
+<w:footnotes xmlns:ve="http://schemas.openxmlformats.org/markup-compatibility/2006" xmlns:o="urn:schemas-microsoft-com:office:office" xmlns:r="http://schemas.openxmlformats.org/officeDocument/2006/relationships" xmlns:m="http://schemas.openxmlformats.org/officeDocument/2006/math" xmlns:v="urn:schemas-microsoft-com:vml" xmlns:wp="http://schemas.openxmlformats.org/drawingml/2006/wordprocessingDrawing" xmlns:w10="urn:schemas-microsoft-com:office:word" xmlns:w="http://schemas.openxmlformats.org/wordprocessingml/2006/main" xmlns:wne="http://schemas.microsoft.com/office/word/2006/wordml">
+  <w:footnote w:type="separator" w:id="0">
+    <w:p>
+      <w:pPr>
+        <w:spacing w:after="0" w:line="240" w:lineRule="auto"/>
+      </w:pPr>
+      <w:r>
+        <w:separator/>
+      </w:r>
+    </w:p>
+  </w:footnote>
+  <w:footnote w:type="continuationSeparator" w:id="1">
+    <w:p>
+      <w:pPr>
+        <w:spacing w:after="0" w:line="240" w:lineRule="auto"/>
+      </w:pPr>
+      <w:r>
+        <w:continuationSeparator/>
+      </w:r>
+    </w:p>
+  </w:footnote>
+</w:footnotes>
+</file>
+
 <file path=word/header1.xml><?xml version="1.0" encoding="utf-8"?>
-<w:hdr xmlns:wpc="http://schemas.microsoft.com/office/word/2010/wordprocessingCanvas" xmlns:mc="http://schemas.openxmlformats.org/markup-compatibility/2006" xmlns:o="urn:schemas-microsoft-com:office:office" xmlns:r="http://schemas.openxmlformats.org/officeDocument/2006/relationships" xmlns:m="http://schemas.openxmlformats.org/officeDocument/2006/math" xmlns:v="urn:schemas-microsoft-com:vml" xmlns:wp14="http://schemas.microsoft.com/office/word/2010/wordprocessingDrawing" xmlns:wp="http://schemas.openxmlformats.org/drawingml/2006/wordprocessingDrawing" xmlns:w10="urn:schemas-microsoft-com:office:word" xmlns:w="http://schemas.openxmlformats.org/wordprocessingml/2006/main" xmlns:w14="http://schemas.microsoft.com/office/word/2010/wordml" xmlns:wpg="http://schemas.microsoft.com/office/word/2010/wordprocessingGroup" xmlns:wpi="http://schemas.microsoft.com/office/word/2010/wordprocessingInk" xmlns:wne="http://schemas.microsoft.com/office/word/2006/wordml" xmlns:wps="http://schemas.microsoft.com/office/word/2010/wordprocessingShape" mc:Ignorable="w14 wp14">
+<w:hdr xmlns:ve="http://schemas.openxmlformats.org/markup-compatibility/2006" xmlns:o="urn:schemas-microsoft-com:office:office" xmlns:r="http://schemas.openxmlformats.org/officeDocument/2006/relationships" xmlns:m="http://schemas.openxmlformats.org/officeDocument/2006/math" xmlns:v="urn:schemas-microsoft-com:vml" xmlns:wp="http://schemas.openxmlformats.org/drawingml/2006/wordprocessingDrawing" xmlns:w10="urn:schemas-microsoft-com:office:word" xmlns:w="http://schemas.openxmlformats.org/wordprocessingml/2006/main" xmlns:wne="http://schemas.microsoft.com/office/word/2006/wordml">
   <w:tbl>
     <w:tblPr>
       <w:tblW w:w="10260" w:type="dxa"/>
       <w:tblInd w:w="-612" w:type="dxa"/>
-      <w:tblBorders>
-        <w:top w:val="none" w:color="auto" w:sz="0" w:space="0"/>
-        <w:left w:val="none" w:color="auto" w:sz="0" w:space="0"/>
-        <w:bottom w:val="none" w:color="auto" w:sz="0" w:space="0"/>
-        <w:right w:val="none" w:color="auto" w:sz="0" w:space="0"/>
-        <w:insideH w:val="none" w:color="auto" w:sz="0" w:space="0"/>
-        <w:insideV w:val="none" w:color="auto" w:sz="0" w:space="0"/>
-      </w:tblBorders>
       <w:tblLayout w:type="fixed"/>
-      <w:tblCellMar>
-        <w:left w:w="108" w:type="dxa"/>
-        <w:right w:w="108" w:type="dxa"/>
-      </w:tblCellMar>
+      <w:tblLook w:val="0000"/>
     </w:tblPr>
     <w:tblGrid>
       <w:gridCol w:w="2160"/>
@@ -3886,28 +3076,18 @@
     </w:tblGrid>
     <w:tr>
       <w:tblPrEx>
-        <w:tblBorders>
-          <w:top w:val="none" w:color="auto" w:sz="0" w:space="0"/>
-          <w:left w:val="none" w:color="auto" w:sz="0" w:space="0"/>
-          <w:bottom w:val="none" w:color="auto" w:sz="0" w:space="0"/>
-          <w:right w:val="none" w:color="auto" w:sz="0" w:space="0"/>
-          <w:insideH w:val="none" w:color="auto" w:sz="0" w:space="0"/>
-          <w:insideV w:val="none" w:color="auto" w:sz="0" w:space="0"/>
-        </w:tblBorders>
-        <w:tblLayout w:type="fixed"/>
         <w:tblCellMar>
-          <w:left w:w="108" w:type="dxa"/>
-          <w:right w:w="108" w:type="dxa"/>
+          <w:top w:w="0" w:type="dxa"/>
+          <w:bottom w:w="0" w:type="dxa"/>
         </w:tblCellMar>
       </w:tblPrEx>
       <w:tc>
         <w:tcPr>
           <w:tcW w:w="2160" w:type="dxa"/>
-          <w:vAlign w:val="top"/>
         </w:tcPr>
         <w:p>
           <w:pPr>
-            <w:pStyle w:val="3"/>
+            <w:pStyle w:val="Header"/>
             <w:jc w:val="center"/>
             <w:rPr>
               <w:rFonts w:ascii="Arial" w:hAnsi="Arial" w:cs="Arial"/>
@@ -3915,16 +3095,30 @@
           </w:pPr>
           <w:r>
             <w:rPr>
-              <w:rFonts w:ascii="Arial" w:hAnsi="Arial" w:eastAsia="Georgia" w:cs="Arial"/>
-              <w:sz w:val="22"/>
-              <w:szCs w:val="22"/>
-              <w:lang w:bidi="ar-SA"/>
+              <w:rFonts w:ascii="Arial" w:hAnsi="Arial" w:cs="Arial"/>
             </w:rPr>
             <w:pict>
-              <v:shape id="Picture 1" o:spid="_x0000_s1025" type="#_x0000_t75" style="position:absolute;left:0;margin-left:36.6pt;margin-top:-11.6pt;height:48pt;width:48pt;mso-position-vertical-relative:line;rotation:0f;z-index:251658240;" o:ole="f" fillcolor="#FFFFFF" filled="f" o:preferrelative="t" stroked="f" coordorigin="0,0" coordsize="21600,21600" o:allowoverlap="f">
-                <v:fill on="f" color2="#FFFFFF" focus="0%"/>
-                <v:imagedata gain="65536f" blacklevel="0f" gamma="0" o:title="" r:id="rId1"/>
-                <o:lock v:ext="edit" position="f" selection="f" grouping="f" rotation="f" cropping="f" text="f" aspectratio="t"/>
+              <v:shapetype id="_x0000_t75" coordsize="21600,21600" o:spt="75" o:preferrelative="t" path="m@4@5l@4@11@9@11@9@5xe" filled="f" stroked="f">
+                <v:stroke joinstyle="miter"/>
+                <v:formulas>
+                  <v:f eqn="if lineDrawn pixelLineWidth 0"/>
+                  <v:f eqn="sum @0 1 0"/>
+                  <v:f eqn="sum 0 0 @1"/>
+                  <v:f eqn="prod @2 1 2"/>
+                  <v:f eqn="prod @3 21600 pixelWidth"/>
+                  <v:f eqn="prod @3 21600 pixelHeight"/>
+                  <v:f eqn="sum @0 0 1"/>
+                  <v:f eqn="prod @6 1 2"/>
+                  <v:f eqn="prod @7 21600 pixelWidth"/>
+                  <v:f eqn="sum @8 21600 0"/>
+                  <v:f eqn="prod @7 21600 pixelHeight"/>
+                  <v:f eqn="sum @10 21600 0"/>
+                </v:formulas>
+                <v:path o:extrusionok="f" gradientshapeok="t" o:connecttype="rect"/>
+                <o:lock v:ext="edit" aspectratio="t"/>
+              </v:shapetype>
+              <v:shape id="Picture 1" o:spid="_x0000_s2050" type="#_x0000_t75" style="position:absolute;left:0;text-align:left;margin-left:36.6pt;margin-top:-11.6pt;width:48pt;height:48pt;z-index:1;mso-position-vertical-relative:line" o:allowoverlap="f">
+                <v:imagedata r:id="rId1" o:title=""/>
               </v:shape>
             </w:pict>
           </w:r>
@@ -3933,11 +3127,10 @@
       <w:tc>
         <w:tcPr>
           <w:tcW w:w="6180" w:type="dxa"/>
-          <w:vAlign w:val="top"/>
         </w:tcPr>
         <w:p>
           <w:pPr>
-            <w:pStyle w:val="3"/>
+            <w:pStyle w:val="Header"/>
             <w:jc w:val="center"/>
             <w:rPr>
               <w:rFonts w:ascii="Arial" w:hAnsi="Arial" w:cs="Arial"/>
@@ -3971,14 +3164,6 @@
               <w:szCs w:val="24"/>
             </w:rPr>
             <w:br/>
-          </w:r>
-          <w:r>
-            <w:rPr>
-              <w:rFonts w:ascii="Arial" w:hAnsi="Arial" w:cs="Arial"/>
-              <w:b/>
-              <w:sz w:val="24"/>
-              <w:szCs w:val="24"/>
-            </w:rPr>
             <w:t>ELEKTROTEHNIČKI FAKULTET SARAJEVO</w:t>
           </w:r>
         </w:p>
@@ -3986,11 +3171,10 @@
       <w:tc>
         <w:tcPr>
           <w:tcW w:w="1920" w:type="dxa"/>
-          <w:vAlign w:val="top"/>
         </w:tcPr>
         <w:p>
           <w:pPr>
-            <w:pStyle w:val="3"/>
+            <w:pStyle w:val="Header"/>
             <w:jc w:val="center"/>
             <w:rPr>
               <w:rFonts w:ascii="Arial" w:hAnsi="Arial" w:cs="Arial"/>
@@ -3998,16 +3182,11 @@
           </w:pPr>
           <w:r>
             <w:rPr>
-              <w:rFonts w:ascii="Arial" w:hAnsi="Arial" w:eastAsia="Georgia" w:cs="Arial"/>
-              <w:sz w:val="22"/>
-              <w:szCs w:val="22"/>
-              <w:lang w:bidi="ar-SA"/>
+              <w:rFonts w:ascii="Arial" w:hAnsi="Arial" w:cs="Arial"/>
             </w:rPr>
             <w:pict>
-              <v:shape id="Picture 2" o:spid="_x0000_s1026" type="#_x0000_t75" style="position:absolute;left:0;margin-left:32.1pt;margin-top:-8.6pt;height:45pt;width:46.5pt;rotation:0f;z-index:-251656192;" o:ole="f" fillcolor="#FFFFFF" filled="f" o:preferrelative="t" stroked="f" coordorigin="0,0" coordsize="21600,21600">
-                <v:fill on="f" color2="#FFFFFF" focus="0%"/>
-                <v:imagedata gain="65536f" blacklevel="0f" gamma="0" o:title="" r:id="rId2"/>
-                <o:lock v:ext="edit" position="f" selection="f" grouping="f" rotation="f" cropping="f" text="f" aspectratio="t"/>
+              <v:shape id="Picture 2" o:spid="_x0000_s2049" type="#_x0000_t75" style="position:absolute;left:0;text-align:left;margin-left:32.1pt;margin-top:-8.6pt;width:46.5pt;height:45pt;z-index:-2;mso-position-horizontal-relative:text;mso-position-vertical-relative:text">
+                <v:imagedata r:id="rId2" o:title=""/>
               </v:shape>
             </w:pict>
           </w:r>
@@ -4017,31 +3196,20 @@
   </w:tbl>
   <w:p>
     <w:pPr>
-      <w:pStyle w:val="3"/>
+      <w:pStyle w:val="Header"/>
     </w:pPr>
   </w:p>
 </w:hdr>
 </file>
 
 <file path=word/header2.xml><?xml version="1.0" encoding="utf-8"?>
-<w:hdr xmlns:wpc="http://schemas.microsoft.com/office/word/2010/wordprocessingCanvas" xmlns:mc="http://schemas.openxmlformats.org/markup-compatibility/2006" xmlns:o="urn:schemas-microsoft-com:office:office" xmlns:r="http://schemas.openxmlformats.org/officeDocument/2006/relationships" xmlns:m="http://schemas.openxmlformats.org/officeDocument/2006/math" xmlns:v="urn:schemas-microsoft-com:vml" xmlns:wp14="http://schemas.microsoft.com/office/word/2010/wordprocessingDrawing" xmlns:wp="http://schemas.openxmlformats.org/drawingml/2006/wordprocessingDrawing" xmlns:w10="urn:schemas-microsoft-com:office:word" xmlns:w="http://schemas.openxmlformats.org/wordprocessingml/2006/main" xmlns:w14="http://schemas.microsoft.com/office/word/2010/wordml" xmlns:wpg="http://schemas.microsoft.com/office/word/2010/wordprocessingGroup" xmlns:wpi="http://schemas.microsoft.com/office/word/2010/wordprocessingInk" xmlns:wne="http://schemas.microsoft.com/office/word/2006/wordml" xmlns:wps="http://schemas.microsoft.com/office/word/2010/wordprocessingShape" mc:Ignorable="w14 wp14">
+<w:hdr xmlns:ve="http://schemas.openxmlformats.org/markup-compatibility/2006" xmlns:o="urn:schemas-microsoft-com:office:office" xmlns:r="http://schemas.openxmlformats.org/officeDocument/2006/relationships" xmlns:m="http://schemas.openxmlformats.org/officeDocument/2006/math" xmlns:v="urn:schemas-microsoft-com:vml" xmlns:wp="http://schemas.openxmlformats.org/drawingml/2006/wordprocessingDrawing" xmlns:w10="urn:schemas-microsoft-com:office:word" xmlns:w="http://schemas.openxmlformats.org/wordprocessingml/2006/main" xmlns:wne="http://schemas.microsoft.com/office/word/2006/wordml">
   <w:tbl>
     <w:tblPr>
       <w:tblW w:w="10260" w:type="dxa"/>
       <w:tblInd w:w="-612" w:type="dxa"/>
-      <w:tblBorders>
-        <w:top w:val="none" w:color="auto" w:sz="0" w:space="0"/>
-        <w:left w:val="none" w:color="auto" w:sz="0" w:space="0"/>
-        <w:bottom w:val="none" w:color="auto" w:sz="0" w:space="0"/>
-        <w:right w:val="none" w:color="auto" w:sz="0" w:space="0"/>
-        <w:insideH w:val="none" w:color="auto" w:sz="0" w:space="0"/>
-        <w:insideV w:val="none" w:color="auto" w:sz="0" w:space="0"/>
-      </w:tblBorders>
       <w:tblLayout w:type="fixed"/>
-      <w:tblCellMar>
-        <w:left w:w="108" w:type="dxa"/>
-        <w:right w:w="108" w:type="dxa"/>
-      </w:tblCellMar>
+      <w:tblLook w:val="0000"/>
     </w:tblPr>
     <w:tblGrid>
       <w:gridCol w:w="2160"/>
@@ -4050,28 +3218,18 @@
     </w:tblGrid>
     <w:tr>
       <w:tblPrEx>
-        <w:tblBorders>
-          <w:top w:val="none" w:color="auto" w:sz="0" w:space="0"/>
-          <w:left w:val="none" w:color="auto" w:sz="0" w:space="0"/>
-          <w:bottom w:val="none" w:color="auto" w:sz="0" w:space="0"/>
-          <w:right w:val="none" w:color="auto" w:sz="0" w:space="0"/>
-          <w:insideH w:val="none" w:color="auto" w:sz="0" w:space="0"/>
-          <w:insideV w:val="none" w:color="auto" w:sz="0" w:space="0"/>
-        </w:tblBorders>
-        <w:tblLayout w:type="fixed"/>
         <w:tblCellMar>
-          <w:left w:w="108" w:type="dxa"/>
-          <w:right w:w="108" w:type="dxa"/>
+          <w:top w:w="0" w:type="dxa"/>
+          <w:bottom w:w="0" w:type="dxa"/>
         </w:tblCellMar>
       </w:tblPrEx>
       <w:tc>
         <w:tcPr>
           <w:tcW w:w="2160" w:type="dxa"/>
-          <w:vAlign w:val="top"/>
         </w:tcPr>
         <w:p>
           <w:pPr>
-            <w:pStyle w:val="3"/>
+            <w:pStyle w:val="Header"/>
             <w:jc w:val="center"/>
             <w:rPr>
               <w:rFonts w:ascii="Arial" w:hAnsi="Arial" w:cs="Arial"/>
@@ -4079,16 +3237,30 @@
           </w:pPr>
           <w:r>
             <w:rPr>
-              <w:rFonts w:ascii="Arial" w:hAnsi="Arial" w:eastAsia="Georgia" w:cs="Arial"/>
-              <w:sz w:val="22"/>
-              <w:szCs w:val="22"/>
-              <w:lang w:bidi="ar-SA"/>
+              <w:rFonts w:ascii="Arial" w:hAnsi="Arial" w:cs="Arial"/>
             </w:rPr>
             <w:pict>
-              <v:shape id="Picture 4" o:spid="_x0000_s1027" type="#_x0000_t75" style="position:absolute;left:0;margin-left:36.6pt;margin-top:-11.6pt;height:48pt;width:48pt;mso-position-vertical-relative:line;rotation:0f;z-index:251659264;" o:ole="f" fillcolor="#FFFFFF" filled="f" o:preferrelative="t" stroked="f" coordorigin="0,0" coordsize="21600,21600" o:allowoverlap="f">
-                <v:fill on="f" color2="#FFFFFF" focus="0%"/>
-                <v:imagedata gain="65536f" blacklevel="0f" gamma="0" o:title="" r:id="rId1"/>
-                <o:lock v:ext="edit" position="f" selection="f" grouping="f" rotation="f" cropping="f" text="f" aspectratio="t"/>
+              <v:shapetype id="_x0000_t75" coordsize="21600,21600" o:spt="75" o:preferrelative="t" path="m@4@5l@4@11@9@11@9@5xe" filled="f" stroked="f">
+                <v:stroke joinstyle="miter"/>
+                <v:formulas>
+                  <v:f eqn="if lineDrawn pixelLineWidth 0"/>
+                  <v:f eqn="sum @0 1 0"/>
+                  <v:f eqn="sum 0 0 @1"/>
+                  <v:f eqn="prod @2 1 2"/>
+                  <v:f eqn="prod @3 21600 pixelWidth"/>
+                  <v:f eqn="prod @3 21600 pixelHeight"/>
+                  <v:f eqn="sum @0 0 1"/>
+                  <v:f eqn="prod @6 1 2"/>
+                  <v:f eqn="prod @7 21600 pixelWidth"/>
+                  <v:f eqn="sum @8 21600 0"/>
+                  <v:f eqn="prod @7 21600 pixelHeight"/>
+                  <v:f eqn="sum @10 21600 0"/>
+                </v:formulas>
+                <v:path o:extrusionok="f" gradientshapeok="t" o:connecttype="rect"/>
+                <o:lock v:ext="edit" aspectratio="t"/>
+              </v:shapetype>
+              <v:shape id="Picture 4" o:spid="_x0000_s2052" type="#_x0000_t75" style="position:absolute;left:0;text-align:left;margin-left:36.6pt;margin-top:-11.6pt;width:48pt;height:48pt;z-index:2;mso-position-vertical-relative:line" o:allowoverlap="f">
+                <v:imagedata r:id="rId1" o:title=""/>
               </v:shape>
             </w:pict>
           </w:r>
@@ -4097,11 +3269,10 @@
       <w:tc>
         <w:tcPr>
           <w:tcW w:w="6180" w:type="dxa"/>
-          <w:vAlign w:val="top"/>
         </w:tcPr>
         <w:p>
           <w:pPr>
-            <w:pStyle w:val="3"/>
+            <w:pStyle w:val="Header"/>
             <w:jc w:val="center"/>
             <w:rPr>
               <w:rFonts w:ascii="Arial" w:hAnsi="Arial" w:cs="Arial"/>
@@ -4135,14 +3306,6 @@
               <w:szCs w:val="24"/>
             </w:rPr>
             <w:br/>
-          </w:r>
-          <w:r>
-            <w:rPr>
-              <w:rFonts w:ascii="Arial" w:hAnsi="Arial" w:cs="Arial"/>
-              <w:b/>
-              <w:sz w:val="24"/>
-              <w:szCs w:val="24"/>
-            </w:rPr>
             <w:t>ELEKTROTEHNIČKI FAKULTET SARAJEVO</w:t>
           </w:r>
         </w:p>
@@ -4150,11 +3313,10 @@
       <w:tc>
         <w:tcPr>
           <w:tcW w:w="1920" w:type="dxa"/>
-          <w:vAlign w:val="top"/>
         </w:tcPr>
         <w:p>
           <w:pPr>
-            <w:pStyle w:val="3"/>
+            <w:pStyle w:val="Header"/>
             <w:jc w:val="center"/>
             <w:rPr>
               <w:rFonts w:ascii="Arial" w:hAnsi="Arial" w:cs="Arial"/>
@@ -4162,16 +3324,11 @@
           </w:pPr>
           <w:r>
             <w:rPr>
-              <w:rFonts w:ascii="Arial" w:hAnsi="Arial" w:eastAsia="Georgia" w:cs="Arial"/>
-              <w:sz w:val="22"/>
-              <w:szCs w:val="22"/>
-              <w:lang w:bidi="ar-SA"/>
+              <w:rFonts w:ascii="Arial" w:hAnsi="Arial" w:cs="Arial"/>
             </w:rPr>
             <w:pict>
-              <v:shape id="Picture 3" o:spid="_x0000_s1028" type="#_x0000_t75" style="position:absolute;left:0;margin-left:32.1pt;margin-top:-8.6pt;height:45pt;width:46.5pt;rotation:0f;z-index:-251655168;" o:ole="f" fillcolor="#FFFFFF" filled="f" o:preferrelative="t" stroked="f" coordorigin="0,0" coordsize="21600,21600">
-                <v:fill on="f" color2="#FFFFFF" focus="0%"/>
-                <v:imagedata gain="65536f" blacklevel="0f" gamma="0" o:title="" r:id="rId2"/>
-                <o:lock v:ext="edit" position="f" selection="f" grouping="f" rotation="f" cropping="f" text="f" aspectratio="t"/>
+              <v:shape id="Picture 3" o:spid="_x0000_s2051" type="#_x0000_t75" style="position:absolute;left:0;text-align:left;margin-left:32.1pt;margin-top:-8.6pt;width:46.5pt;height:45pt;z-index:-1;mso-position-horizontal-relative:text;mso-position-vertical-relative:text">
+                <v:imagedata r:id="rId2" o:title=""/>
               </v:shape>
             </w:pict>
           </w:r>
@@ -4181,19 +3338,19 @@
   </w:tbl>
   <w:p>
     <w:pPr>
-      <w:pStyle w:val="3"/>
+      <w:pStyle w:val="Header"/>
     </w:pPr>
   </w:p>
 </w:hdr>
 </file>
 
 <file path=word/numbering.xml><?xml version="1.0" encoding="utf-8"?>
-<w:numbering xmlns:wpc="http://schemas.microsoft.com/office/word/2010/wordprocessingCanvas" xmlns:mc="http://schemas.openxmlformats.org/markup-compatibility/2006" xmlns:o="urn:schemas-microsoft-com:office:office" xmlns:r="http://schemas.openxmlformats.org/officeDocument/2006/relationships" xmlns:m="http://schemas.openxmlformats.org/officeDocument/2006/math" xmlns:v="urn:schemas-microsoft-com:vml" xmlns:wp14="http://schemas.microsoft.com/office/word/2010/wordprocessingDrawing" xmlns:wp="http://schemas.openxmlformats.org/drawingml/2006/wordprocessingDrawing" xmlns:w10="urn:schemas-microsoft-com:office:word" xmlns:w="http://schemas.openxmlformats.org/wordprocessingml/2006/main" xmlns:w14="http://schemas.microsoft.com/office/word/2010/wordml" xmlns:wpg="http://schemas.microsoft.com/office/word/2010/wordprocessingGroup" xmlns:wpi="http://schemas.microsoft.com/office/word/2010/wordprocessingInk" xmlns:wne="http://schemas.microsoft.com/office/word/2006/wordml" xmlns:wps="http://schemas.microsoft.com/office/word/2010/wordprocessingShape" mc:Ignorable="w14 wp14">
-  <w:abstractNum w:abstractNumId="1460833158">
+<w:numbering xmlns:ve="http://schemas.openxmlformats.org/markup-compatibility/2006" xmlns:o="urn:schemas-microsoft-com:office:office" xmlns:r="http://schemas.openxmlformats.org/officeDocument/2006/relationships" xmlns:m="http://schemas.openxmlformats.org/officeDocument/2006/math" xmlns:v="urn:schemas-microsoft-com:vml" xmlns:wp="http://schemas.openxmlformats.org/drawingml/2006/wordprocessingDrawing" xmlns:w10="urn:schemas-microsoft-com:office:word" xmlns:w="http://schemas.openxmlformats.org/wordprocessingml/2006/main" xmlns:wne="http://schemas.microsoft.com/office/word/2006/wordml">
+  <w:abstractNum w:abstractNumId="0">
     <w:nsid w:val="57128B86"/>
     <w:multiLevelType w:val="multilevel"/>
     <w:tmpl w:val="57128B86"/>
-    <w:lvl w:ilvl="0" w:tentative="1">
+    <w:lvl w:ilvl="0">
       <w:start w:val="1"/>
       <w:numFmt w:val="decimal"/>
       <w:lvlText w:val="%1."/>
@@ -4202,13 +3359,13 @@
         <w:tabs>
           <w:tab w:val="left" w:pos="425"/>
         </w:tabs>
-        <w:ind w:left="425" w:leftChars="0" w:hanging="425" w:firstLineChars="0"/>
+        <w:ind w:left="425" w:hanging="425"/>
       </w:pPr>
       <w:rPr>
         <w:rFonts w:hint="default"/>
       </w:rPr>
     </w:lvl>
-    <w:lvl w:ilvl="1" w:tentative="1">
+    <w:lvl w:ilvl="1">
       <w:start w:val="1"/>
       <w:numFmt w:val="decimal"/>
       <w:lvlText w:val="%1.%2."/>
@@ -4217,7 +3374,7 @@
         <w:tabs>
           <w:tab w:val="left" w:pos="850"/>
         </w:tabs>
-        <w:ind w:left="850" w:leftChars="0" w:hanging="453" w:firstLineChars="0"/>
+        <w:ind w:left="850" w:hanging="453"/>
       </w:pPr>
       <w:rPr>
         <w:rFonts w:hint="default"/>
@@ -4232,7 +3389,7 @@
         <w:tabs>
           <w:tab w:val="left" w:pos="1508"/>
         </w:tabs>
-        <w:ind w:left="1508" w:leftChars="0" w:hanging="708" w:firstLineChars="0"/>
+        <w:ind w:left="1508" w:hanging="708"/>
       </w:pPr>
       <w:rPr>
         <w:rFonts w:hint="default"/>
@@ -4247,7 +3404,7 @@
         <w:tabs>
           <w:tab w:val="left" w:pos="2053"/>
         </w:tabs>
-        <w:ind w:left="2053" w:leftChars="0" w:hanging="853" w:firstLineChars="0"/>
+        <w:ind w:left="2053" w:hanging="853"/>
       </w:pPr>
       <w:rPr>
         <w:rFonts w:hint="default"/>
@@ -4262,7 +3419,7 @@
         <w:tabs>
           <w:tab w:val="left" w:pos="2495"/>
         </w:tabs>
-        <w:ind w:left="2495" w:leftChars="0" w:hanging="895" w:firstLineChars="0"/>
+        <w:ind w:left="2495" w:hanging="895"/>
       </w:pPr>
       <w:rPr>
         <w:rFonts w:hint="default"/>
@@ -4277,7 +3434,7 @@
         <w:tabs>
           <w:tab w:val="left" w:pos="3136"/>
         </w:tabs>
-        <w:ind w:left="3136" w:leftChars="0" w:hanging="1136" w:firstLineChars="0"/>
+        <w:ind w:left="3136" w:hanging="1136"/>
       </w:pPr>
       <w:rPr>
         <w:rFonts w:hint="default"/>
@@ -4292,7 +3449,7 @@
         <w:tabs>
           <w:tab w:val="left" w:pos="3673"/>
         </w:tabs>
-        <w:ind w:left="3673" w:leftChars="0" w:hanging="1273" w:firstLineChars="0"/>
+        <w:ind w:left="3673" w:hanging="1273"/>
       </w:pPr>
       <w:rPr>
         <w:rFonts w:hint="default"/>
@@ -4307,7 +3464,7 @@
         <w:tabs>
           <w:tab w:val="left" w:pos="4218"/>
         </w:tabs>
-        <w:ind w:left="4218" w:leftChars="0" w:hanging="1418" w:firstLineChars="0"/>
+        <w:ind w:left="4218" w:hanging="1418"/>
       </w:pPr>
       <w:rPr>
         <w:rFonts w:hint="default"/>
@@ -4322,7 +3479,7 @@
         <w:tabs>
           <w:tab w:val="left" w:pos="4648"/>
         </w:tabs>
-        <w:ind w:left="4648" w:leftChars="0" w:hanging="1448" w:firstLineChars="0"/>
+        <w:ind w:left="4648" w:hanging="1448"/>
       </w:pPr>
       <w:rPr>
         <w:rFonts w:hint="default"/>
@@ -4330,154 +3487,265 @@
     </w:lvl>
   </w:abstractNum>
   <w:num w:numId="1">
-    <w:abstractNumId w:val="1460833158"/>
+    <w:abstractNumId w:val="0"/>
   </w:num>
 </w:numbering>
 </file>
 
 <file path=word/styles.xml><?xml version="1.0" encoding="utf-8"?>
-<w:styles xmlns:mc="http://schemas.openxmlformats.org/markup-compatibility/2006" xmlns:o="urn:schemas-microsoft-com:office:office" xmlns:r="http://schemas.openxmlformats.org/officeDocument/2006/relationships" xmlns:m="http://schemas.openxmlformats.org/officeDocument/2006/math" xmlns:v="urn:schemas-microsoft-com:vml" xmlns:w="http://schemas.openxmlformats.org/wordprocessingml/2006/main" xmlns:w14="http://schemas.microsoft.com/office/word/2010/wordml" xmlns:w10="urn:schemas-microsoft-com:office:word" xmlns:sl="http://schemas.openxmlformats.org/schemaLibrary/2006/main" mc:Ignorable="w14">
+<w:styles xmlns:r="http://schemas.openxmlformats.org/officeDocument/2006/relationships" xmlns:w="http://schemas.openxmlformats.org/wordprocessingml/2006/main">
   <w:docDefaults>
     <w:rPrDefault>
       <w:rPr>
-        <w:rFonts w:ascii="Times New Roman" w:hAnsi="Times New Roman" w:eastAsia="SimSun" w:cs="Times New Roman"/>
-        <w:lang w:val="en-US" w:eastAsia="zh-CN" w:bidi="ar-SA"/>
+        <w:rFonts w:ascii="Times New Roman" w:eastAsia="SimSun" w:hAnsi="Times New Roman" w:cs="Times New Roman"/>
+        <w:lang w:val="bs-Latn-BA" w:eastAsia="bs-Latn-BA" w:bidi="ar-SA"/>
       </w:rPr>
     </w:rPrDefault>
+    <w:pPrDefault/>
   </w:docDefaults>
-  <w:latentStyles w:count="156" w:defQFormat="0" w:defUnhideWhenUsed="1" w:defSemiHidden="1" w:defUIPriority="99" w:defLockedState="0">
-    <w:lsdException w:qFormat="1" w:unhideWhenUsed="0" w:uiPriority="0" w:semiHidden="0" w:name="Normal"/>
-    <w:lsdException w:qFormat="1" w:unhideWhenUsed="0" w:uiPriority="9" w:semiHidden="0" w:name="heading 1"/>
-    <w:lsdException w:qFormat="1" w:uiPriority="9" w:name="heading 2"/>
-    <w:lsdException w:qFormat="1" w:uiPriority="9" w:name="heading 3"/>
-    <w:lsdException w:qFormat="1" w:uiPriority="9" w:name="heading 4"/>
-    <w:lsdException w:qFormat="1" w:uiPriority="9" w:name="heading 5"/>
-    <w:lsdException w:qFormat="1" w:uiPriority="9" w:name="heading 6"/>
-    <w:lsdException w:qFormat="1" w:uiPriority="9" w:name="heading 7"/>
-    <w:lsdException w:qFormat="1" w:uiPriority="9" w:name="heading 8"/>
-    <w:lsdException w:qFormat="1" w:uiPriority="9" w:name="heading 9"/>
-    <w:lsdException w:uiPriority="0" w:name="index 1"/>
-    <w:lsdException w:uiPriority="0" w:name="index 2"/>
-    <w:lsdException w:uiPriority="0" w:name="index 3"/>
-    <w:lsdException w:uiPriority="0" w:name="index 4"/>
-    <w:lsdException w:uiPriority="0" w:name="index 5"/>
-    <w:lsdException w:uiPriority="0" w:name="index 6"/>
-    <w:lsdException w:uiPriority="0" w:name="index 7"/>
-    <w:lsdException w:uiPriority="0" w:name="index 8"/>
-    <w:lsdException w:uiPriority="0" w:name="index 9"/>
-    <w:lsdException w:uiPriority="39" w:name="toc 1"/>
-    <w:lsdException w:uiPriority="39" w:name="toc 2"/>
-    <w:lsdException w:uiPriority="39" w:name="toc 3"/>
-    <w:lsdException w:uiPriority="39" w:name="toc 4"/>
-    <w:lsdException w:uiPriority="39" w:name="toc 5"/>
-    <w:lsdException w:uiPriority="39" w:name="toc 6"/>
-    <w:lsdException w:uiPriority="39" w:name="toc 7"/>
-    <w:lsdException w:uiPriority="39" w:name="toc 8"/>
-    <w:lsdException w:uiPriority="39" w:name="toc 9"/>
-    <w:lsdException w:uiPriority="0" w:name="Normal Indent"/>
-    <w:lsdException w:uiPriority="0" w:name="footnote text"/>
-    <w:lsdException w:uiPriority="0" w:name="annotation text"/>
-    <w:lsdException w:uiPriority="99" w:name="header"/>
-    <w:lsdException w:uiPriority="99" w:semiHidden="0" w:name="footer"/>
-    <w:lsdException w:uiPriority="0" w:name="index heading"/>
-    <w:lsdException w:qFormat="1" w:uiPriority="35" w:name="caption"/>
-    <w:lsdException w:uiPriority="0" w:name="table of figures"/>
-    <w:lsdException w:uiPriority="0" w:name="envelope address"/>
-    <w:lsdException w:uiPriority="0" w:name="envelope return"/>
-    <w:lsdException w:uiPriority="0" w:name="footnote reference"/>
-    <w:lsdException w:uiPriority="0" w:name="annotation reference"/>
-    <w:lsdException w:uiPriority="0" w:name="line number"/>
-    <w:lsdException w:uiPriority="0" w:name="page number"/>
-    <w:lsdException w:uiPriority="0" w:name="endnote reference"/>
-    <w:lsdException w:uiPriority="0" w:name="endnote text"/>
-    <w:lsdException w:uiPriority="0" w:name="table of authorities"/>
-    <w:lsdException w:uiPriority="0" w:name="macro"/>
-    <w:lsdException w:uiPriority="0" w:name="toa heading"/>
-    <w:lsdException w:uiPriority="0" w:name="List"/>
-    <w:lsdException w:uiPriority="0" w:name="List Bullet"/>
-    <w:lsdException w:uiPriority="0" w:name="List Number"/>
-    <w:lsdException w:uiPriority="0" w:name="List 2"/>
-    <w:lsdException w:uiPriority="0" w:name="List 3"/>
-    <w:lsdException w:uiPriority="0" w:name="List 4"/>
-    <w:lsdException w:uiPriority="0" w:name="List 5"/>
-    <w:lsdException w:uiPriority="0" w:name="List Bullet 2"/>
-    <w:lsdException w:uiPriority="0" w:name="List Bullet 3"/>
-    <w:lsdException w:uiPriority="0" w:name="List Bullet 4"/>
-    <w:lsdException w:uiPriority="0" w:name="List Bullet 5"/>
-    <w:lsdException w:uiPriority="0" w:name="List Number 2"/>
-    <w:lsdException w:uiPriority="0" w:name="List Number 3"/>
-    <w:lsdException w:uiPriority="0" w:name="List Number 4"/>
-    <w:lsdException w:uiPriority="0" w:name="List Number 5"/>
-    <w:lsdException w:qFormat="1" w:unhideWhenUsed="0" w:uiPriority="10" w:semiHidden="0" w:name="Title"/>
-    <w:lsdException w:uiPriority="0" w:name="Closing"/>
-    <w:lsdException w:uiPriority="0" w:name="Signature"/>
-    <w:lsdException w:uiPriority="1" w:name="Default Paragraph Font"/>
-    <w:lsdException w:uiPriority="0" w:name="Body Text"/>
-    <w:lsdException w:uiPriority="0" w:name="Body Text Indent"/>
-    <w:lsdException w:uiPriority="0" w:name="List Continue"/>
-    <w:lsdException w:uiPriority="0" w:name="List Continue 2"/>
-    <w:lsdException w:uiPriority="0" w:name="List Continue 3"/>
-    <w:lsdException w:uiPriority="0" w:name="List Continue 4"/>
-    <w:lsdException w:uiPriority="0" w:name="List Continue 5"/>
-    <w:lsdException w:uiPriority="0" w:name="Message Header"/>
-    <w:lsdException w:qFormat="1" w:unhideWhenUsed="0" w:uiPriority="11" w:semiHidden="0" w:name="Subtitle"/>
-    <w:lsdException w:uiPriority="0" w:name="Salutation"/>
-    <w:lsdException w:uiPriority="0" w:name="Date"/>
-    <w:lsdException w:uiPriority="0" w:name="Body Text First Indent"/>
-    <w:lsdException w:uiPriority="0" w:name="Body Text First Indent 2"/>
-    <w:lsdException w:uiPriority="0" w:name="Note Heading"/>
-    <w:lsdException w:uiPriority="0" w:name="Body Text 2"/>
-    <w:lsdException w:uiPriority="0" w:name="Body Text 3"/>
-    <w:lsdException w:uiPriority="0" w:name="Body Text Indent 2"/>
-    <w:lsdException w:uiPriority="0" w:name="Body Text Indent 3"/>
-    <w:lsdException w:uiPriority="0" w:name="Block Text"/>
-    <w:lsdException w:uiPriority="99" w:semiHidden="0" w:name="Hyperlink"/>
-    <w:lsdException w:uiPriority="99" w:name="FollowedHyperlink"/>
-    <w:lsdException w:qFormat="1" w:unhideWhenUsed="0" w:uiPriority="22" w:semiHidden="0" w:name="Strong"/>
-    <w:lsdException w:qFormat="1" w:unhideWhenUsed="0" w:uiPriority="20" w:semiHidden="0" w:name="Emphasis"/>
-    <w:lsdException w:uiPriority="0" w:name="Document Map"/>
-    <w:lsdException w:uiPriority="0" w:name="Plain Text"/>
-    <w:lsdException w:uiPriority="0" w:name="E-mail Signature"/>
-    <w:lsdException w:uiPriority="99" w:name="Normal (Web)"/>
-    <w:lsdException w:uiPriority="0" w:name="HTML Acronym"/>
-    <w:lsdException w:uiPriority="0" w:name="HTML Address"/>
-    <w:lsdException w:uiPriority="0" w:name="HTML Cite"/>
-    <w:lsdException w:uiPriority="0" w:name="HTML Code"/>
-    <w:lsdException w:uiPriority="0" w:name="HTML Definition"/>
-    <w:lsdException w:uiPriority="0" w:name="HTML Keyboard"/>
-    <w:lsdException w:uiPriority="0" w:name="HTML Preformatted"/>
-    <w:lsdException w:uiPriority="0" w:name="HTML Sample"/>
-    <w:lsdException w:uiPriority="0" w:name="HTML Typewriter"/>
-    <w:lsdException w:uiPriority="0" w:name="HTML Variable"/>
-    <w:lsdException w:uiPriority="0" w:name="annotation subject"/>
-    <w:lsdException w:uiPriority="0" w:name="Balloon Text"/>
+  <w:latentStyles w:defLockedState="0" w:defUIPriority="0" w:defSemiHidden="1" w:defUnhideWhenUsed="1" w:defQFormat="0" w:count="267">
+    <w:lsdException w:name="Normal" w:semiHidden="0" w:unhideWhenUsed="0" w:qFormat="1"/>
+    <w:lsdException w:name="heading 1" w:semiHidden="0" w:uiPriority="9" w:unhideWhenUsed="0" w:qFormat="1"/>
+    <w:lsdException w:name="heading 2" w:uiPriority="9" w:qFormat="1"/>
+    <w:lsdException w:name="heading 3" w:uiPriority="9" w:qFormat="1"/>
+    <w:lsdException w:name="heading 4" w:uiPriority="9" w:qFormat="1"/>
+    <w:lsdException w:name="heading 5" w:uiPriority="9" w:qFormat="1"/>
+    <w:lsdException w:name="heading 6" w:uiPriority="9" w:qFormat="1"/>
+    <w:lsdException w:name="heading 7" w:uiPriority="9" w:qFormat="1"/>
+    <w:lsdException w:name="heading 8" w:uiPriority="9" w:qFormat="1"/>
+    <w:lsdException w:name="heading 9" w:uiPriority="9" w:qFormat="1"/>
+    <w:lsdException w:name="toc 1" w:uiPriority="39"/>
+    <w:lsdException w:name="toc 2" w:uiPriority="39"/>
+    <w:lsdException w:name="toc 3" w:uiPriority="39"/>
+    <w:lsdException w:name="toc 4" w:uiPriority="39"/>
+    <w:lsdException w:name="toc 5" w:uiPriority="39"/>
+    <w:lsdException w:name="toc 6" w:uiPriority="39"/>
+    <w:lsdException w:name="toc 7" w:uiPriority="39"/>
+    <w:lsdException w:name="toc 8" w:uiPriority="39"/>
+    <w:lsdException w:name="toc 9" w:uiPriority="39"/>
+    <w:lsdException w:name="header" w:uiPriority="99"/>
+    <w:lsdException w:name="footer" w:semiHidden="0" w:uiPriority="99"/>
+    <w:lsdException w:name="caption" w:uiPriority="35" w:qFormat="1"/>
+    <w:lsdException w:name="Title" w:semiHidden="0" w:uiPriority="10" w:unhideWhenUsed="0" w:qFormat="1"/>
+    <w:lsdException w:name="Default Paragraph Font" w:uiPriority="1"/>
+    <w:lsdException w:name="Subtitle" w:semiHidden="0" w:uiPriority="11" w:unhideWhenUsed="0" w:qFormat="1"/>
+    <w:lsdException w:name="Hyperlink" w:semiHidden="0" w:uiPriority="99"/>
+    <w:lsdException w:name="FollowedHyperlink" w:uiPriority="99"/>
+    <w:lsdException w:name="Strong" w:semiHidden="0" w:uiPriority="22" w:unhideWhenUsed="0" w:qFormat="1"/>
+    <w:lsdException w:name="Emphasis" w:semiHidden="0" w:uiPriority="20" w:unhideWhenUsed="0" w:qFormat="1"/>
+    <w:lsdException w:name="HTML Top of Form" w:uiPriority="99"/>
+    <w:lsdException w:name="HTML Bottom of Form" w:uiPriority="99"/>
+    <w:lsdException w:name="Normal (Web)" w:uiPriority="99"/>
+    <w:lsdException w:name="Normal Table" w:uiPriority="99"/>
+    <w:lsdException w:name="No List" w:uiPriority="99"/>
+    <w:lsdException w:name="Outline List 1" w:uiPriority="99"/>
+    <w:lsdException w:name="Outline List 2" w:uiPriority="99"/>
+    <w:lsdException w:name="Outline List 3" w:uiPriority="99"/>
+    <w:lsdException w:name="Table Simple 1" w:uiPriority="99"/>
+    <w:lsdException w:name="Table Simple 2" w:uiPriority="99"/>
+    <w:lsdException w:name="Table Simple 3" w:uiPriority="99"/>
+    <w:lsdException w:name="Table Classic 1" w:uiPriority="99"/>
+    <w:lsdException w:name="Table Classic 2" w:uiPriority="99"/>
+    <w:lsdException w:name="Table Classic 3" w:uiPriority="99"/>
+    <w:lsdException w:name="Table Classic 4" w:uiPriority="99"/>
+    <w:lsdException w:name="Table Colorful 1" w:uiPriority="99"/>
+    <w:lsdException w:name="Table Colorful 2" w:uiPriority="99"/>
+    <w:lsdException w:name="Table Colorful 3" w:uiPriority="99"/>
+    <w:lsdException w:name="Table Columns 1" w:uiPriority="99"/>
+    <w:lsdException w:name="Table Columns 2" w:uiPriority="99"/>
+    <w:lsdException w:name="Table Columns 3" w:uiPriority="99"/>
+    <w:lsdException w:name="Table Columns 4" w:uiPriority="99"/>
+    <w:lsdException w:name="Table Columns 5" w:uiPriority="99"/>
+    <w:lsdException w:name="Table Grid 1" w:uiPriority="99"/>
+    <w:lsdException w:name="Table Grid 2" w:uiPriority="99"/>
+    <w:lsdException w:name="Table Grid 3" w:uiPriority="99"/>
+    <w:lsdException w:name="Table Grid 4" w:uiPriority="99"/>
+    <w:lsdException w:name="Table Grid 5" w:uiPriority="99"/>
+    <w:lsdException w:name="Table Grid 6" w:uiPriority="99"/>
+    <w:lsdException w:name="Table Grid 7" w:uiPriority="99"/>
+    <w:lsdException w:name="Table Grid 8" w:uiPriority="99"/>
+    <w:lsdException w:name="Table List 1" w:uiPriority="99"/>
+    <w:lsdException w:name="Table List 2" w:uiPriority="99"/>
+    <w:lsdException w:name="Table List 3" w:uiPriority="99"/>
+    <w:lsdException w:name="Table List 4" w:uiPriority="99"/>
+    <w:lsdException w:name="Table List 5" w:uiPriority="99"/>
+    <w:lsdException w:name="Table List 6" w:uiPriority="99"/>
+    <w:lsdException w:name="Table List 7" w:uiPriority="99"/>
+    <w:lsdException w:name="Table List 8" w:uiPriority="99"/>
+    <w:lsdException w:name="Table 3D effects 1" w:uiPriority="99"/>
+    <w:lsdException w:name="Table 3D effects 2" w:uiPriority="99"/>
+    <w:lsdException w:name="Table 3D effects 3" w:uiPriority="99"/>
+    <w:lsdException w:name="Table Contemporary" w:uiPriority="99"/>
+    <w:lsdException w:name="Table Elegant" w:uiPriority="99"/>
+    <w:lsdException w:name="Table Professional" w:uiPriority="99"/>
+    <w:lsdException w:name="Table Subtle 1" w:uiPriority="99"/>
+    <w:lsdException w:name="Table Subtle 2" w:uiPriority="99"/>
+    <w:lsdException w:name="Table Web 1" w:uiPriority="99"/>
+    <w:lsdException w:name="Table Web 2" w:uiPriority="99"/>
+    <w:lsdException w:name="Table Web 3" w:uiPriority="99"/>
+    <w:lsdException w:name="Table Grid" w:uiPriority="99"/>
+    <w:lsdException w:name="Table Theme" w:uiPriority="99"/>
+    <w:lsdException w:name="Placeholder Text" w:uiPriority="99" w:unhideWhenUsed="0"/>
+    <w:lsdException w:name="No Spacing" w:semiHidden="0" w:uiPriority="1" w:unhideWhenUsed="0" w:qFormat="1"/>
+    <w:lsdException w:name="Light Shading" w:semiHidden="0" w:uiPriority="60" w:unhideWhenUsed="0"/>
+    <w:lsdException w:name="Light List" w:semiHidden="0" w:uiPriority="61" w:unhideWhenUsed="0"/>
+    <w:lsdException w:name="Light Grid" w:semiHidden="0" w:uiPriority="62" w:unhideWhenUsed="0"/>
+    <w:lsdException w:name="Medium Shading 1" w:semiHidden="0" w:uiPriority="63" w:unhideWhenUsed="0"/>
+    <w:lsdException w:name="Medium Shading 2" w:semiHidden="0" w:uiPriority="64" w:unhideWhenUsed="0"/>
+    <w:lsdException w:name="Medium List 1" w:semiHidden="0" w:uiPriority="65" w:unhideWhenUsed="0"/>
+    <w:lsdException w:name="Medium List 2" w:semiHidden="0" w:uiPriority="66" w:unhideWhenUsed="0"/>
+    <w:lsdException w:name="Medium Grid 1" w:semiHidden="0" w:uiPriority="67" w:unhideWhenUsed="0"/>
+    <w:lsdException w:name="Medium Grid 2" w:semiHidden="0" w:uiPriority="68" w:unhideWhenUsed="0"/>
+    <w:lsdException w:name="Medium Grid 3" w:semiHidden="0" w:uiPriority="69" w:unhideWhenUsed="0"/>
+    <w:lsdException w:name="Dark List" w:semiHidden="0" w:uiPriority="70" w:unhideWhenUsed="0"/>
+    <w:lsdException w:name="Colorful Shading" w:semiHidden="0" w:uiPriority="71" w:unhideWhenUsed="0"/>
+    <w:lsdException w:name="Colorful List" w:semiHidden="0" w:uiPriority="72" w:unhideWhenUsed="0"/>
+    <w:lsdException w:name="Colorful Grid" w:semiHidden="0" w:uiPriority="73" w:unhideWhenUsed="0"/>
+    <w:lsdException w:name="Light Shading Accent 1" w:semiHidden="0" w:uiPriority="60" w:unhideWhenUsed="0"/>
+    <w:lsdException w:name="Light List Accent 1" w:semiHidden="0" w:uiPriority="61" w:unhideWhenUsed="0"/>
+    <w:lsdException w:name="Light Grid Accent 1" w:semiHidden="0" w:uiPriority="62" w:unhideWhenUsed="0"/>
+    <w:lsdException w:name="Medium Shading 1 Accent 1" w:semiHidden="0" w:uiPriority="63" w:unhideWhenUsed="0"/>
+    <w:lsdException w:name="Medium Shading 2 Accent 1" w:semiHidden="0" w:uiPriority="64" w:unhideWhenUsed="0"/>
+    <w:lsdException w:name="Medium List 1 Accent 1" w:semiHidden="0" w:uiPriority="65" w:unhideWhenUsed="0"/>
+    <w:lsdException w:name="Revision" w:uiPriority="99" w:unhideWhenUsed="0"/>
+    <w:lsdException w:name="List Paragraph" w:semiHidden="0" w:uiPriority="34" w:unhideWhenUsed="0" w:qFormat="1"/>
+    <w:lsdException w:name="Quote" w:semiHidden="0" w:uiPriority="29" w:unhideWhenUsed="0" w:qFormat="1"/>
+    <w:lsdException w:name="Intense Quote" w:semiHidden="0" w:uiPriority="30" w:unhideWhenUsed="0" w:qFormat="1"/>
+    <w:lsdException w:name="Medium List 2 Accent 1" w:semiHidden="0" w:uiPriority="66" w:unhideWhenUsed="0"/>
+    <w:lsdException w:name="Medium Grid 1 Accent 1" w:semiHidden="0" w:uiPriority="67" w:unhideWhenUsed="0"/>
+    <w:lsdException w:name="Medium Grid 2 Accent 1" w:semiHidden="0" w:uiPriority="68" w:unhideWhenUsed="0"/>
+    <w:lsdException w:name="Medium Grid 3 Accent 1" w:semiHidden="0" w:uiPriority="69" w:unhideWhenUsed="0"/>
+    <w:lsdException w:name="Dark List Accent 1" w:semiHidden="0" w:uiPriority="70" w:unhideWhenUsed="0"/>
+    <w:lsdException w:name="Colorful Shading Accent 1" w:semiHidden="0" w:uiPriority="71" w:unhideWhenUsed="0"/>
+    <w:lsdException w:name="Colorful List Accent 1" w:semiHidden="0" w:uiPriority="72" w:unhideWhenUsed="0"/>
+    <w:lsdException w:name="Colorful Grid Accent 1" w:semiHidden="0" w:uiPriority="73" w:unhideWhenUsed="0"/>
+    <w:lsdException w:name="Light Shading Accent 2" w:semiHidden="0" w:uiPriority="60" w:unhideWhenUsed="0"/>
+    <w:lsdException w:name="Light List Accent 2" w:semiHidden="0" w:uiPriority="61" w:unhideWhenUsed="0"/>
+    <w:lsdException w:name="Light Grid Accent 2" w:semiHidden="0" w:uiPriority="62" w:unhideWhenUsed="0"/>
+    <w:lsdException w:name="Medium Shading 1 Accent 2" w:semiHidden="0" w:uiPriority="63" w:unhideWhenUsed="0"/>
+    <w:lsdException w:name="Medium Shading 2 Accent 2" w:semiHidden="0" w:uiPriority="64" w:unhideWhenUsed="0"/>
+    <w:lsdException w:name="Medium List 1 Accent 2" w:semiHidden="0" w:uiPriority="65" w:unhideWhenUsed="0"/>
+    <w:lsdException w:name="Medium List 2 Accent 2" w:semiHidden="0" w:uiPriority="66" w:unhideWhenUsed="0"/>
+    <w:lsdException w:name="Medium Grid 1 Accent 2" w:semiHidden="0" w:uiPriority="67" w:unhideWhenUsed="0"/>
+    <w:lsdException w:name="Medium Grid 2 Accent 2" w:semiHidden="0" w:uiPriority="68" w:unhideWhenUsed="0"/>
+    <w:lsdException w:name="Medium Grid 3 Accent 2" w:semiHidden="0" w:uiPriority="69" w:unhideWhenUsed="0"/>
+    <w:lsdException w:name="Dark List Accent 2" w:semiHidden="0" w:uiPriority="70" w:unhideWhenUsed="0"/>
+    <w:lsdException w:name="Colorful Shading Accent 2" w:semiHidden="0" w:uiPriority="71" w:unhideWhenUsed="0"/>
+    <w:lsdException w:name="Colorful List Accent 2" w:semiHidden="0" w:uiPriority="72" w:unhideWhenUsed="0"/>
+    <w:lsdException w:name="Colorful Grid Accent 2" w:semiHidden="0" w:uiPriority="73" w:unhideWhenUsed="0"/>
+    <w:lsdException w:name="Light Shading Accent 3" w:semiHidden="0" w:uiPriority="60" w:unhideWhenUsed="0"/>
+    <w:lsdException w:name="Light List Accent 3" w:semiHidden="0" w:uiPriority="61" w:unhideWhenUsed="0"/>
+    <w:lsdException w:name="Light Grid Accent 3" w:semiHidden="0" w:uiPriority="62" w:unhideWhenUsed="0"/>
+    <w:lsdException w:name="Medium Shading 1 Accent 3" w:semiHidden="0" w:uiPriority="63" w:unhideWhenUsed="0"/>
+    <w:lsdException w:name="Medium Shading 2 Accent 3" w:semiHidden="0" w:uiPriority="64" w:unhideWhenUsed="0"/>
+    <w:lsdException w:name="Medium List 1 Accent 3" w:semiHidden="0" w:uiPriority="65" w:unhideWhenUsed="0"/>
+    <w:lsdException w:name="Medium List 2 Accent 3" w:semiHidden="0" w:uiPriority="66" w:unhideWhenUsed="0"/>
+    <w:lsdException w:name="Medium Grid 1 Accent 3" w:semiHidden="0" w:uiPriority="67" w:unhideWhenUsed="0"/>
+    <w:lsdException w:name="Medium Grid 2 Accent 3" w:semiHidden="0" w:uiPriority="68" w:unhideWhenUsed="0"/>
+    <w:lsdException w:name="Medium Grid 3 Accent 3" w:semiHidden="0" w:uiPriority="69" w:unhideWhenUsed="0"/>
+    <w:lsdException w:name="Dark List Accent 3" w:semiHidden="0" w:uiPriority="70" w:unhideWhenUsed="0"/>
+    <w:lsdException w:name="Colorful Shading Accent 3" w:semiHidden="0" w:uiPriority="71" w:unhideWhenUsed="0"/>
+    <w:lsdException w:name="Colorful List Accent 3" w:semiHidden="0" w:uiPriority="72" w:unhideWhenUsed="0"/>
+    <w:lsdException w:name="Colorful Grid Accent 3" w:semiHidden="0" w:uiPriority="73" w:unhideWhenUsed="0"/>
+    <w:lsdException w:name="Light Shading Accent 4" w:semiHidden="0" w:uiPriority="60" w:unhideWhenUsed="0"/>
+    <w:lsdException w:name="Light List Accent 4" w:semiHidden="0" w:uiPriority="61" w:unhideWhenUsed="0"/>
+    <w:lsdException w:name="Light Grid Accent 4" w:semiHidden="0" w:uiPriority="62" w:unhideWhenUsed="0"/>
+    <w:lsdException w:name="Medium Shading 1 Accent 4" w:semiHidden="0" w:uiPriority="63" w:unhideWhenUsed="0"/>
+    <w:lsdException w:name="Medium Shading 2 Accent 4" w:semiHidden="0" w:uiPriority="64" w:unhideWhenUsed="0"/>
+    <w:lsdException w:name="Medium List 1 Accent 4" w:semiHidden="0" w:uiPriority="65" w:unhideWhenUsed="0"/>
+    <w:lsdException w:name="Medium List 2 Accent 4" w:semiHidden="0" w:uiPriority="66" w:unhideWhenUsed="0"/>
+    <w:lsdException w:name="Medium Grid 1 Accent 4" w:semiHidden="0" w:uiPriority="67" w:unhideWhenUsed="0"/>
+    <w:lsdException w:name="Medium Grid 2 Accent 4" w:semiHidden="0" w:uiPriority="68" w:unhideWhenUsed="0"/>
+    <w:lsdException w:name="Medium Grid 3 Accent 4" w:semiHidden="0" w:uiPriority="69" w:unhideWhenUsed="0"/>
+    <w:lsdException w:name="Dark List Accent 4" w:semiHidden="0" w:uiPriority="70" w:unhideWhenUsed="0"/>
+    <w:lsdException w:name="Colorful Shading Accent 4" w:semiHidden="0" w:uiPriority="71" w:unhideWhenUsed="0"/>
+    <w:lsdException w:name="Colorful List Accent 4" w:semiHidden="0" w:uiPriority="72" w:unhideWhenUsed="0"/>
+    <w:lsdException w:name="Colorful Grid Accent 4" w:semiHidden="0" w:uiPriority="73" w:unhideWhenUsed="0"/>
+    <w:lsdException w:name="Light Shading Accent 5" w:semiHidden="0" w:uiPriority="60" w:unhideWhenUsed="0"/>
+    <w:lsdException w:name="Light List Accent 5" w:semiHidden="0" w:uiPriority="61" w:unhideWhenUsed="0"/>
+    <w:lsdException w:name="Light Grid Accent 5" w:semiHidden="0" w:uiPriority="62" w:unhideWhenUsed="0"/>
+    <w:lsdException w:name="Medium Shading 1 Accent 5" w:semiHidden="0" w:uiPriority="63" w:unhideWhenUsed="0"/>
+    <w:lsdException w:name="Medium Shading 2 Accent 5" w:semiHidden="0" w:uiPriority="64" w:unhideWhenUsed="0"/>
+    <w:lsdException w:name="Medium List 1 Accent 5" w:semiHidden="0" w:uiPriority="65" w:unhideWhenUsed="0"/>
+    <w:lsdException w:name="Medium List 2 Accent 5" w:semiHidden="0" w:uiPriority="66" w:unhideWhenUsed="0"/>
+    <w:lsdException w:name="Medium Grid 1 Accent 5" w:semiHidden="0" w:uiPriority="67" w:unhideWhenUsed="0"/>
+    <w:lsdException w:name="Medium Grid 2 Accent 5" w:semiHidden="0" w:uiPriority="68" w:unhideWhenUsed="0"/>
+    <w:lsdException w:name="Medium Grid 3 Accent 5" w:semiHidden="0" w:uiPriority="69" w:unhideWhenUsed="0"/>
+    <w:lsdException w:name="Dark List Accent 5" w:semiHidden="0" w:uiPriority="70" w:unhideWhenUsed="0"/>
+    <w:lsdException w:name="Colorful Shading Accent 5" w:semiHidden="0" w:uiPriority="71" w:unhideWhenUsed="0"/>
+    <w:lsdException w:name="Colorful List Accent 5" w:semiHidden="0" w:uiPriority="72" w:unhideWhenUsed="0"/>
+    <w:lsdException w:name="Colorful Grid Accent 5" w:semiHidden="0" w:uiPriority="73" w:unhideWhenUsed="0"/>
+    <w:lsdException w:name="Light Shading Accent 6" w:semiHidden="0" w:uiPriority="60" w:unhideWhenUsed="0"/>
+    <w:lsdException w:name="Light List Accent 6" w:semiHidden="0" w:uiPriority="61" w:unhideWhenUsed="0"/>
+    <w:lsdException w:name="Light Grid Accent 6" w:semiHidden="0" w:uiPriority="62" w:unhideWhenUsed="0"/>
+    <w:lsdException w:name="Medium Shading 1 Accent 6" w:semiHidden="0" w:uiPriority="63" w:unhideWhenUsed="0"/>
+    <w:lsdException w:name="Medium Shading 2 Accent 6" w:semiHidden="0" w:uiPriority="64" w:unhideWhenUsed="0"/>
+    <w:lsdException w:name="Medium List 1 Accent 6" w:semiHidden="0" w:uiPriority="65" w:unhideWhenUsed="0"/>
+    <w:lsdException w:name="Medium List 2 Accent 6" w:semiHidden="0" w:uiPriority="66" w:unhideWhenUsed="0"/>
+    <w:lsdException w:name="Medium Grid 1 Accent 6" w:semiHidden="0" w:uiPriority="67" w:unhideWhenUsed="0"/>
+    <w:lsdException w:name="Medium Grid 2 Accent 6" w:semiHidden="0" w:uiPriority="68" w:unhideWhenUsed="0"/>
+    <w:lsdException w:name="Medium Grid 3 Accent 6" w:semiHidden="0" w:uiPriority="69" w:unhideWhenUsed="0"/>
+    <w:lsdException w:name="Dark List Accent 6" w:semiHidden="0" w:uiPriority="70" w:unhideWhenUsed="0"/>
+    <w:lsdException w:name="Colorful Shading Accent 6" w:semiHidden="0" w:uiPriority="71" w:unhideWhenUsed="0"/>
+    <w:lsdException w:name="Colorful List Accent 6" w:semiHidden="0" w:uiPriority="72" w:unhideWhenUsed="0"/>
+    <w:lsdException w:name="Colorful Grid Accent 6" w:semiHidden="0" w:uiPriority="73" w:unhideWhenUsed="0"/>
+    <w:lsdException w:name="Subtle Emphasis" w:semiHidden="0" w:uiPriority="19" w:unhideWhenUsed="0" w:qFormat="1"/>
+    <w:lsdException w:name="Intense Emphasis" w:semiHidden="0" w:uiPriority="21" w:unhideWhenUsed="0" w:qFormat="1"/>
+    <w:lsdException w:name="Subtle Reference" w:semiHidden="0" w:uiPriority="31" w:unhideWhenUsed="0" w:qFormat="1"/>
+    <w:lsdException w:name="Intense Reference" w:semiHidden="0" w:uiPriority="32" w:unhideWhenUsed="0" w:qFormat="1"/>
+    <w:lsdException w:name="Book Title" w:semiHidden="0" w:uiPriority="33" w:unhideWhenUsed="0" w:qFormat="1"/>
+    <w:lsdException w:name="Bibliography" w:uiPriority="37"/>
+    <w:lsdException w:name="TOC Heading" w:uiPriority="39" w:qFormat="1"/>
   </w:latentStyles>
-  <w:style w:type="paragraph" w:default="1" w:styleId="1">
+  <w:style w:type="paragraph" w:default="1" w:styleId="Normal">
     <w:name w:val="Normal"/>
     <w:qFormat/>
-    <w:uiPriority w:val="0"/>
+    <w:rsid w:val="008638FF"/>
     <w:pPr>
       <w:spacing w:after="200" w:line="276" w:lineRule="auto"/>
     </w:pPr>
     <w:rPr>
-      <w:rFonts w:ascii="Georgia" w:hAnsi="Georgia" w:eastAsia="Georgia" w:cs="Times New Roman"/>
+      <w:rFonts w:ascii="Georgia" w:eastAsia="Georgia" w:hAnsi="Georgia"/>
       <w:sz w:val="22"/>
       <w:szCs w:val="22"/>
-      <w:lang w:val="en-US" w:eastAsia="en-US" w:bidi="ar-SA"/>
+      <w:lang w:val="en-US" w:eastAsia="en-US"/>
     </w:rPr>
   </w:style>
-  <w:style w:type="character" w:default="1" w:styleId="5">
+  <w:style w:type="character" w:default="1" w:styleId="DefaultParagraphFont">
     <w:name w:val="Default Paragraph Font"/>
+    <w:uiPriority w:val="1"/>
     <w:semiHidden/>
     <w:unhideWhenUsed/>
-    <w:uiPriority w:val="1"/>
   </w:style>
-  <w:style w:type="paragraph" w:styleId="2">
+  <w:style w:type="table" w:default="1" w:styleId="TableNormal">
+    <w:name w:val="Normal Table"/>
+    <w:uiPriority w:val="99"/>
+    <w:semiHidden/>
+    <w:unhideWhenUsed/>
+    <w:qFormat/>
+    <w:tblPr>
+      <w:tblInd w:w="0" w:type="dxa"/>
+      <w:tblCellMar>
+        <w:top w:w="0" w:type="dxa"/>
+        <w:left w:w="108" w:type="dxa"/>
+        <w:bottom w:w="0" w:type="dxa"/>
+        <w:right w:w="108" w:type="dxa"/>
+      </w:tblCellMar>
+    </w:tblPr>
+  </w:style>
+  <w:style w:type="numbering" w:default="1" w:styleId="NoList">
+    <w:name w:val="No List"/>
+    <w:uiPriority w:val="99"/>
+    <w:semiHidden/>
+    <w:unhideWhenUsed/>
+  </w:style>
+  <w:style w:type="paragraph" w:styleId="Footer">
     <w:name w:val="footer"/>
-    <w:basedOn w:val="1"/>
-    <w:link w:val="11"/>
+    <w:basedOn w:val="Normal"/>
+    <w:link w:val="FooterChar"/>
+    <w:uiPriority w:val="99"/>
     <w:unhideWhenUsed/>
-    <w:uiPriority w:val="99"/>
+    <w:rsid w:val="008638FF"/>
     <w:pPr>
       <w:tabs>
         <w:tab w:val="center" w:pos="4536"/>
@@ -4486,13 +3754,14 @@
       <w:spacing w:after="0" w:line="240" w:lineRule="auto"/>
     </w:pPr>
   </w:style>
-  <w:style w:type="paragraph" w:styleId="3">
+  <w:style w:type="paragraph" w:styleId="Header">
     <w:name w:val="header"/>
-    <w:basedOn w:val="1"/>
-    <w:link w:val="10"/>
+    <w:basedOn w:val="Normal"/>
+    <w:link w:val="HeaderChar"/>
+    <w:uiPriority w:val="99"/>
     <w:semiHidden/>
     <w:unhideWhenUsed/>
-    <w:uiPriority w:val="99"/>
+    <w:rsid w:val="008638FF"/>
     <w:pPr>
       <w:tabs>
         <w:tab w:val="center" w:pos="4536"/>
@@ -4501,83 +3770,90 @@
       <w:spacing w:after="0" w:line="240" w:lineRule="auto"/>
     </w:pPr>
   </w:style>
-  <w:style w:type="paragraph" w:styleId="4">
+  <w:style w:type="paragraph" w:styleId="NormalWeb">
     <w:name w:val="Normal (Web)"/>
-    <w:basedOn w:val="1"/>
+    <w:basedOn w:val="Normal"/>
+    <w:uiPriority w:val="99"/>
     <w:semiHidden/>
     <w:unhideWhenUsed/>
-    <w:uiPriority w:val="99"/>
+    <w:rsid w:val="008638FF"/>
     <w:pPr>
       <w:spacing w:before="100" w:beforeAutospacing="1" w:after="100" w:afterAutospacing="1" w:line="240" w:lineRule="auto"/>
     </w:pPr>
     <w:rPr>
-      <w:rFonts w:ascii="Times New Roman" w:hAnsi="Times New Roman" w:eastAsia="Times New Roman"/>
+      <w:rFonts w:ascii="Times New Roman" w:eastAsia="Times New Roman" w:hAnsi="Times New Roman"/>
       <w:sz w:val="24"/>
       <w:szCs w:val="24"/>
     </w:rPr>
   </w:style>
-  <w:style w:type="character" w:styleId="6">
+  <w:style w:type="character" w:styleId="FollowedHyperlink">
     <w:name w:val="FollowedHyperlink"/>
-    <w:basedOn w:val="5"/>
+    <w:basedOn w:val="DefaultParagraphFont"/>
+    <w:uiPriority w:val="99"/>
     <w:semiHidden/>
     <w:unhideWhenUsed/>
-    <w:uiPriority w:val="99"/>
+    <w:rsid w:val="008638FF"/>
     <w:rPr>
       <w:color w:val="800080"/>
       <w:u w:val="single"/>
     </w:rPr>
   </w:style>
-  <w:style w:type="character" w:styleId="7">
+  <w:style w:type="character" w:styleId="Hyperlink">
     <w:name w:val="Hyperlink"/>
-    <w:basedOn w:val="5"/>
+    <w:basedOn w:val="DefaultParagraphFont"/>
+    <w:uiPriority w:val="99"/>
     <w:unhideWhenUsed/>
-    <w:uiPriority w:val="99"/>
+    <w:rsid w:val="008638FF"/>
     <w:rPr>
       <w:color w:val="0000FF"/>
       <w:u w:val="single"/>
     </w:rPr>
   </w:style>
-  <w:style w:type="paragraph" w:customStyle="1" w:styleId="8">
+  <w:style w:type="paragraph" w:customStyle="1" w:styleId="NoSpacing1">
     <w:name w:val="No Spacing1"/>
+    <w:uiPriority w:val="1"/>
     <w:qFormat/>
-    <w:uiPriority w:val="1"/>
+    <w:rsid w:val="008638FF"/>
+    <w:pPr>
+      <w:spacing w:after="200" w:line="276" w:lineRule="auto"/>
+    </w:pPr>
     <w:rPr>
-      <w:rFonts w:ascii="Georgia" w:hAnsi="Georgia" w:eastAsia="Georgia" w:cs="Times New Roman"/>
+      <w:rFonts w:ascii="Georgia" w:eastAsia="Georgia" w:hAnsi="Georgia"/>
       <w:sz w:val="22"/>
       <w:szCs w:val="22"/>
-      <w:lang w:val="en-US" w:eastAsia="en-US" w:bidi="ar-SA"/>
+      <w:lang w:val="en-US" w:eastAsia="en-US"/>
     </w:rPr>
   </w:style>
-  <w:style w:type="paragraph" w:customStyle="1" w:styleId="9">
+  <w:style w:type="paragraph" w:customStyle="1" w:styleId="ListParagraph1">
     <w:name w:val="List Paragraph1"/>
-    <w:basedOn w:val="1"/>
+    <w:basedOn w:val="Normal"/>
+    <w:uiPriority w:val="34"/>
     <w:qFormat/>
-    <w:uiPriority w:val="34"/>
+    <w:rsid w:val="008638FF"/>
     <w:pPr>
       <w:ind w:left="720"/>
       <w:contextualSpacing/>
     </w:pPr>
   </w:style>
-  <w:style w:type="character" w:customStyle="1" w:styleId="10">
+  <w:style w:type="character" w:customStyle="1" w:styleId="HeaderChar">
     <w:name w:val="Header Char"/>
-    <w:basedOn w:val="5"/>
-    <w:link w:val="3"/>
+    <w:basedOn w:val="DefaultParagraphFont"/>
+    <w:link w:val="Header"/>
+    <w:uiPriority w:val="99"/>
     <w:semiHidden/>
+    <w:rsid w:val="008638FF"/>
+  </w:style>
+  <w:style w:type="character" w:customStyle="1" w:styleId="FooterChar">
+    <w:name w:val="Footer Char"/>
+    <w:basedOn w:val="DefaultParagraphFont"/>
+    <w:link w:val="Footer"/>
     <w:uiPriority w:val="99"/>
-    <w:rPr/>
+    <w:rsid w:val="008638FF"/>
   </w:style>
-  <w:style w:type="character" w:customStyle="1" w:styleId="11">
-    <w:name w:val="Footer Char"/>
-    <w:basedOn w:val="5"/>
-    <w:link w:val="2"/>
-    <w:uiPriority w:val="99"/>
-    <w:rPr/>
-  </w:style>
-  <w:style w:type="character" w:customStyle="1" w:styleId="12">
+  <w:style w:type="character" w:customStyle="1" w:styleId="apple-tab-span">
     <w:name w:val="apple-tab-span"/>
-    <w:basedOn w:val="5"/>
-    <w:uiPriority w:val="0"/>
-    <w:rPr/>
+    <w:basedOn w:val="DefaultParagraphFont"/>
+    <w:rsid w:val="008638FF"/>
   </w:style>
 </w:styles>
 </file>
